--- a/Documentacion/Fase implantación/Semana 14/Verificacion/VRIFVG2.docx
+++ b/Documentacion/Fase implantación/Semana 14/Verificacion/VRIFVG2.docx
@@ -5,13 +5,11 @@
     <w:p>
       <w:pPr>
         <w:pStyle w:val="MTtulo1"/>
-        <w:jc w:val="left"/>
-      </w:pPr>
-      <w:proofErr w:type="spellStart"/>
+        <w:jc w:val="both"/>
+      </w:pPr>
       <w:r>
         <w:t>Interpool</w:t>
       </w:r>
-      <w:proofErr w:type="spellEnd"/>
       <w:r>
         <w:t xml:space="preserve"> </w:t>
       </w:r>
@@ -19,7 +17,7 @@
     <w:p>
       <w:pPr>
         <w:pStyle w:val="MTtulo1"/>
-        <w:jc w:val="left"/>
+        <w:jc w:val="both"/>
       </w:pPr>
       <w:r>
         <w:t>Informe Final de Verificación</w:t>
@@ -28,7 +26,7 @@
     <w:p>
       <w:pPr>
         <w:pStyle w:val="MTtulo1"/>
-        <w:jc w:val="left"/>
+        <w:jc w:val="both"/>
       </w:pPr>
       <w:r>
         <w:t xml:space="preserve">Versión </w:t>
@@ -40,7 +38,7 @@
         <w:t>4</w:t>
       </w:r>
       <w:r>
-        <w:t>.0</w:t>
+        <w:t>.1</w:t>
       </w:r>
     </w:p>
     <w:p>
@@ -60,7 +58,13 @@
     </w:p>
     <w:p>
       <w:pPr>
+        <w:pStyle w:val="MNormal"/>
+      </w:pPr>
+    </w:p>
+    <w:p>
+      <w:pPr>
         <w:pStyle w:val="MTtulo1"/>
+        <w:jc w:val="both"/>
         <w:rPr>
           <w:szCs w:val="36"/>
         </w:rPr>
@@ -79,10 +83,10 @@
         <w:tblLook w:val="0000"/>
       </w:tblPr>
       <w:tblGrid>
-        <w:gridCol w:w="2151"/>
-        <w:gridCol w:w="1120"/>
-        <w:gridCol w:w="3338"/>
-        <w:gridCol w:w="2111"/>
+        <w:gridCol w:w="2118"/>
+        <w:gridCol w:w="1122"/>
+        <w:gridCol w:w="3359"/>
+        <w:gridCol w:w="2121"/>
       </w:tblGrid>
       <w:tr>
         <w:tc>
@@ -105,6 +109,7 @@
           <w:p>
             <w:pPr>
               <w:pStyle w:val="MNormal"/>
+              <w:jc w:val="center"/>
             </w:pPr>
             <w:r>
               <w:t>Fecha</w:t>
@@ -131,6 +136,7 @@
           <w:p>
             <w:pPr>
               <w:pStyle w:val="MNormal"/>
+              <w:jc w:val="center"/>
             </w:pPr>
             <w:r>
               <w:t>Versión</w:t>
@@ -183,9 +189,238 @@
           <w:p>
             <w:pPr>
               <w:pStyle w:val="MNormal"/>
+              <w:jc w:val="center"/>
             </w:pPr>
             <w:r>
               <w:t>Autor</w:t>
+            </w:r>
+          </w:p>
+        </w:tc>
+      </w:tr>
+      <w:tr>
+        <w:tc>
+          <w:tcPr>
+            <w:tcW w:w="2304" w:type="dxa"/>
+            <w:tcBorders>
+              <w:top w:val="nil"/>
+              <w:left w:val="single" w:sz="6" w:space="0" w:color="auto"/>
+              <w:bottom w:val="single" w:sz="6" w:space="0" w:color="auto"/>
+              <w:right w:val="single" w:sz="6" w:space="0" w:color="auto"/>
+            </w:tcBorders>
+            <w:tcMar>
+              <w:top w:w="0" w:type="dxa"/>
+              <w:left w:w="108" w:type="dxa"/>
+              <w:bottom w:w="0" w:type="dxa"/>
+              <w:right w:w="108" w:type="dxa"/>
+            </w:tcMar>
+          </w:tcPr>
+          <w:p>
+            <w:pPr>
+              <w:pStyle w:val="MNormal"/>
+              <w:jc w:val="center"/>
+            </w:pPr>
+            <w:r>
+              <w:t>13</w:t>
+            </w:r>
+            <w:r>
+              <w:t>/</w:t>
+            </w:r>
+            <w:r>
+              <w:t>11</w:t>
+            </w:r>
+            <w:r>
+              <w:t>/</w:t>
+            </w:r>
+            <w:r>
+              <w:t>10</w:t>
+            </w:r>
+          </w:p>
+        </w:tc>
+        <w:tc>
+          <w:tcPr>
+            <w:tcW w:w="1152" w:type="dxa"/>
+            <w:tcBorders>
+              <w:top w:val="nil"/>
+              <w:left w:val="nil"/>
+              <w:bottom w:val="single" w:sz="6" w:space="0" w:color="auto"/>
+              <w:right w:val="single" w:sz="6" w:space="0" w:color="auto"/>
+            </w:tcBorders>
+            <w:tcMar>
+              <w:top w:w="0" w:type="dxa"/>
+              <w:left w:w="108" w:type="dxa"/>
+              <w:bottom w:w="0" w:type="dxa"/>
+              <w:right w:w="108" w:type="dxa"/>
+            </w:tcMar>
+          </w:tcPr>
+          <w:p>
+            <w:pPr>
+              <w:pStyle w:val="MNormal"/>
+              <w:jc w:val="center"/>
+            </w:pPr>
+            <w:r>
+              <w:t>14</w:t>
+            </w:r>
+            <w:r>
+              <w:t>.</w:t>
+            </w:r>
+            <w:r>
+              <w:t>0</w:t>
+            </w:r>
+          </w:p>
+        </w:tc>
+        <w:tc>
+          <w:tcPr>
+            <w:tcW w:w="3744" w:type="dxa"/>
+            <w:tcBorders>
+              <w:top w:val="nil"/>
+              <w:left w:val="nil"/>
+              <w:bottom w:val="single" w:sz="6" w:space="0" w:color="auto"/>
+              <w:right w:val="single" w:sz="6" w:space="0" w:color="auto"/>
+            </w:tcBorders>
+            <w:tcMar>
+              <w:top w:w="0" w:type="dxa"/>
+              <w:left w:w="108" w:type="dxa"/>
+              <w:bottom w:w="0" w:type="dxa"/>
+              <w:right w:w="108" w:type="dxa"/>
+            </w:tcMar>
+          </w:tcPr>
+          <w:p>
+            <w:pPr>
+              <w:pStyle w:val="MNormal"/>
+            </w:pPr>
+            <w:r>
+              <w:t>Creación de Documento</w:t>
+            </w:r>
+          </w:p>
+        </w:tc>
+        <w:tc>
+          <w:tcPr>
+            <w:tcW w:w="2304" w:type="dxa"/>
+            <w:tcBorders>
+              <w:top w:val="nil"/>
+              <w:left w:val="nil"/>
+              <w:bottom w:val="single" w:sz="6" w:space="0" w:color="auto"/>
+              <w:right w:val="single" w:sz="6" w:space="0" w:color="auto"/>
+            </w:tcBorders>
+            <w:tcMar>
+              <w:top w:w="0" w:type="dxa"/>
+              <w:left w:w="108" w:type="dxa"/>
+              <w:bottom w:w="0" w:type="dxa"/>
+              <w:right w:w="108" w:type="dxa"/>
+            </w:tcMar>
+          </w:tcPr>
+          <w:p>
+            <w:pPr>
+              <w:pStyle w:val="MNormal"/>
+              <w:jc w:val="center"/>
+            </w:pPr>
+            <w:r>
+              <w:t>Alejandro García</w:t>
+            </w:r>
+          </w:p>
+        </w:tc>
+      </w:tr>
+      <w:tr>
+        <w:tc>
+          <w:tcPr>
+            <w:tcW w:w="2304" w:type="dxa"/>
+            <w:tcBorders>
+              <w:top w:val="nil"/>
+              <w:left w:val="single" w:sz="6" w:space="0" w:color="auto"/>
+              <w:bottom w:val="single" w:sz="6" w:space="0" w:color="auto"/>
+              <w:right w:val="single" w:sz="6" w:space="0" w:color="auto"/>
+            </w:tcBorders>
+            <w:tcMar>
+              <w:top w:w="0" w:type="dxa"/>
+              <w:left w:w="108" w:type="dxa"/>
+              <w:bottom w:w="0" w:type="dxa"/>
+              <w:right w:w="108" w:type="dxa"/>
+            </w:tcMar>
+          </w:tcPr>
+          <w:p>
+            <w:pPr>
+              <w:pStyle w:val="MNormal"/>
+              <w:jc w:val="center"/>
+            </w:pPr>
+            <w:r>
+              <w:t>14/11/10</w:t>
+            </w:r>
+          </w:p>
+        </w:tc>
+        <w:tc>
+          <w:tcPr>
+            <w:tcW w:w="1152" w:type="dxa"/>
+            <w:tcBorders>
+              <w:top w:val="nil"/>
+              <w:left w:val="nil"/>
+              <w:bottom w:val="single" w:sz="6" w:space="0" w:color="auto"/>
+              <w:right w:val="single" w:sz="6" w:space="0" w:color="auto"/>
+            </w:tcBorders>
+            <w:tcMar>
+              <w:top w:w="0" w:type="dxa"/>
+              <w:left w:w="108" w:type="dxa"/>
+              <w:bottom w:w="0" w:type="dxa"/>
+              <w:right w:w="108" w:type="dxa"/>
+            </w:tcMar>
+          </w:tcPr>
+          <w:p>
+            <w:pPr>
+              <w:pStyle w:val="MNormal"/>
+              <w:jc w:val="center"/>
+            </w:pPr>
+            <w:r>
+              <w:t>14.1</w:t>
+            </w:r>
+          </w:p>
+        </w:tc>
+        <w:tc>
+          <w:tcPr>
+            <w:tcW w:w="3744" w:type="dxa"/>
+            <w:tcBorders>
+              <w:top w:val="nil"/>
+              <w:left w:val="nil"/>
+              <w:bottom w:val="single" w:sz="6" w:space="0" w:color="auto"/>
+              <w:right w:val="single" w:sz="6" w:space="0" w:color="auto"/>
+            </w:tcBorders>
+            <w:tcMar>
+              <w:top w:w="0" w:type="dxa"/>
+              <w:left w:w="108" w:type="dxa"/>
+              <w:bottom w:w="0" w:type="dxa"/>
+              <w:right w:w="108" w:type="dxa"/>
+            </w:tcMar>
+          </w:tcPr>
+          <w:p>
+            <w:pPr>
+              <w:pStyle w:val="MNormal"/>
+            </w:pPr>
+            <w:r>
+              <w:t>Revisión de SQA</w:t>
+            </w:r>
+          </w:p>
+        </w:tc>
+        <w:tc>
+          <w:tcPr>
+            <w:tcW w:w="2304" w:type="dxa"/>
+            <w:tcBorders>
+              <w:top w:val="nil"/>
+              <w:left w:val="nil"/>
+              <w:bottom w:val="single" w:sz="6" w:space="0" w:color="auto"/>
+              <w:right w:val="single" w:sz="6" w:space="0" w:color="auto"/>
+            </w:tcBorders>
+            <w:tcMar>
+              <w:top w:w="0" w:type="dxa"/>
+              <w:left w:w="108" w:type="dxa"/>
+              <w:bottom w:w="0" w:type="dxa"/>
+              <w:right w:w="108" w:type="dxa"/>
+            </w:tcMar>
+          </w:tcPr>
+          <w:p>
+            <w:pPr>
+              <w:pStyle w:val="MNormal"/>
+              <w:jc w:val="center"/>
+            </w:pPr>
+            <w:r>
+              <w:t>Javier Madeiro</w:t>
             </w:r>
           </w:p>
         </w:tc>
@@ -212,19 +447,7 @@
               <w:pStyle w:val="MNormal"/>
             </w:pPr>
             <w:r>
-              <w:t>13</w:t>
-            </w:r>
-            <w:r>
-              <w:t>/</w:t>
-            </w:r>
-            <w:r>
-              <w:t>11</w:t>
-            </w:r>
-            <w:r>
-              <w:t>/</w:t>
-            </w:r>
-            <w:r>
-              <w:t>2010</w:t>
+              <w:t> </w:t>
             </w:r>
           </w:p>
         </w:tc>
@@ -249,13 +472,7 @@
               <w:pStyle w:val="MNormal"/>
             </w:pPr>
             <w:r>
-              <w:t>14</w:t>
-            </w:r>
-            <w:r>
-              <w:t>.</w:t>
-            </w:r>
-            <w:r>
-              <w:t>0</w:t>
+              <w:t> </w:t>
             </w:r>
           </w:p>
         </w:tc>
@@ -280,7 +497,7 @@
               <w:pStyle w:val="MNormal"/>
             </w:pPr>
             <w:r>
-              <w:t>Creación de Documento</w:t>
+              <w:t> </w:t>
             </w:r>
           </w:p>
         </w:tc>
@@ -305,7 +522,7 @@
               <w:pStyle w:val="MNormal"/>
             </w:pPr>
             <w:r>
-              <w:t>Alejandro García</w:t>
+              <w:t> </w:t>
             </w:r>
           </w:p>
         </w:tc>
@@ -412,210 +629,6 @@
           </w:p>
         </w:tc>
       </w:tr>
-      <w:tr>
-        <w:tc>
-          <w:tcPr>
-            <w:tcW w:w="2304" w:type="dxa"/>
-            <w:tcBorders>
-              <w:top w:val="nil"/>
-              <w:left w:val="single" w:sz="6" w:space="0" w:color="auto"/>
-              <w:bottom w:val="single" w:sz="6" w:space="0" w:color="auto"/>
-              <w:right w:val="single" w:sz="6" w:space="0" w:color="auto"/>
-            </w:tcBorders>
-            <w:tcMar>
-              <w:top w:w="0" w:type="dxa"/>
-              <w:left w:w="108" w:type="dxa"/>
-              <w:bottom w:w="0" w:type="dxa"/>
-              <w:right w:w="108" w:type="dxa"/>
-            </w:tcMar>
-          </w:tcPr>
-          <w:p>
-            <w:pPr>
-              <w:pStyle w:val="MNormal"/>
-            </w:pPr>
-            <w:r>
-              <w:t> </w:t>
-            </w:r>
-          </w:p>
-        </w:tc>
-        <w:tc>
-          <w:tcPr>
-            <w:tcW w:w="1152" w:type="dxa"/>
-            <w:tcBorders>
-              <w:top w:val="nil"/>
-              <w:left w:val="nil"/>
-              <w:bottom w:val="single" w:sz="6" w:space="0" w:color="auto"/>
-              <w:right w:val="single" w:sz="6" w:space="0" w:color="auto"/>
-            </w:tcBorders>
-            <w:tcMar>
-              <w:top w:w="0" w:type="dxa"/>
-              <w:left w:w="108" w:type="dxa"/>
-              <w:bottom w:w="0" w:type="dxa"/>
-              <w:right w:w="108" w:type="dxa"/>
-            </w:tcMar>
-          </w:tcPr>
-          <w:p>
-            <w:pPr>
-              <w:pStyle w:val="MNormal"/>
-            </w:pPr>
-            <w:r>
-              <w:t> </w:t>
-            </w:r>
-          </w:p>
-        </w:tc>
-        <w:tc>
-          <w:tcPr>
-            <w:tcW w:w="3744" w:type="dxa"/>
-            <w:tcBorders>
-              <w:top w:val="nil"/>
-              <w:left w:val="nil"/>
-              <w:bottom w:val="single" w:sz="6" w:space="0" w:color="auto"/>
-              <w:right w:val="single" w:sz="6" w:space="0" w:color="auto"/>
-            </w:tcBorders>
-            <w:tcMar>
-              <w:top w:w="0" w:type="dxa"/>
-              <w:left w:w="108" w:type="dxa"/>
-              <w:bottom w:w="0" w:type="dxa"/>
-              <w:right w:w="108" w:type="dxa"/>
-            </w:tcMar>
-          </w:tcPr>
-          <w:p>
-            <w:pPr>
-              <w:pStyle w:val="MNormal"/>
-            </w:pPr>
-            <w:r>
-              <w:t> </w:t>
-            </w:r>
-          </w:p>
-        </w:tc>
-        <w:tc>
-          <w:tcPr>
-            <w:tcW w:w="2304" w:type="dxa"/>
-            <w:tcBorders>
-              <w:top w:val="nil"/>
-              <w:left w:val="nil"/>
-              <w:bottom w:val="single" w:sz="6" w:space="0" w:color="auto"/>
-              <w:right w:val="single" w:sz="6" w:space="0" w:color="auto"/>
-            </w:tcBorders>
-            <w:tcMar>
-              <w:top w:w="0" w:type="dxa"/>
-              <w:left w:w="108" w:type="dxa"/>
-              <w:bottom w:w="0" w:type="dxa"/>
-              <w:right w:w="108" w:type="dxa"/>
-            </w:tcMar>
-          </w:tcPr>
-          <w:p>
-            <w:pPr>
-              <w:pStyle w:val="MNormal"/>
-            </w:pPr>
-            <w:r>
-              <w:t> </w:t>
-            </w:r>
-          </w:p>
-        </w:tc>
-      </w:tr>
-      <w:tr>
-        <w:tc>
-          <w:tcPr>
-            <w:tcW w:w="2304" w:type="dxa"/>
-            <w:tcBorders>
-              <w:top w:val="nil"/>
-              <w:left w:val="single" w:sz="6" w:space="0" w:color="auto"/>
-              <w:bottom w:val="single" w:sz="6" w:space="0" w:color="auto"/>
-              <w:right w:val="single" w:sz="6" w:space="0" w:color="auto"/>
-            </w:tcBorders>
-            <w:tcMar>
-              <w:top w:w="0" w:type="dxa"/>
-              <w:left w:w="108" w:type="dxa"/>
-              <w:bottom w:w="0" w:type="dxa"/>
-              <w:right w:w="108" w:type="dxa"/>
-            </w:tcMar>
-          </w:tcPr>
-          <w:p>
-            <w:pPr>
-              <w:pStyle w:val="MNormal"/>
-            </w:pPr>
-            <w:r>
-              <w:t> </w:t>
-            </w:r>
-          </w:p>
-        </w:tc>
-        <w:tc>
-          <w:tcPr>
-            <w:tcW w:w="1152" w:type="dxa"/>
-            <w:tcBorders>
-              <w:top w:val="nil"/>
-              <w:left w:val="nil"/>
-              <w:bottom w:val="single" w:sz="6" w:space="0" w:color="auto"/>
-              <w:right w:val="single" w:sz="6" w:space="0" w:color="auto"/>
-            </w:tcBorders>
-            <w:tcMar>
-              <w:top w:w="0" w:type="dxa"/>
-              <w:left w:w="108" w:type="dxa"/>
-              <w:bottom w:w="0" w:type="dxa"/>
-              <w:right w:w="108" w:type="dxa"/>
-            </w:tcMar>
-          </w:tcPr>
-          <w:p>
-            <w:pPr>
-              <w:pStyle w:val="MNormal"/>
-            </w:pPr>
-            <w:r>
-              <w:t> </w:t>
-            </w:r>
-          </w:p>
-        </w:tc>
-        <w:tc>
-          <w:tcPr>
-            <w:tcW w:w="3744" w:type="dxa"/>
-            <w:tcBorders>
-              <w:top w:val="nil"/>
-              <w:left w:val="nil"/>
-              <w:bottom w:val="single" w:sz="6" w:space="0" w:color="auto"/>
-              <w:right w:val="single" w:sz="6" w:space="0" w:color="auto"/>
-            </w:tcBorders>
-            <w:tcMar>
-              <w:top w:w="0" w:type="dxa"/>
-              <w:left w:w="108" w:type="dxa"/>
-              <w:bottom w:w="0" w:type="dxa"/>
-              <w:right w:w="108" w:type="dxa"/>
-            </w:tcMar>
-          </w:tcPr>
-          <w:p>
-            <w:pPr>
-              <w:pStyle w:val="MNormal"/>
-            </w:pPr>
-            <w:r>
-              <w:t> </w:t>
-            </w:r>
-          </w:p>
-        </w:tc>
-        <w:tc>
-          <w:tcPr>
-            <w:tcW w:w="2304" w:type="dxa"/>
-            <w:tcBorders>
-              <w:top w:val="nil"/>
-              <w:left w:val="nil"/>
-              <w:bottom w:val="single" w:sz="6" w:space="0" w:color="auto"/>
-              <w:right w:val="single" w:sz="6" w:space="0" w:color="auto"/>
-            </w:tcBorders>
-            <w:tcMar>
-              <w:top w:w="0" w:type="dxa"/>
-              <w:left w:w="108" w:type="dxa"/>
-              <w:bottom w:w="0" w:type="dxa"/>
-              <w:right w:w="108" w:type="dxa"/>
-            </w:tcMar>
-          </w:tcPr>
-          <w:p>
-            <w:pPr>
-              <w:pStyle w:val="MNormal"/>
-            </w:pPr>
-            <w:r>
-              <w:t> </w:t>
-            </w:r>
-          </w:p>
-        </w:tc>
-      </w:tr>
     </w:tbl>
     <w:p>
       <w:pPr>
@@ -647,10 +660,13 @@
           <w:tab w:val="right" w:leader="dot" w:pos="8494"/>
         </w:tabs>
         <w:rPr>
+          <w:rFonts w:asciiTheme="minorHAnsi" w:eastAsiaTheme="minorEastAsia" w:hAnsiTheme="minorHAnsi" w:cstheme="minorBidi"/>
+          <w:b w:val="0"/>
+          <w:bCs w:val="0"/>
           <w:caps w:val="0"/>
           <w:noProof/>
-          <w:sz w:val="24"/>
-          <w:lang w:val="es-UY" w:eastAsia="es-UY"/>
+          <w:sz w:val="22"/>
+          <w:szCs w:val="22"/>
         </w:rPr>
       </w:pPr>
       <w:r>
@@ -663,13 +679,7 @@
         <w:rPr>
           <w:sz w:val="16"/>
         </w:rPr>
-        <w:instrText xml:space="preserve"> TOC \h \z \t "Título 1;1;Títu</w:instrText>
-      </w:r>
-      <w:r>
-        <w:rPr>
-          <w:sz w:val="16"/>
-        </w:rPr>
-        <w:instrText xml:space="preserve">lo 2;2;Título 3;3;MTema1;1;MTema2;2;MTema3;3" </w:instrText>
+        <w:instrText xml:space="preserve"> TOC \h \z \t "Título 1;1;Título 2;2;Título 3;3;MTema1;1;MTema2;2;MTema3;3" </w:instrText>
       </w:r>
       <w:r>
         <w:rPr>
@@ -677,7 +687,7 @@
         </w:rPr>
         <w:fldChar w:fldCharType="separate"/>
       </w:r>
-      <w:hyperlink w:anchor="_Toc87525169" w:history="1">
+      <w:hyperlink w:anchor="_Toc277544831" w:history="1">
         <w:r>
           <w:rPr>
             <w:rStyle w:val="Hipervnculo"/>
@@ -687,10 +697,13 @@
         </w:r>
         <w:r>
           <w:rPr>
+            <w:rFonts w:asciiTheme="minorHAnsi" w:eastAsiaTheme="minorEastAsia" w:hAnsiTheme="minorHAnsi" w:cstheme="minorBidi"/>
+            <w:b w:val="0"/>
+            <w:bCs w:val="0"/>
             <w:caps w:val="0"/>
             <w:noProof/>
-            <w:sz w:val="24"/>
-            <w:lang w:val="es-UY" w:eastAsia="es-UY"/>
+            <w:sz w:val="22"/>
+            <w:szCs w:val="22"/>
           </w:rPr>
           <w:tab/>
         </w:r>
@@ -720,11 +733,12 @@
             <w:noProof/>
             <w:webHidden/>
           </w:rPr>
-          <w:instrText xml:space="preserve"> PAGEREF _Toc87525169 \h </w:instrText>
-        </w:r>
-        <w:r>
-          <w:rPr>
-            <w:noProof/>
+          <w:instrText xml:space="preserve"> PAGEREF _Toc277544831 \h </w:instrText>
+        </w:r>
+        <w:r>
+          <w:rPr>
+            <w:noProof/>
+            <w:webHidden/>
           </w:rPr>
         </w:r>
         <w:r>
@@ -758,48 +772,40 @@
           <w:tab w:val="right" w:leader="dot" w:pos="8494"/>
         </w:tabs>
         <w:rPr>
-          <w:b/>
-          <w:bCs/>
+          <w:rFonts w:asciiTheme="minorHAnsi" w:eastAsiaTheme="minorEastAsia" w:hAnsiTheme="minorHAnsi" w:cstheme="minorBidi"/>
           <w:smallCaps w:val="0"/>
           <w:noProof/>
-          <w:sz w:val="24"/>
-          <w:lang w:val="es-UY" w:eastAsia="es-UY"/>
+          <w:sz w:val="22"/>
+          <w:szCs w:val="22"/>
         </w:rPr>
       </w:pPr>
-      <w:hyperlink w:anchor="_Toc87525170" w:history="1">
+      <w:hyperlink w:anchor="_Toc277544832" w:history="1">
         <w:r>
           <w:rPr>
             <w:rStyle w:val="Hipervnculo"/>
-            <w:b/>
-            <w:bCs/>
             <w:noProof/>
           </w:rPr>
           <w:t>1.1.</w:t>
         </w:r>
         <w:r>
           <w:rPr>
-            <w:b/>
-            <w:bCs/>
+            <w:rFonts w:asciiTheme="minorHAnsi" w:eastAsiaTheme="minorEastAsia" w:hAnsiTheme="minorHAnsi" w:cstheme="minorBidi"/>
             <w:smallCaps w:val="0"/>
             <w:noProof/>
-            <w:sz w:val="24"/>
-            <w:lang w:val="es-UY" w:eastAsia="es-UY"/>
+            <w:sz w:val="22"/>
+            <w:szCs w:val="22"/>
           </w:rPr>
           <w:tab/>
         </w:r>
         <w:r>
           <w:rPr>
             <w:rStyle w:val="Hipervnculo"/>
-            <w:b/>
-            <w:bCs/>
             <w:noProof/>
           </w:rPr>
           <w:t>Planificado vs. Realizado</w:t>
         </w:r>
         <w:r>
           <w:rPr>
-            <w:b/>
-            <w:bCs/>
             <w:noProof/>
             <w:webHidden/>
           </w:rPr>
@@ -807,8 +813,6 @@
         </w:r>
         <w:r>
           <w:rPr>
-            <w:b/>
-            <w:bCs/>
             <w:noProof/>
             <w:webHidden/>
           </w:rPr>
@@ -816,33 +820,26 @@
         </w:r>
         <w:r>
           <w:rPr>
-            <w:b/>
-            <w:bCs/>
             <w:noProof/>
             <w:webHidden/>
           </w:rPr>
-          <w:instrText xml:space="preserve"> PAGEREF _Toc87525170 \h </w:instrText>
-        </w:r>
-        <w:r>
-          <w:rPr>
-            <w:b/>
-            <w:bCs/>
-            <w:noProof/>
-          </w:rPr>
-        </w:r>
-        <w:r>
-          <w:rPr>
-            <w:b/>
-            <w:bCs/>
+          <w:instrText xml:space="preserve"> PAGEREF _Toc277544832 \h </w:instrText>
+        </w:r>
+        <w:r>
+          <w:rPr>
             <w:noProof/>
             <w:webHidden/>
           </w:rPr>
+        </w:r>
+        <w:r>
+          <w:rPr>
+            <w:noProof/>
+            <w:webHidden/>
+          </w:rPr>
           <w:fldChar w:fldCharType="separate"/>
         </w:r>
         <w:r>
           <w:rPr>
-            <w:b/>
-            <w:bCs/>
             <w:noProof/>
             <w:webHidden/>
           </w:rPr>
@@ -850,8 +847,374 @@
         </w:r>
         <w:r>
           <w:rPr>
-            <w:b/>
-            <w:bCs/>
+            <w:noProof/>
+            <w:webHidden/>
+          </w:rPr>
+          <w:fldChar w:fldCharType="end"/>
+        </w:r>
+      </w:hyperlink>
+    </w:p>
+    <w:p>
+      <w:pPr>
+        <w:pStyle w:val="TDC3"/>
+        <w:tabs>
+          <w:tab w:val="left" w:pos="1200"/>
+          <w:tab w:val="right" w:leader="dot" w:pos="8494"/>
+        </w:tabs>
+        <w:rPr>
+          <w:rFonts w:asciiTheme="minorHAnsi" w:eastAsiaTheme="minorEastAsia" w:hAnsiTheme="minorHAnsi" w:cstheme="minorBidi"/>
+          <w:i w:val="0"/>
+          <w:iCs w:val="0"/>
+          <w:noProof/>
+          <w:sz w:val="22"/>
+          <w:szCs w:val="22"/>
+        </w:rPr>
+      </w:pPr>
+      <w:hyperlink w:anchor="_Toc277544833" w:history="1">
+        <w:r>
+          <w:rPr>
+            <w:rStyle w:val="Hipervnculo"/>
+            <w:noProof/>
+          </w:rPr>
+          <w:t>1.1.1.</w:t>
+        </w:r>
+        <w:r>
+          <w:rPr>
+            <w:rFonts w:asciiTheme="minorHAnsi" w:eastAsiaTheme="minorEastAsia" w:hAnsiTheme="minorHAnsi" w:cstheme="minorBidi"/>
+            <w:i w:val="0"/>
+            <w:iCs w:val="0"/>
+            <w:noProof/>
+            <w:sz w:val="22"/>
+            <w:szCs w:val="22"/>
+          </w:rPr>
+          <w:tab/>
+        </w:r>
+        <w:r>
+          <w:rPr>
+            <w:rStyle w:val="Hipervnculo"/>
+            <w:noProof/>
+          </w:rPr>
+          <w:t>Verificación unitaria</w:t>
+        </w:r>
+        <w:r>
+          <w:rPr>
+            <w:noProof/>
+            <w:webHidden/>
+          </w:rPr>
+          <w:tab/>
+        </w:r>
+        <w:r>
+          <w:rPr>
+            <w:noProof/>
+            <w:webHidden/>
+          </w:rPr>
+          <w:fldChar w:fldCharType="begin"/>
+        </w:r>
+        <w:r>
+          <w:rPr>
+            <w:noProof/>
+            <w:webHidden/>
+          </w:rPr>
+          <w:instrText xml:space="preserve"> PAGEREF _Toc277544833 \h </w:instrText>
+        </w:r>
+        <w:r>
+          <w:rPr>
+            <w:noProof/>
+            <w:webHidden/>
+          </w:rPr>
+        </w:r>
+        <w:r>
+          <w:rPr>
+            <w:noProof/>
+            <w:webHidden/>
+          </w:rPr>
+          <w:fldChar w:fldCharType="separate"/>
+        </w:r>
+        <w:r>
+          <w:rPr>
+            <w:noProof/>
+            <w:webHidden/>
+          </w:rPr>
+          <w:t>3</w:t>
+        </w:r>
+        <w:r>
+          <w:rPr>
+            <w:noProof/>
+            <w:webHidden/>
+          </w:rPr>
+          <w:fldChar w:fldCharType="end"/>
+        </w:r>
+      </w:hyperlink>
+    </w:p>
+    <w:p>
+      <w:pPr>
+        <w:pStyle w:val="TDC3"/>
+        <w:tabs>
+          <w:tab w:val="left" w:pos="1200"/>
+          <w:tab w:val="right" w:leader="dot" w:pos="8494"/>
+        </w:tabs>
+        <w:rPr>
+          <w:rFonts w:asciiTheme="minorHAnsi" w:eastAsiaTheme="minorEastAsia" w:hAnsiTheme="minorHAnsi" w:cstheme="minorBidi"/>
+          <w:i w:val="0"/>
+          <w:iCs w:val="0"/>
+          <w:noProof/>
+          <w:sz w:val="22"/>
+          <w:szCs w:val="22"/>
+        </w:rPr>
+      </w:pPr>
+      <w:hyperlink w:anchor="_Toc277544834" w:history="1">
+        <w:r>
+          <w:rPr>
+            <w:rStyle w:val="Hipervnculo"/>
+            <w:noProof/>
+          </w:rPr>
+          <w:t>1.1.2.</w:t>
+        </w:r>
+        <w:r>
+          <w:rPr>
+            <w:rFonts w:asciiTheme="minorHAnsi" w:eastAsiaTheme="minorEastAsia" w:hAnsiTheme="minorHAnsi" w:cstheme="minorBidi"/>
+            <w:i w:val="0"/>
+            <w:iCs w:val="0"/>
+            <w:noProof/>
+            <w:sz w:val="22"/>
+            <w:szCs w:val="22"/>
+          </w:rPr>
+          <w:tab/>
+        </w:r>
+        <w:r>
+          <w:rPr>
+            <w:rStyle w:val="Hipervnculo"/>
+            <w:noProof/>
+          </w:rPr>
+          <w:t>Verificación de integración</w:t>
+        </w:r>
+        <w:r>
+          <w:rPr>
+            <w:noProof/>
+            <w:webHidden/>
+          </w:rPr>
+          <w:tab/>
+        </w:r>
+        <w:r>
+          <w:rPr>
+            <w:noProof/>
+            <w:webHidden/>
+          </w:rPr>
+          <w:fldChar w:fldCharType="begin"/>
+        </w:r>
+        <w:r>
+          <w:rPr>
+            <w:noProof/>
+            <w:webHidden/>
+          </w:rPr>
+          <w:instrText xml:space="preserve"> PAGEREF _Toc277544834 \h </w:instrText>
+        </w:r>
+        <w:r>
+          <w:rPr>
+            <w:noProof/>
+            <w:webHidden/>
+          </w:rPr>
+        </w:r>
+        <w:r>
+          <w:rPr>
+            <w:noProof/>
+            <w:webHidden/>
+          </w:rPr>
+          <w:fldChar w:fldCharType="separate"/>
+        </w:r>
+        <w:r>
+          <w:rPr>
+            <w:noProof/>
+            <w:webHidden/>
+          </w:rPr>
+          <w:t>3</w:t>
+        </w:r>
+        <w:r>
+          <w:rPr>
+            <w:noProof/>
+            <w:webHidden/>
+          </w:rPr>
+          <w:fldChar w:fldCharType="end"/>
+        </w:r>
+      </w:hyperlink>
+    </w:p>
+    <w:p>
+      <w:pPr>
+        <w:pStyle w:val="TDC3"/>
+        <w:tabs>
+          <w:tab w:val="left" w:pos="1200"/>
+          <w:tab w:val="right" w:leader="dot" w:pos="8494"/>
+        </w:tabs>
+        <w:rPr>
+          <w:rFonts w:asciiTheme="minorHAnsi" w:eastAsiaTheme="minorEastAsia" w:hAnsiTheme="minorHAnsi" w:cstheme="minorBidi"/>
+          <w:i w:val="0"/>
+          <w:iCs w:val="0"/>
+          <w:noProof/>
+          <w:sz w:val="22"/>
+          <w:szCs w:val="22"/>
+        </w:rPr>
+      </w:pPr>
+      <w:hyperlink w:anchor="_Toc277544835" w:history="1">
+        <w:r>
+          <w:rPr>
+            <w:rStyle w:val="Hipervnculo"/>
+            <w:noProof/>
+          </w:rPr>
+          <w:t>1.1.3.</w:t>
+        </w:r>
+        <w:r>
+          <w:rPr>
+            <w:rFonts w:asciiTheme="minorHAnsi" w:eastAsiaTheme="minorEastAsia" w:hAnsiTheme="minorHAnsi" w:cstheme="minorBidi"/>
+            <w:i w:val="0"/>
+            <w:iCs w:val="0"/>
+            <w:noProof/>
+            <w:sz w:val="22"/>
+            <w:szCs w:val="22"/>
+          </w:rPr>
+          <w:tab/>
+        </w:r>
+        <w:r>
+          <w:rPr>
+            <w:rStyle w:val="Hipervnculo"/>
+            <w:noProof/>
+          </w:rPr>
+          <w:t>Verificación de sistema</w:t>
+        </w:r>
+        <w:r>
+          <w:rPr>
+            <w:noProof/>
+            <w:webHidden/>
+          </w:rPr>
+          <w:tab/>
+        </w:r>
+        <w:r>
+          <w:rPr>
+            <w:noProof/>
+            <w:webHidden/>
+          </w:rPr>
+          <w:fldChar w:fldCharType="begin"/>
+        </w:r>
+        <w:r>
+          <w:rPr>
+            <w:noProof/>
+            <w:webHidden/>
+          </w:rPr>
+          <w:instrText xml:space="preserve"> PAGEREF _Toc277544835 \h </w:instrText>
+        </w:r>
+        <w:r>
+          <w:rPr>
+            <w:noProof/>
+            <w:webHidden/>
+          </w:rPr>
+        </w:r>
+        <w:r>
+          <w:rPr>
+            <w:noProof/>
+            <w:webHidden/>
+          </w:rPr>
+          <w:fldChar w:fldCharType="separate"/>
+        </w:r>
+        <w:r>
+          <w:rPr>
+            <w:noProof/>
+            <w:webHidden/>
+          </w:rPr>
+          <w:t>3</w:t>
+        </w:r>
+        <w:r>
+          <w:rPr>
+            <w:noProof/>
+            <w:webHidden/>
+          </w:rPr>
+          <w:fldChar w:fldCharType="end"/>
+        </w:r>
+      </w:hyperlink>
+    </w:p>
+    <w:p>
+      <w:pPr>
+        <w:pStyle w:val="TDC3"/>
+        <w:tabs>
+          <w:tab w:val="left" w:pos="1200"/>
+          <w:tab w:val="right" w:leader="dot" w:pos="8494"/>
+        </w:tabs>
+        <w:rPr>
+          <w:rFonts w:asciiTheme="minorHAnsi" w:eastAsiaTheme="minorEastAsia" w:hAnsiTheme="minorHAnsi" w:cstheme="minorBidi"/>
+          <w:i w:val="0"/>
+          <w:iCs w:val="0"/>
+          <w:noProof/>
+          <w:sz w:val="22"/>
+          <w:szCs w:val="22"/>
+        </w:rPr>
+      </w:pPr>
+      <w:hyperlink w:anchor="_Toc277544836" w:history="1">
+        <w:r>
+          <w:rPr>
+            <w:rStyle w:val="Hipervnculo"/>
+            <w:noProof/>
+          </w:rPr>
+          <w:t>1.1.4.</w:t>
+        </w:r>
+        <w:r>
+          <w:rPr>
+            <w:rFonts w:asciiTheme="minorHAnsi" w:eastAsiaTheme="minorEastAsia" w:hAnsiTheme="minorHAnsi" w:cstheme="minorBidi"/>
+            <w:i w:val="0"/>
+            <w:iCs w:val="0"/>
+            <w:noProof/>
+            <w:sz w:val="22"/>
+            <w:szCs w:val="22"/>
+          </w:rPr>
+          <w:tab/>
+        </w:r>
+        <w:r>
+          <w:rPr>
+            <w:rStyle w:val="Hipervnculo"/>
+            <w:noProof/>
+          </w:rPr>
+          <w:t>Verificación de documentos</w:t>
+        </w:r>
+        <w:r>
+          <w:rPr>
+            <w:noProof/>
+            <w:webHidden/>
+          </w:rPr>
+          <w:tab/>
+        </w:r>
+        <w:r>
+          <w:rPr>
+            <w:noProof/>
+            <w:webHidden/>
+          </w:rPr>
+          <w:fldChar w:fldCharType="begin"/>
+        </w:r>
+        <w:r>
+          <w:rPr>
+            <w:noProof/>
+            <w:webHidden/>
+          </w:rPr>
+          <w:instrText xml:space="preserve"> PAGEREF _Toc277544836 \h </w:instrText>
+        </w:r>
+        <w:r>
+          <w:rPr>
+            <w:noProof/>
+            <w:webHidden/>
+          </w:rPr>
+        </w:r>
+        <w:r>
+          <w:rPr>
+            <w:noProof/>
+            <w:webHidden/>
+          </w:rPr>
+          <w:fldChar w:fldCharType="separate"/>
+        </w:r>
+        <w:r>
+          <w:rPr>
+            <w:noProof/>
+            <w:webHidden/>
+          </w:rPr>
+          <w:t>3</w:t>
+        </w:r>
+        <w:r>
+          <w:rPr>
             <w:noProof/>
             <w:webHidden/>
           </w:rPr>
@@ -867,48 +1230,40 @@
           <w:tab w:val="right" w:leader="dot" w:pos="8494"/>
         </w:tabs>
         <w:rPr>
-          <w:b/>
-          <w:bCs/>
+          <w:rFonts w:asciiTheme="minorHAnsi" w:eastAsiaTheme="minorEastAsia" w:hAnsiTheme="minorHAnsi" w:cstheme="minorBidi"/>
           <w:smallCaps w:val="0"/>
           <w:noProof/>
-          <w:sz w:val="24"/>
-          <w:lang w:val="es-UY" w:eastAsia="es-UY"/>
+          <w:sz w:val="22"/>
+          <w:szCs w:val="22"/>
         </w:rPr>
       </w:pPr>
-      <w:hyperlink w:anchor="_Toc87525171" w:history="1">
+      <w:hyperlink w:anchor="_Toc277544837" w:history="1">
         <w:r>
           <w:rPr>
             <w:rStyle w:val="Hipervnculo"/>
-            <w:b/>
-            <w:bCs/>
             <w:noProof/>
           </w:rPr>
           <w:t>1.2.</w:t>
         </w:r>
         <w:r>
           <w:rPr>
-            <w:b/>
-            <w:bCs/>
+            <w:rFonts w:asciiTheme="minorHAnsi" w:eastAsiaTheme="minorEastAsia" w:hAnsiTheme="minorHAnsi" w:cstheme="minorBidi"/>
             <w:smallCaps w:val="0"/>
             <w:noProof/>
-            <w:sz w:val="24"/>
-            <w:lang w:val="es-UY" w:eastAsia="es-UY"/>
+            <w:sz w:val="22"/>
+            <w:szCs w:val="22"/>
           </w:rPr>
           <w:tab/>
         </w:r>
         <w:r>
           <w:rPr>
             <w:rStyle w:val="Hipervnculo"/>
-            <w:b/>
-            <w:bCs/>
             <w:noProof/>
           </w:rPr>
           <w:t>Cantidad de errores encontrados</w:t>
         </w:r>
         <w:r>
           <w:rPr>
-            <w:b/>
-            <w:bCs/>
             <w:noProof/>
             <w:webHidden/>
           </w:rPr>
@@ -916,8 +1271,6 @@
         </w:r>
         <w:r>
           <w:rPr>
-            <w:b/>
-            <w:bCs/>
             <w:noProof/>
             <w:webHidden/>
           </w:rPr>
@@ -925,42 +1278,33 @@
         </w:r>
         <w:r>
           <w:rPr>
-            <w:b/>
-            <w:bCs/>
             <w:noProof/>
             <w:webHidden/>
           </w:rPr>
-          <w:instrText xml:space="preserve"> PAGEREF _Toc87525171 \h </w:instrText>
-        </w:r>
-        <w:r>
-          <w:rPr>
-            <w:b/>
-            <w:bCs/>
-            <w:noProof/>
-          </w:rPr>
-        </w:r>
-        <w:r>
-          <w:rPr>
-            <w:b/>
-            <w:bCs/>
+          <w:instrText xml:space="preserve"> PAGEREF _Toc277544837 \h </w:instrText>
+        </w:r>
+        <w:r>
+          <w:rPr>
             <w:noProof/>
             <w:webHidden/>
           </w:rPr>
+        </w:r>
+        <w:r>
+          <w:rPr>
+            <w:noProof/>
+            <w:webHidden/>
+          </w:rPr>
           <w:fldChar w:fldCharType="separate"/>
         </w:r>
         <w:r>
           <w:rPr>
-            <w:b/>
-            <w:bCs/>
             <w:noProof/>
             <w:webHidden/>
           </w:rPr>
-          <w:t>3</w:t>
-        </w:r>
-        <w:r>
-          <w:rPr>
-            <w:b/>
-            <w:bCs/>
+          <w:t>4</w:t>
+        </w:r>
+        <w:r>
+          <w:rPr>
             <w:noProof/>
             <w:webHidden/>
           </w:rPr>
@@ -976,50 +1320,42 @@
           <w:tab w:val="right" w:leader="dot" w:pos="8494"/>
         </w:tabs>
         <w:rPr>
-          <w:b/>
-          <w:bCs/>
+          <w:rFonts w:asciiTheme="minorHAnsi" w:eastAsiaTheme="minorEastAsia" w:hAnsiTheme="minorHAnsi" w:cstheme="minorBidi"/>
           <w:i w:val="0"/>
           <w:iCs w:val="0"/>
           <w:noProof/>
-          <w:sz w:val="24"/>
-          <w:lang w:val="es-UY" w:eastAsia="es-UY"/>
+          <w:sz w:val="22"/>
+          <w:szCs w:val="22"/>
         </w:rPr>
       </w:pPr>
-      <w:hyperlink w:anchor="_Toc87525172" w:history="1">
+      <w:hyperlink w:anchor="_Toc277544838" w:history="1">
         <w:r>
           <w:rPr>
             <w:rStyle w:val="Hipervnculo"/>
-            <w:b/>
-            <w:bCs/>
             <w:noProof/>
           </w:rPr>
           <w:t>1.2.1.</w:t>
         </w:r>
         <w:r>
           <w:rPr>
-            <w:b/>
-            <w:bCs/>
+            <w:rFonts w:asciiTheme="minorHAnsi" w:eastAsiaTheme="minorEastAsia" w:hAnsiTheme="minorHAnsi" w:cstheme="minorBidi"/>
             <w:i w:val="0"/>
             <w:iCs w:val="0"/>
             <w:noProof/>
-            <w:sz w:val="24"/>
-            <w:lang w:val="es-UY" w:eastAsia="es-UY"/>
+            <w:sz w:val="22"/>
+            <w:szCs w:val="22"/>
           </w:rPr>
           <w:tab/>
         </w:r>
         <w:r>
           <w:rPr>
             <w:rStyle w:val="Hipervnculo"/>
-            <w:b/>
-            <w:bCs/>
             <w:noProof/>
           </w:rPr>
           <w:t>Documentos</w:t>
         </w:r>
         <w:r>
           <w:rPr>
-            <w:b/>
-            <w:bCs/>
             <w:noProof/>
             <w:webHidden/>
           </w:rPr>
@@ -1027,8 +1363,6 @@
         </w:r>
         <w:r>
           <w:rPr>
-            <w:b/>
-            <w:bCs/>
             <w:noProof/>
             <w:webHidden/>
           </w:rPr>
@@ -1036,42 +1370,33 @@
         </w:r>
         <w:r>
           <w:rPr>
-            <w:b/>
-            <w:bCs/>
             <w:noProof/>
             <w:webHidden/>
           </w:rPr>
-          <w:instrText xml:space="preserve"> PAGEREF _Toc87525172 \h </w:instrText>
-        </w:r>
-        <w:r>
-          <w:rPr>
-            <w:b/>
-            <w:bCs/>
-            <w:noProof/>
-          </w:rPr>
-        </w:r>
-        <w:r>
-          <w:rPr>
-            <w:b/>
-            <w:bCs/>
+          <w:instrText xml:space="preserve"> PAGEREF _Toc277544838 \h </w:instrText>
+        </w:r>
+        <w:r>
+          <w:rPr>
             <w:noProof/>
             <w:webHidden/>
           </w:rPr>
+        </w:r>
+        <w:r>
+          <w:rPr>
+            <w:noProof/>
+            <w:webHidden/>
+          </w:rPr>
           <w:fldChar w:fldCharType="separate"/>
         </w:r>
         <w:r>
           <w:rPr>
-            <w:b/>
-            <w:bCs/>
             <w:noProof/>
             <w:webHidden/>
           </w:rPr>
-          <w:t>3</w:t>
-        </w:r>
-        <w:r>
-          <w:rPr>
-            <w:b/>
-            <w:bCs/>
+          <w:t>4</w:t>
+        </w:r>
+        <w:r>
+          <w:rPr>
             <w:noProof/>
             <w:webHidden/>
           </w:rPr>
@@ -1087,50 +1412,42 @@
           <w:tab w:val="right" w:leader="dot" w:pos="8494"/>
         </w:tabs>
         <w:rPr>
-          <w:b/>
-          <w:bCs/>
+          <w:rFonts w:asciiTheme="minorHAnsi" w:eastAsiaTheme="minorEastAsia" w:hAnsiTheme="minorHAnsi" w:cstheme="minorBidi"/>
           <w:i w:val="0"/>
           <w:iCs w:val="0"/>
           <w:noProof/>
-          <w:sz w:val="24"/>
-          <w:lang w:val="es-UY" w:eastAsia="es-UY"/>
+          <w:sz w:val="22"/>
+          <w:szCs w:val="22"/>
         </w:rPr>
       </w:pPr>
-      <w:hyperlink w:anchor="_Toc87525173" w:history="1">
+      <w:hyperlink w:anchor="_Toc277544839" w:history="1">
         <w:r>
           <w:rPr>
             <w:rStyle w:val="Hipervnculo"/>
-            <w:b/>
-            <w:bCs/>
             <w:noProof/>
           </w:rPr>
           <w:t>1.2.2.</w:t>
         </w:r>
         <w:r>
           <w:rPr>
-            <w:b/>
-            <w:bCs/>
+            <w:rFonts w:asciiTheme="minorHAnsi" w:eastAsiaTheme="minorEastAsia" w:hAnsiTheme="minorHAnsi" w:cstheme="minorBidi"/>
             <w:i w:val="0"/>
             <w:iCs w:val="0"/>
             <w:noProof/>
-            <w:sz w:val="24"/>
-            <w:lang w:val="es-UY" w:eastAsia="es-UY"/>
+            <w:sz w:val="22"/>
+            <w:szCs w:val="22"/>
           </w:rPr>
           <w:tab/>
         </w:r>
         <w:r>
           <w:rPr>
             <w:rStyle w:val="Hipervnculo"/>
-            <w:b/>
-            <w:bCs/>
             <w:noProof/>
           </w:rPr>
           <w:t>Versiones</w:t>
         </w:r>
         <w:r>
           <w:rPr>
-            <w:b/>
-            <w:bCs/>
             <w:noProof/>
             <w:webHidden/>
           </w:rPr>
@@ -1138,8 +1455,6 @@
         </w:r>
         <w:r>
           <w:rPr>
-            <w:b/>
-            <w:bCs/>
             <w:noProof/>
             <w:webHidden/>
           </w:rPr>
@@ -1147,42 +1462,33 @@
         </w:r>
         <w:r>
           <w:rPr>
-            <w:b/>
-            <w:bCs/>
             <w:noProof/>
             <w:webHidden/>
           </w:rPr>
-          <w:instrText xml:space="preserve"> PAGEREF _Toc87525173 \h </w:instrText>
-        </w:r>
-        <w:r>
-          <w:rPr>
-            <w:b/>
-            <w:bCs/>
-            <w:noProof/>
-          </w:rPr>
-        </w:r>
-        <w:r>
-          <w:rPr>
-            <w:b/>
-            <w:bCs/>
+          <w:instrText xml:space="preserve"> PAGEREF _Toc277544839 \h </w:instrText>
+        </w:r>
+        <w:r>
+          <w:rPr>
             <w:noProof/>
             <w:webHidden/>
           </w:rPr>
+        </w:r>
+        <w:r>
+          <w:rPr>
+            <w:noProof/>
+            <w:webHidden/>
+          </w:rPr>
           <w:fldChar w:fldCharType="separate"/>
         </w:r>
         <w:r>
           <w:rPr>
-            <w:b/>
-            <w:bCs/>
             <w:noProof/>
             <w:webHidden/>
           </w:rPr>
-          <w:t>3</w:t>
-        </w:r>
-        <w:r>
-          <w:rPr>
-            <w:b/>
-            <w:bCs/>
+          <w:t>5</w:t>
+        </w:r>
+        <w:r>
+          <w:rPr>
             <w:noProof/>
             <w:webHidden/>
           </w:rPr>
@@ -1198,50 +1504,42 @@
           <w:tab w:val="right" w:leader="dot" w:pos="8494"/>
         </w:tabs>
         <w:rPr>
-          <w:b/>
-          <w:bCs/>
+          <w:rFonts w:asciiTheme="minorHAnsi" w:eastAsiaTheme="minorEastAsia" w:hAnsiTheme="minorHAnsi" w:cstheme="minorBidi"/>
           <w:i w:val="0"/>
           <w:iCs w:val="0"/>
           <w:noProof/>
-          <w:sz w:val="24"/>
-          <w:lang w:val="es-UY" w:eastAsia="es-UY"/>
+          <w:sz w:val="22"/>
+          <w:szCs w:val="22"/>
         </w:rPr>
       </w:pPr>
-      <w:hyperlink w:anchor="_Toc87525174" w:history="1">
+      <w:hyperlink w:anchor="_Toc277544840" w:history="1">
         <w:r>
           <w:rPr>
             <w:rStyle w:val="Hipervnculo"/>
-            <w:b/>
-            <w:bCs/>
             <w:noProof/>
           </w:rPr>
           <w:t>1.2.3.</w:t>
         </w:r>
         <w:r>
           <w:rPr>
-            <w:b/>
-            <w:bCs/>
+            <w:rFonts w:asciiTheme="minorHAnsi" w:eastAsiaTheme="minorEastAsia" w:hAnsiTheme="minorHAnsi" w:cstheme="minorBidi"/>
             <w:i w:val="0"/>
             <w:iCs w:val="0"/>
             <w:noProof/>
-            <w:sz w:val="24"/>
-            <w:lang w:val="es-UY" w:eastAsia="es-UY"/>
+            <w:sz w:val="22"/>
+            <w:szCs w:val="22"/>
           </w:rPr>
           <w:tab/>
         </w:r>
         <w:r>
           <w:rPr>
             <w:rStyle w:val="Hipervnculo"/>
-            <w:b/>
-            <w:bCs/>
             <w:noProof/>
           </w:rPr>
           <w:t>Casos de Uso</w:t>
         </w:r>
         <w:r>
           <w:rPr>
-            <w:b/>
-            <w:bCs/>
             <w:noProof/>
             <w:webHidden/>
           </w:rPr>
@@ -1249,8 +1547,6 @@
         </w:r>
         <w:r>
           <w:rPr>
-            <w:b/>
-            <w:bCs/>
             <w:noProof/>
             <w:webHidden/>
           </w:rPr>
@@ -1258,42 +1554,33 @@
         </w:r>
         <w:r>
           <w:rPr>
-            <w:b/>
-            <w:bCs/>
             <w:noProof/>
             <w:webHidden/>
           </w:rPr>
-          <w:instrText xml:space="preserve"> PAGEREF _Toc87525174 \h </w:instrText>
-        </w:r>
-        <w:r>
-          <w:rPr>
-            <w:b/>
-            <w:bCs/>
-            <w:noProof/>
-          </w:rPr>
-        </w:r>
-        <w:r>
-          <w:rPr>
-            <w:b/>
-            <w:bCs/>
+          <w:instrText xml:space="preserve"> PAGEREF _Toc277544840 \h </w:instrText>
+        </w:r>
+        <w:r>
+          <w:rPr>
             <w:noProof/>
             <w:webHidden/>
           </w:rPr>
+        </w:r>
+        <w:r>
+          <w:rPr>
+            <w:noProof/>
+            <w:webHidden/>
+          </w:rPr>
           <w:fldChar w:fldCharType="separate"/>
         </w:r>
         <w:r>
           <w:rPr>
-            <w:b/>
-            <w:bCs/>
             <w:noProof/>
             <w:webHidden/>
           </w:rPr>
-          <w:t>4</w:t>
-        </w:r>
-        <w:r>
-          <w:rPr>
-            <w:b/>
-            <w:bCs/>
+          <w:t>8</w:t>
+        </w:r>
+        <w:r>
+          <w:rPr>
             <w:noProof/>
             <w:webHidden/>
           </w:rPr>
@@ -1309,11 +1596,16 @@
           <w:tab w:val="right" w:leader="dot" w:pos="8494"/>
         </w:tabs>
         <w:rPr>
-          <w:rStyle w:val="Hipervnculo"/>
+          <w:rFonts w:asciiTheme="minorHAnsi" w:eastAsiaTheme="minorEastAsia" w:hAnsiTheme="minorHAnsi" w:cstheme="minorBidi"/>
+          <w:b w:val="0"/>
+          <w:bCs w:val="0"/>
+          <w:caps w:val="0"/>
           <w:noProof/>
+          <w:sz w:val="22"/>
+          <w:szCs w:val="22"/>
         </w:rPr>
       </w:pPr>
-      <w:hyperlink w:anchor="_Toc87525175" w:history="1">
+      <w:hyperlink w:anchor="_Toc277544841" w:history="1">
         <w:r>
           <w:rPr>
             <w:rStyle w:val="Hipervnculo"/>
@@ -1323,10 +1615,13 @@
         </w:r>
         <w:r>
           <w:rPr>
+            <w:rFonts w:asciiTheme="minorHAnsi" w:eastAsiaTheme="minorEastAsia" w:hAnsiTheme="minorHAnsi" w:cstheme="minorBidi"/>
+            <w:b w:val="0"/>
+            <w:bCs w:val="0"/>
             <w:caps w:val="0"/>
             <w:noProof/>
-            <w:sz w:val="24"/>
-            <w:lang w:val="es-UY" w:eastAsia="es-UY"/>
+            <w:sz w:val="22"/>
+            <w:szCs w:val="22"/>
           </w:rPr>
           <w:tab/>
         </w:r>
@@ -1356,18 +1651,19 @@
             <w:noProof/>
             <w:webHidden/>
           </w:rPr>
-          <w:instrText xml:space="preserve"> PAGEREF _Toc87525175 \h </w:instrText>
-        </w:r>
-        <w:r>
-          <w:rPr>
-            <w:noProof/>
-          </w:rPr>
+          <w:instrText xml:space="preserve"> PAGEREF _Toc277544841 \h </w:instrText>
         </w:r>
         <w:r>
           <w:rPr>
             <w:noProof/>
             <w:webHidden/>
           </w:rPr>
+        </w:r>
+        <w:r>
+          <w:rPr>
+            <w:noProof/>
+            <w:webHidden/>
+          </w:rPr>
           <w:fldChar w:fldCharType="separate"/>
         </w:r>
         <w:r>
@@ -1375,7 +1671,7 @@
             <w:noProof/>
             <w:webHidden/>
           </w:rPr>
-          <w:t>4</w:t>
+          <w:t>10</w:t>
         </w:r>
         <w:r>
           <w:rPr>
@@ -1388,14 +1684,97 @@
     </w:p>
     <w:p>
       <w:pPr>
-        <w:pStyle w:val="Textoindependiente"/>
-      </w:pPr>
-      <w:r>
-        <w:t>3. Informe final de métricas de Pruebas Cubiertas.........................................................</w:t>
-      </w:r>
-      <w:r>
-        <w:t>.........4</w:t>
-      </w:r>
+        <w:pStyle w:val="TDC1"/>
+        <w:tabs>
+          <w:tab w:val="left" w:pos="400"/>
+          <w:tab w:val="right" w:leader="dot" w:pos="8494"/>
+        </w:tabs>
+        <w:rPr>
+          <w:rFonts w:asciiTheme="minorHAnsi" w:eastAsiaTheme="minorEastAsia" w:hAnsiTheme="minorHAnsi" w:cstheme="minorBidi"/>
+          <w:b w:val="0"/>
+          <w:bCs w:val="0"/>
+          <w:caps w:val="0"/>
+          <w:noProof/>
+          <w:sz w:val="22"/>
+          <w:szCs w:val="22"/>
+        </w:rPr>
+      </w:pPr>
+      <w:hyperlink w:anchor="_Toc277544842" w:history="1">
+        <w:r>
+          <w:rPr>
+            <w:rStyle w:val="Hipervnculo"/>
+            <w:noProof/>
+          </w:rPr>
+          <w:t>3.</w:t>
+        </w:r>
+        <w:r>
+          <w:rPr>
+            <w:rFonts w:asciiTheme="minorHAnsi" w:eastAsiaTheme="minorEastAsia" w:hAnsiTheme="minorHAnsi" w:cstheme="minorBidi"/>
+            <w:b w:val="0"/>
+            <w:bCs w:val="0"/>
+            <w:caps w:val="0"/>
+            <w:noProof/>
+            <w:sz w:val="22"/>
+            <w:szCs w:val="22"/>
+          </w:rPr>
+          <w:tab/>
+        </w:r>
+        <w:r>
+          <w:rPr>
+            <w:rStyle w:val="Hipervnculo"/>
+            <w:noProof/>
+          </w:rPr>
+          <w:t>Informe final de las métricas de Pruebas Cubiertas</w:t>
+        </w:r>
+        <w:r>
+          <w:rPr>
+            <w:noProof/>
+            <w:webHidden/>
+          </w:rPr>
+          <w:tab/>
+        </w:r>
+        <w:r>
+          <w:rPr>
+            <w:noProof/>
+            <w:webHidden/>
+          </w:rPr>
+          <w:fldChar w:fldCharType="begin"/>
+        </w:r>
+        <w:r>
+          <w:rPr>
+            <w:noProof/>
+            <w:webHidden/>
+          </w:rPr>
+          <w:instrText xml:space="preserve"> PAGEREF _Toc277544842 \h </w:instrText>
+        </w:r>
+        <w:r>
+          <w:rPr>
+            <w:noProof/>
+            <w:webHidden/>
+          </w:rPr>
+        </w:r>
+        <w:r>
+          <w:rPr>
+            <w:noProof/>
+            <w:webHidden/>
+          </w:rPr>
+          <w:fldChar w:fldCharType="separate"/>
+        </w:r>
+        <w:r>
+          <w:rPr>
+            <w:noProof/>
+            <w:webHidden/>
+          </w:rPr>
+          <w:t>10</w:t>
+        </w:r>
+        <w:r>
+          <w:rPr>
+            <w:noProof/>
+            <w:webHidden/>
+          </w:rPr>
+          <w:fldChar w:fldCharType="end"/>
+        </w:r>
+      </w:hyperlink>
     </w:p>
     <w:p>
       <w:pPr>
@@ -1426,7 +1805,7 @@
       <w:r>
         <w:br w:type="page"/>
       </w:r>
-      <w:bookmarkStart w:id="0" w:name="_Toc87525169"/>
+      <w:bookmarkStart w:id="0" w:name="_Toc277544831"/>
       <w:r>
         <w:lastRenderedPageBreak/>
         <w:t>Resumen de la verificación</w:t>
@@ -1445,16 +1824,11 @@
       <w:pPr>
         <w:pStyle w:val="MTema2"/>
       </w:pPr>
-      <w:bookmarkStart w:id="1" w:name="_Toc87525170"/>
+      <w:bookmarkStart w:id="1" w:name="_Toc277544832"/>
       <w:r>
         <w:t>Planificado vs. Realizado</w:t>
       </w:r>
       <w:bookmarkEnd w:id="1"/>
-    </w:p>
-    <w:p>
-      <w:pPr>
-        <w:pStyle w:val="MNormal"/>
-      </w:pPr>
     </w:p>
     <w:tbl>
       <w:tblPr>
@@ -2388,750 +2762,631 @@
     </w:p>
     <w:p>
       <w:pPr>
+        <w:pStyle w:val="MTema3"/>
+      </w:pPr>
+      <w:bookmarkStart w:id="2" w:name="_Toc277544833"/>
+      <w:r>
+        <w:t>Verificación unitaria</w:t>
+      </w:r>
+      <w:bookmarkEnd w:id="2"/>
+    </w:p>
+    <w:p>
+      <w:pPr>
         <w:pStyle w:val="MTemaNormal"/>
       </w:pPr>
+      <w:r>
+        <w:t>No se entrego ningún informe de verificación unitaria por parte de los implementadores, que fueron los encargados de planificar y ejecutar las pruebas unitarias, sin embargo se implementaron algunas pruebas unitarias pero no alcanzan al cubrimiento del 100% de los Casos de Uso.</w:t>
+      </w:r>
+    </w:p>
+    <w:p>
+      <w:pPr>
+        <w:pStyle w:val="MTema3"/>
+      </w:pPr>
+      <w:bookmarkStart w:id="3" w:name="_Toc277544834"/>
+      <w:r>
+        <w:t xml:space="preserve">Verificación </w:t>
+      </w:r>
+      <w:r>
+        <w:t>de integración</w:t>
+      </w:r>
+      <w:bookmarkEnd w:id="3"/>
     </w:p>
     <w:p>
       <w:pPr>
         <w:pStyle w:val="MTemaNormal"/>
-        <w:ind w:left="0"/>
-      </w:pPr>
-      <w:r>
+      </w:pPr>
+      <w:r>
+        <w:t>La verificación de integración fue realizada cada vez que se integró la interfaz con la lógic</w:t>
+      </w:r>
+      <w:r>
+        <w:t>a del producto</w:t>
+      </w:r>
+      <w:r>
+        <w:t>.</w:t>
+      </w:r>
+      <w:r>
+        <w:t xml:space="preserve"> </w:t>
+      </w:r>
+      <w:r>
+        <w:t>El informe de integración no se entregó en la semana 12 porque no se realizaron nuevas integraciones posteriores al informe previo</w:t>
+      </w:r>
+      <w:r>
+        <w:t>.</w:t>
+      </w:r>
+    </w:p>
+    <w:p>
+      <w:pPr>
+        <w:pStyle w:val="MTema3"/>
+      </w:pPr>
+      <w:bookmarkStart w:id="4" w:name="_Toc277544835"/>
+      <w:r>
+        <w:t>Verificación</w:t>
+      </w:r>
+      <w:r>
+        <w:t xml:space="preserve"> de sistema</w:t>
+      </w:r>
+      <w:bookmarkEnd w:id="4"/>
+    </w:p>
+    <w:p>
+      <w:pPr>
+        <w:pStyle w:val="MTemaNormal"/>
+      </w:pPr>
+      <w:r>
+        <w:t>La verificación de sistema fue realizada constantemente a partir de la semana 4, semana en la que estuvo disponible el prototipo para comenzar a verificar. Los reportes de pruebas fueron entregados en fecha y la verificación realizada de acuerdo al modelo de casos de prueba que se actualizó a medida que el producto desarrollado avanzaba.</w:t>
+      </w:r>
+      <w:r>
+        <w:t xml:space="preserve"> Sin embargo en las semanas 7 y 9 no se entregaron los reportes de pruebas de acuerdo a las pruebas realizadas en esas semanas</w:t>
+      </w:r>
+      <w:r>
+        <w:t xml:space="preserve"> y el reporte de pruebas de la semana 11 fue entregado en la semana 12.</w:t>
+      </w:r>
+    </w:p>
+    <w:p>
+      <w:pPr>
+        <w:pStyle w:val="MTemaNormal"/>
+      </w:pPr>
+      <w:r>
+        <w:t>Se ejecutó la totalidad de los casos de prueba planificados, lo que resulta en un cubrimiento de pruebas de sistema del 100%.</w:t>
+      </w:r>
+    </w:p>
+    <w:p>
+      <w:pPr>
+        <w:pStyle w:val="MTema3"/>
+      </w:pPr>
+      <w:bookmarkStart w:id="5" w:name="_Toc277544836"/>
+      <w:r>
+        <w:t>Verificación</w:t>
+      </w:r>
+      <w:r>
+        <w:t xml:space="preserve"> de </w:t>
+      </w:r>
+      <w:r>
+        <w:t>documentos</w:t>
+      </w:r>
+      <w:bookmarkEnd w:id="5"/>
+    </w:p>
+    <w:p>
+      <w:pPr>
+        <w:pStyle w:val="MTemaNormal"/>
+      </w:pPr>
+      <w:r>
+        <w:t>Se entregó el informe de verificación de documentos en cada una de las semanas correspondiente y se realizó el 100% de las pruebas planificadas en el plan de de verificación de la iteración.</w:t>
+      </w:r>
+    </w:p>
+    <w:p>
+      <w:pPr>
+        <w:pStyle w:val="MTemaNormal"/>
+      </w:pPr>
+      <w:r>
+        <w:tab/>
+      </w:r>
+    </w:p>
+    <w:p>
+      <w:pPr>
+        <w:jc w:val="both"/>
         <w:rPr>
+          <w:rFonts w:ascii="Verdana" w:hAnsi="Verdana" w:cs="Arial"/>
           <w:b/>
+          <w:bCs/>
         </w:rPr>
-        <w:t xml:space="preserve">Verificación </w:t>
-      </w:r>
-      <w:r>
-        <w:rPr>
-          <w:b/>
-        </w:rPr>
-        <w:t>unitaria</w:t>
-      </w:r>
+      </w:pPr>
+      <w:r>
+        <w:br w:type="page"/>
+      </w:r>
+    </w:p>
+    <w:p>
+      <w:pPr>
+        <w:pStyle w:val="MTema2"/>
+      </w:pPr>
+      <w:bookmarkStart w:id="6" w:name="_Toc277544837"/>
+      <w:r>
+        <w:lastRenderedPageBreak/>
+        <w:t>Cantidad de errores encontrados</w:t>
+      </w:r>
+      <w:bookmarkEnd w:id="6"/>
     </w:p>
     <w:p>
       <w:pPr>
         <w:pStyle w:val="MTemaNormal"/>
-        <w:ind w:left="0"/>
-      </w:pPr>
-      <w:r>
-        <w:t>No se entrego ningún informe de verificación unitaria por parte de los implementadores, que fueron los encargados de planificar y ejecutar las pruebas unitarias, sin embargo se implementaron algunas pruebas unitarias pero no alcanzan al cubrimiento del 100% de los Casos de Uso.</w:t>
-      </w:r>
+      </w:pPr>
+      <w:r>
+        <w:t>En esta sección de detallan los documentos verificados especificando la cantidad de veces que fue revisado y la cantidad de errores encontrados. También se muestran los errores encontrados y corregidos en las pruebas Unitarias, de Integración y del Sistema para cada Fase e Iteración.</w:t>
+      </w:r>
+    </w:p>
+    <w:p>
+      <w:pPr>
+        <w:pStyle w:val="MTema3"/>
+      </w:pPr>
+      <w:bookmarkStart w:id="7" w:name="_Toc277544838"/>
+      <w:r>
+        <w:t>Documentos</w:t>
+      </w:r>
+      <w:bookmarkEnd w:id="7"/>
+    </w:p>
+    <w:p>
+      <w:pPr>
+        <w:pStyle w:val="MTema4"/>
+      </w:pPr>
+      <w:r>
+        <w:t>Documento</w:t>
+      </w:r>
+      <w:r>
+        <w:t xml:space="preserve"> </w:t>
+      </w:r>
+      <w:r>
+        <w:t>de Riesgos</w:t>
+      </w:r>
+    </w:p>
+    <w:p>
+      <w:pPr>
+        <w:pStyle w:val="lol"/>
+      </w:pPr>
+      <w:r>
+        <w:t>Versión:</w:t>
+      </w:r>
+      <w:r>
+        <w:t xml:space="preserve"> 1.0</w:t>
+      </w:r>
+      <w:r>
+        <w:t xml:space="preserve">    revisado </w:t>
+      </w:r>
+      <w:r>
+        <w:t>2</w:t>
+      </w:r>
+      <w:r>
+        <w:t xml:space="preserve"> veces      encontrados </w:t>
+      </w:r>
+      <w:r>
+        <w:t>1</w:t>
+      </w:r>
+      <w:r>
+        <w:t xml:space="preserve"> errores</w:t>
+      </w:r>
+      <w:r>
+        <w:t>.</w:t>
+      </w:r>
+    </w:p>
+    <w:p>
+      <w:pPr>
+        <w:pStyle w:val="MTema4"/>
+      </w:pPr>
+      <w:r>
+        <w:t>Estándar de Implementación</w:t>
+      </w:r>
+    </w:p>
+    <w:p>
+      <w:pPr>
+        <w:pStyle w:val="lol"/>
+      </w:pPr>
+      <w:r>
+        <w:t xml:space="preserve">Versión: 1.0    revisado 1 veces      encontrados </w:t>
+      </w:r>
+      <w:r>
+        <w:t>1</w:t>
+      </w:r>
+      <w:r>
+        <w:t xml:space="preserve"> errores</w:t>
+      </w:r>
+      <w:r>
+        <w:t>.</w:t>
+      </w:r>
+    </w:p>
+    <w:p>
+      <w:pPr>
+        <w:pStyle w:val="MTema4"/>
+      </w:pPr>
+      <w:r>
+        <w:t>Descripción de la Arquitectura</w:t>
+      </w:r>
+    </w:p>
+    <w:p>
+      <w:pPr>
+        <w:pStyle w:val="lol"/>
+      </w:pPr>
+      <w:r>
+        <w:t xml:space="preserve">Versión: </w:t>
+      </w:r>
+      <w:r>
+        <w:t>3</w:t>
+      </w:r>
+      <w:r>
+        <w:t xml:space="preserve">.0    revisado </w:t>
+      </w:r>
+      <w:r>
+        <w:t>1</w:t>
+      </w:r>
+      <w:r>
+        <w:t xml:space="preserve"> veces      encontrados </w:t>
+      </w:r>
+      <w:r>
+        <w:t>0</w:t>
+      </w:r>
+      <w:r>
+        <w:t xml:space="preserve"> errores</w:t>
+      </w:r>
+      <w:r>
+        <w:t>.</w:t>
+      </w:r>
+    </w:p>
+    <w:p>
+      <w:pPr>
+        <w:pStyle w:val="MTema4"/>
+      </w:pPr>
+      <w:r>
+        <w:t>Modelo de diseño</w:t>
+      </w:r>
+    </w:p>
+    <w:p>
+      <w:pPr>
+        <w:pStyle w:val="lol"/>
+      </w:pPr>
+      <w:r>
+        <w:t>Versión: 1.0    revisado 1 veces      encontrados 2 errores</w:t>
+      </w:r>
+      <w:r>
+        <w:t>.</w:t>
+      </w:r>
+    </w:p>
+    <w:p>
+      <w:pPr>
+        <w:pStyle w:val="MTema4"/>
+      </w:pPr>
+      <w:r>
+        <w:t>Modelo de datos</w:t>
+      </w:r>
+    </w:p>
+    <w:p>
+      <w:pPr>
+        <w:pStyle w:val="lol"/>
+      </w:pPr>
+      <w:r>
+        <w:t>Versión: 1.0    revisado 1 veces      encontrados 0 errores</w:t>
+      </w:r>
+      <w:r>
+        <w:t>.</w:t>
+      </w:r>
+    </w:p>
+    <w:p>
+      <w:pPr>
+        <w:pStyle w:val="MTema4"/>
+      </w:pPr>
+      <w:r>
+        <w:t>Plan de SQA</w:t>
+      </w:r>
+    </w:p>
+    <w:p>
+      <w:pPr>
+        <w:pStyle w:val="lol"/>
+      </w:pPr>
+      <w:r>
+        <w:t>Versión: 1.0    revisado 1 veces      encontrados 0 errores</w:t>
+      </w:r>
+      <w:r>
+        <w:t>.</w:t>
+      </w:r>
+    </w:p>
+    <w:p>
+      <w:pPr>
+        <w:pStyle w:val="MTema4"/>
+      </w:pPr>
+      <w:r>
+        <w:t>Informe situación del proyecto</w:t>
+      </w:r>
+    </w:p>
+    <w:p>
+      <w:pPr>
+        <w:pStyle w:val="lol"/>
+      </w:pPr>
+      <w:r>
+        <w:t xml:space="preserve">Versión: </w:t>
+      </w:r>
+      <w:r>
+        <w:t>4</w:t>
+      </w:r>
+      <w:r>
+        <w:t xml:space="preserve">.0    revisado </w:t>
+      </w:r>
+      <w:r>
+        <w:t>2</w:t>
+      </w:r>
+      <w:r>
+        <w:t xml:space="preserve"> veces      encontrados </w:t>
+      </w:r>
+      <w:r>
+        <w:t>1</w:t>
+      </w:r>
+      <w:r>
+        <w:t xml:space="preserve"> errores</w:t>
+      </w:r>
+      <w:r>
+        <w:t>.</w:t>
+      </w:r>
+    </w:p>
+    <w:p>
+      <w:pPr>
+        <w:pStyle w:val="MTema4"/>
+      </w:pPr>
+      <w:r>
+        <w:t>Lecciones aprendidas</w:t>
+      </w:r>
+    </w:p>
+    <w:p>
+      <w:pPr>
+        <w:pStyle w:val="lol"/>
+      </w:pPr>
+      <w:r>
+        <w:t>Versión: 4.0    revisado 1 veces      encontrados 0 errores</w:t>
+      </w:r>
+      <w:r>
+        <w:t>.</w:t>
+      </w:r>
+    </w:p>
+    <w:p>
+      <w:pPr>
+        <w:pStyle w:val="MTema4"/>
+      </w:pPr>
+      <w:r>
+        <w:t>Plan de Iteración</w:t>
+      </w:r>
+    </w:p>
+    <w:p>
+      <w:pPr>
+        <w:pStyle w:val="lol"/>
+      </w:pPr>
+      <w:r>
+        <w:t xml:space="preserve">Versión: 4.0    revisado 1 veces      encontrados 0 </w:t>
+      </w:r>
+      <w:r>
+        <w:t>errores</w:t>
+      </w:r>
+      <w:r>
+        <w:t>.</w:t>
+      </w:r>
+    </w:p>
+    <w:p>
+      <w:pPr>
+        <w:pStyle w:val="MTema4"/>
+      </w:pPr>
+      <w:r>
+        <w:t>Plan de Proyecto</w:t>
+      </w:r>
+    </w:p>
+    <w:p>
+      <w:pPr>
+        <w:pStyle w:val="lol"/>
+      </w:pPr>
+      <w:r>
+        <w:t>Versión: 4.0    revisado 1 veces      encontrados 1 errores</w:t>
+      </w:r>
+      <w:r>
+        <w:t>.</w:t>
+      </w:r>
+    </w:p>
+    <w:p>
+      <w:pPr>
+        <w:pStyle w:val="MTema4"/>
+      </w:pPr>
+      <w:r>
+        <w:t>Plan de Integración de la iteración</w:t>
+      </w:r>
+    </w:p>
+    <w:p>
+      <w:pPr>
+        <w:pStyle w:val="lol"/>
+      </w:pPr>
+      <w:r>
+        <w:t>Versión: 4.0    revisado 1 veces      encontrados 1 errores</w:t>
+      </w:r>
+      <w:r>
+        <w:t>.</w:t>
+      </w:r>
+    </w:p>
+    <w:p>
+      <w:pPr>
+        <w:pStyle w:val="MTema4"/>
+      </w:pPr>
+      <w:r>
+        <w:t>Alcance del sistema</w:t>
+      </w:r>
+    </w:p>
+    <w:p>
+      <w:pPr>
+        <w:pStyle w:val="lol"/>
+      </w:pPr>
+      <w:r>
+        <w:t xml:space="preserve">Versión: 4.0    revisado 1 veces      encontrados </w:t>
+      </w:r>
+      <w:r>
+        <w:t>2</w:t>
+      </w:r>
+      <w:r>
+        <w:t xml:space="preserve"> errores</w:t>
+      </w:r>
+      <w:r>
+        <w:t>.</w:t>
+      </w:r>
+    </w:p>
+    <w:p>
+      <w:pPr>
+        <w:pStyle w:val="MTema4"/>
+      </w:pPr>
+      <w:r>
+        <w:t>Estimaciones y mediciones</w:t>
+      </w:r>
+    </w:p>
+    <w:p>
+      <w:pPr>
+        <w:pStyle w:val="lol"/>
+      </w:pPr>
+      <w:r>
+        <w:t>Versión: 6.0    revisado 1 veces      encontrados 0 errores</w:t>
+      </w:r>
+      <w:r>
+        <w:t>.</w:t>
+      </w:r>
+    </w:p>
+    <w:p>
+      <w:pPr>
+        <w:pStyle w:val="MTema4"/>
+      </w:pPr>
+      <w:r>
+        <w:t>Registro de versiones</w:t>
+      </w:r>
+    </w:p>
+    <w:p>
+      <w:pPr>
+        <w:pStyle w:val="lol"/>
+      </w:pPr>
+      <w:r>
+        <w:t>Versión: 7.0    revisado 1 veces      encontrados 1 errores</w:t>
+      </w:r>
+      <w:r>
+        <w:t>.</w:t>
+      </w:r>
+    </w:p>
+    <w:p>
+      <w:pPr>
+        <w:pStyle w:val="MTema4"/>
+      </w:pPr>
+      <w:r>
+        <w:lastRenderedPageBreak/>
+        <w:t>Estándar de Implementación</w:t>
+      </w:r>
+    </w:p>
+    <w:p>
+      <w:pPr>
+        <w:pStyle w:val="lol"/>
+      </w:pPr>
+      <w:r>
+        <w:t>Versión: 7.0    revisado 1 veces      encontrados 0 errores</w:t>
+      </w:r>
+      <w:r>
+        <w:t>.</w:t>
+      </w:r>
+    </w:p>
+    <w:p>
+      <w:pPr>
+        <w:pStyle w:val="MTema4"/>
+      </w:pPr>
+      <w:r>
+        <w:t>Informe Línea base del Proyecto</w:t>
+      </w:r>
+    </w:p>
+    <w:p>
+      <w:pPr>
+        <w:pStyle w:val="lol"/>
+      </w:pPr>
+      <w:r>
+        <w:t xml:space="preserve">Versión: 7.0    revisado 1 </w:t>
+      </w:r>
+      <w:r>
+        <w:t>veces      encontrados 1 errores.</w:t>
+      </w:r>
+    </w:p>
+    <w:p>
+      <w:pPr>
+        <w:pStyle w:val="MTema4"/>
+      </w:pPr>
+      <w:r>
+        <w:t xml:space="preserve">Informe </w:t>
+      </w:r>
+      <w:r>
+        <w:t>de</w:t>
+      </w:r>
+      <w:r>
+        <w:t xml:space="preserve"> Integración</w:t>
+      </w:r>
+    </w:p>
+    <w:p>
+      <w:pPr>
+        <w:pStyle w:val="lol"/>
+      </w:pPr>
+      <w:r>
+        <w:t xml:space="preserve">Versión: 9.0    revisado 1 </w:t>
+      </w:r>
+      <w:r>
+        <w:t xml:space="preserve">veces      encontrados 0 </w:t>
+      </w:r>
+      <w:r>
+        <w:t>errores</w:t>
+      </w:r>
+      <w:r>
+        <w:t>.</w:t>
+      </w:r>
+    </w:p>
+    <w:p>
+      <w:pPr>
+        <w:pStyle w:val="MTema3"/>
+      </w:pPr>
+      <w:bookmarkStart w:id="8" w:name="_Toc277544839"/>
+      <w:r>
+        <w:t>Versiones</w:t>
+      </w:r>
+      <w:bookmarkEnd w:id="8"/>
     </w:p>
     <w:p>
       <w:pPr>
         <w:pStyle w:val="MTemaNormal"/>
-        <w:ind w:left="0"/>
-      </w:pPr>
+      </w:pPr>
+      <w:r>
+        <w:t>En esta sección se debe dar información de la verificación realizada para cada</w:t>
+      </w:r>
+      <w:r>
+        <w:t xml:space="preserve"> versión liberada del producto.</w:t>
+      </w:r>
+    </w:p>
+    <w:p>
+      <w:pPr>
+        <w:pStyle w:val="MTema4"/>
+      </w:pPr>
+      <w:r>
+        <w:t>Prototipo</w:t>
+      </w:r>
+      <w:r>
+        <w:t xml:space="preserve"> Versión 1.0</w:t>
+      </w:r>
+    </w:p>
+    <w:p>
+      <w:pPr>
+        <w:pStyle w:val="MTema5"/>
+      </w:pPr>
+      <w:r>
+        <w:t xml:space="preserve">Pruebas del Sistema   </w:t>
+      </w:r>
     </w:p>
     <w:p>
       <w:pPr>
         <w:pStyle w:val="MTemaNormal"/>
-        <w:ind w:left="0"/>
-      </w:pPr>
-      <w:r>
-        <w:rPr>
-          <w:b/>
-        </w:rPr>
-        <w:t xml:space="preserve">Verificación </w:t>
-      </w:r>
-      <w:r>
-        <w:rPr>
-          <w:b/>
-        </w:rPr>
-        <w:t>de integración</w:t>
-      </w:r>
-    </w:p>
-    <w:p>
-      <w:pPr>
-        <w:pStyle w:val="MTemaNormal"/>
-        <w:ind w:left="0"/>
-      </w:pPr>
-      <w:r>
-        <w:t>La verificación de integración fue realizada cada vez que se integró la interfaz con la lógic</w:t>
-      </w:r>
-      <w:r>
-        <w:t>a del producto</w:t>
-      </w:r>
-      <w:r>
-        <w:t>.</w:t>
-      </w:r>
-      <w:r>
-        <w:t xml:space="preserve"> </w:t>
-      </w:r>
-      <w:r>
-        <w:t>El informe de integración no se entregó en la semana 12 porque no se realizaron nuevas integraciones posteriores al informe previo</w:t>
-      </w:r>
-    </w:p>
-    <w:p>
-      <w:pPr>
-        <w:pStyle w:val="MTemaNormal"/>
-        <w:ind w:left="0"/>
-      </w:pPr>
-    </w:p>
-    <w:p>
-      <w:pPr>
-        <w:pStyle w:val="MTemaNormal"/>
-        <w:ind w:left="0"/>
-      </w:pPr>
-      <w:r>
-        <w:rPr>
-          <w:b/>
-        </w:rPr>
-        <w:t>Verificación</w:t>
-      </w:r>
-      <w:r>
-        <w:rPr>
-          <w:b/>
-        </w:rPr>
-        <w:t xml:space="preserve"> de sistema</w:t>
-      </w:r>
-    </w:p>
-    <w:p>
-      <w:pPr>
-        <w:pStyle w:val="MTemaNormal"/>
-        <w:ind w:left="0"/>
-      </w:pPr>
-      <w:r>
-        <w:t>La verificación de sistema fue realizada constantemente a partir de la semana 4, semana en la que estuvo disponible el prototipo para comenzar a verificar. Los reportes de pruebas fueron entregados en fecha y la verificación realizada de acuerdo al modelo de casos de prueba que se actualizó a medida que el producto desarrollado avanzaba.</w:t>
-      </w:r>
-      <w:r>
-        <w:t xml:space="preserve"> Sin embargo en las semanas 7 y 9 no se entregaron los reportes de pruebas de acuerdo a las pruebas realizadas en esas semanas</w:t>
-      </w:r>
-      <w:r>
-        <w:t xml:space="preserve"> y el reporte de pruebas de la semana 11 fue entregado en la semana 12.</w:t>
-      </w:r>
-    </w:p>
-    <w:p>
-      <w:pPr>
-        <w:pStyle w:val="MTemaNormal"/>
-        <w:ind w:left="0"/>
-      </w:pPr>
-      <w:r>
-        <w:t>Se ejecutó la totalidad de los casos de prueba planificados, lo que resulta en un cubrimiento de pruebas de sistema del 100%.</w:t>
-      </w:r>
-    </w:p>
-    <w:p>
-      <w:pPr>
-        <w:pStyle w:val="MTemaNormal"/>
-        <w:ind w:left="0"/>
-      </w:pPr>
-    </w:p>
-    <w:p>
-      <w:pPr>
-        <w:pStyle w:val="MTemaNormal"/>
-        <w:ind w:left="0"/>
-      </w:pPr>
-      <w:r>
-        <w:rPr>
-          <w:b/>
-        </w:rPr>
-        <w:t>Verificación</w:t>
-      </w:r>
-      <w:r>
-        <w:rPr>
-          <w:b/>
-        </w:rPr>
-        <w:t xml:space="preserve"> de </w:t>
-      </w:r>
-      <w:r>
-        <w:rPr>
-          <w:b/>
-        </w:rPr>
-        <w:t>documentos</w:t>
-      </w:r>
-    </w:p>
-    <w:p>
-      <w:pPr>
-        <w:pStyle w:val="MTemaNormal"/>
-        <w:ind w:left="0"/>
-      </w:pPr>
-      <w:r>
-        <w:t>Se entregó el informe de verificación de documentos en cada una de las semanas correspondiente y se realizó el 100% de las pruebas planificadas en el plan de de verificación de la iteración.</w:t>
-      </w:r>
-    </w:p>
-    <w:p>
-      <w:pPr>
-        <w:pStyle w:val="MTemaNormal"/>
-      </w:pPr>
-      <w:r>
-        <w:tab/>
-      </w:r>
-    </w:p>
-    <w:p>
-      <w:pPr>
-        <w:pStyle w:val="MTema2"/>
-      </w:pPr>
-      <w:bookmarkStart w:id="2" w:name="_Toc87525171"/>
-      <w:r>
-        <w:t>Cantidad de errores encontrados</w:t>
-      </w:r>
-      <w:bookmarkEnd w:id="2"/>
-    </w:p>
-    <w:p>
-      <w:pPr>
-        <w:pStyle w:val="MTemaNormal"/>
-      </w:pPr>
-      <w:r>
-        <w:t xml:space="preserve">En esta sección de detallan los documentos verificados especificando la </w:t>
-      </w:r>
-      <w:r>
-        <w:t>c</w:t>
-      </w:r>
-      <w:r>
-        <w:t>antidad de veces que fue revisado</w:t>
-      </w:r>
-      <w:r>
-        <w:t xml:space="preserve"> y la cantidad de errores encontr</w:t>
-      </w:r>
-      <w:r>
-        <w:t xml:space="preserve">ados. </w:t>
-      </w:r>
-      <w:r>
-        <w:lastRenderedPageBreak/>
-        <w:t>También se muestran los errores encontrados y corregidos en las pruebas Unitarias, de Integración y del Sistema para cada Fase e Iteración.</w:t>
-      </w:r>
-    </w:p>
-    <w:p>
-      <w:pPr>
-        <w:pStyle w:val="MTema3"/>
-      </w:pPr>
-      <w:bookmarkStart w:id="3" w:name="_Toc87525172"/>
-      <w:r>
-        <w:t>Documentos</w:t>
-      </w:r>
-      <w:bookmarkEnd w:id="3"/>
-    </w:p>
-    <w:p>
-      <w:pPr>
-        <w:pStyle w:val="MTema4"/>
-      </w:pPr>
-      <w:r>
-        <w:t xml:space="preserve">Documento </w:t>
-      </w:r>
-      <w:r>
-        <w:t>de Riesgos</w:t>
-      </w:r>
-    </w:p>
-    <w:p>
-      <w:pPr>
-        <w:pStyle w:val="MTema4"/>
-        <w:numPr>
-          <w:ilvl w:val="0"/>
-          <w:numId w:val="0"/>
-        </w:numPr>
-      </w:pPr>
-      <w:r>
-        <w:tab/>
-      </w:r>
-      <w:r>
-        <w:t xml:space="preserve"> Versión:</w:t>
-      </w:r>
-      <w:r>
-        <w:t xml:space="preserve"> 1.0</w:t>
-      </w:r>
-      <w:r>
-        <w:t xml:space="preserve">    revisado </w:t>
-      </w:r>
-      <w:r>
-        <w:t>2</w:t>
-      </w:r>
-      <w:r>
-        <w:t xml:space="preserve"> veces      encontrados </w:t>
-      </w:r>
-      <w:r>
-        <w:t>1</w:t>
-      </w:r>
-      <w:r>
-        <w:t xml:space="preserve"> errores</w:t>
-      </w:r>
-    </w:p>
-    <w:p>
-      <w:pPr>
-        <w:pStyle w:val="MTema4"/>
-      </w:pPr>
-      <w:r>
-        <w:t>Estándar de Implementación</w:t>
-      </w:r>
-    </w:p>
-    <w:p>
-      <w:pPr>
-        <w:pStyle w:val="MTema4"/>
-        <w:numPr>
-          <w:ilvl w:val="0"/>
-          <w:numId w:val="0"/>
-        </w:numPr>
-      </w:pPr>
-      <w:r>
-        <w:tab/>
-        <w:t xml:space="preserve"> Versión: 1.0    revisado 1 veces      encontrados </w:t>
-      </w:r>
-      <w:r>
-        <w:t>1</w:t>
-      </w:r>
-      <w:r>
-        <w:t xml:space="preserve"> errores</w:t>
-      </w:r>
-      <w:r>
-        <w:t xml:space="preserve"> </w:t>
-      </w:r>
-    </w:p>
-    <w:p>
-      <w:pPr>
-        <w:pStyle w:val="MTema4"/>
-      </w:pPr>
-      <w:r>
-        <w:t>Descripción de la Arquitectura</w:t>
-      </w:r>
-    </w:p>
-    <w:p>
-      <w:pPr>
-        <w:pStyle w:val="MTema4"/>
-        <w:numPr>
-          <w:ilvl w:val="0"/>
-          <w:numId w:val="0"/>
-        </w:numPr>
-      </w:pPr>
-      <w:r>
-        <w:tab/>
-        <w:t xml:space="preserve"> Versión: </w:t>
-      </w:r>
-      <w:r>
-        <w:t>3</w:t>
-      </w:r>
-      <w:r>
-        <w:t xml:space="preserve">.0    revisado </w:t>
-      </w:r>
-      <w:r>
-        <w:t>1</w:t>
-      </w:r>
-      <w:r>
-        <w:t xml:space="preserve"> veces      encontrados </w:t>
-      </w:r>
-      <w:r>
-        <w:t>0</w:t>
-      </w:r>
-      <w:r>
-        <w:t xml:space="preserve"> errores</w:t>
-      </w:r>
-      <w:r>
-        <w:t xml:space="preserve"> </w:t>
-      </w:r>
-    </w:p>
-    <w:p>
-      <w:pPr>
-        <w:pStyle w:val="MTema4"/>
-      </w:pPr>
-      <w:r>
-        <w:t>Modelo de diseño</w:t>
-      </w:r>
-    </w:p>
-    <w:p>
-      <w:pPr>
-        <w:pStyle w:val="MTema4"/>
-        <w:numPr>
-          <w:ilvl w:val="0"/>
-          <w:numId w:val="0"/>
-        </w:numPr>
-      </w:pPr>
-      <w:r>
-        <w:tab/>
-        <w:t xml:space="preserve"> Versión: 1.0    revisado 1 veces      encontrados 2 errores</w:t>
-      </w:r>
-    </w:p>
-    <w:p>
-      <w:pPr>
-        <w:pStyle w:val="MTema4"/>
-      </w:pPr>
-      <w:r>
-        <w:t>Modelo de datos</w:t>
-      </w:r>
-    </w:p>
-    <w:p>
-      <w:pPr>
-        <w:pStyle w:val="MTema4"/>
-        <w:numPr>
-          <w:ilvl w:val="0"/>
-          <w:numId w:val="0"/>
-        </w:numPr>
-      </w:pPr>
-      <w:r>
-        <w:tab/>
-        <w:t xml:space="preserve"> Versión: 1.0    revisado 1 veces      encontrados 0 errores</w:t>
-      </w:r>
-    </w:p>
-    <w:p>
-      <w:pPr>
-        <w:pStyle w:val="MTema4"/>
-      </w:pPr>
-      <w:r>
-        <w:t>Plan de SQA</w:t>
-      </w:r>
-    </w:p>
-    <w:p>
-      <w:pPr>
-        <w:pStyle w:val="MTema4"/>
-        <w:numPr>
-          <w:ilvl w:val="0"/>
-          <w:numId w:val="0"/>
-        </w:numPr>
-      </w:pPr>
-      <w:r>
-        <w:tab/>
-        <w:t xml:space="preserve"> Versión: 1.0    revisado 1 veces      encontrados 0 errores</w:t>
-      </w:r>
-    </w:p>
-    <w:p>
-      <w:pPr>
-        <w:pStyle w:val="MTema4"/>
-      </w:pPr>
-      <w:r>
-        <w:t>Informe situación del proyecto</w:t>
-      </w:r>
-    </w:p>
-    <w:p>
-      <w:pPr>
-        <w:pStyle w:val="MTema4"/>
-        <w:numPr>
-          <w:ilvl w:val="0"/>
-          <w:numId w:val="0"/>
-        </w:numPr>
-      </w:pPr>
-      <w:r>
-        <w:tab/>
-        <w:t xml:space="preserve"> Versión: </w:t>
-      </w:r>
-      <w:r>
-        <w:t>4</w:t>
-      </w:r>
-      <w:r>
-        <w:t xml:space="preserve">.0    revisado </w:t>
-      </w:r>
-      <w:r>
-        <w:t>2</w:t>
-      </w:r>
-      <w:r>
-        <w:t xml:space="preserve"> veces      encontrados </w:t>
-      </w:r>
-      <w:r>
-        <w:t>1</w:t>
-      </w:r>
-      <w:r>
-        <w:t xml:space="preserve"> errores</w:t>
-      </w:r>
-      <w:r>
-        <w:t xml:space="preserve"> </w:t>
-      </w:r>
-    </w:p>
-    <w:p>
-      <w:pPr>
-        <w:pStyle w:val="MTema4"/>
-      </w:pPr>
-      <w:r>
-        <w:t>Lecciones aprendidas</w:t>
-      </w:r>
-    </w:p>
-    <w:p>
-      <w:pPr>
-        <w:pStyle w:val="MTema4"/>
-        <w:numPr>
-          <w:ilvl w:val="0"/>
-          <w:numId w:val="0"/>
-        </w:numPr>
-      </w:pPr>
-      <w:r>
-        <w:tab/>
-        <w:t xml:space="preserve"> Versión: 4.0    revisado 1 veces      encontrados 0 errores</w:t>
-      </w:r>
-      <w:r>
-        <w:t xml:space="preserve"> </w:t>
-      </w:r>
-    </w:p>
-    <w:p>
-      <w:pPr>
-        <w:pStyle w:val="MTema4"/>
-      </w:pPr>
-      <w:r>
-        <w:t>Plan de Iteración</w:t>
-      </w:r>
-    </w:p>
-    <w:p>
-      <w:pPr>
-        <w:pStyle w:val="MTema4"/>
-        <w:numPr>
-          <w:ilvl w:val="0"/>
-          <w:numId w:val="0"/>
-        </w:numPr>
-      </w:pPr>
-      <w:r>
-        <w:tab/>
-        <w:t xml:space="preserve"> Versión: 4.0    revisado 1 veces      encontrados 0 errores</w:t>
-      </w:r>
-    </w:p>
-    <w:p>
-      <w:pPr>
-        <w:pStyle w:val="MTema4"/>
-      </w:pPr>
-      <w:r>
-        <w:t>Plan de Proyecto</w:t>
-      </w:r>
-    </w:p>
-    <w:p>
-      <w:pPr>
-        <w:pStyle w:val="MTema4"/>
-        <w:numPr>
-          <w:ilvl w:val="0"/>
-          <w:numId w:val="0"/>
-        </w:numPr>
-      </w:pPr>
-      <w:r>
-        <w:tab/>
-        <w:t xml:space="preserve"> Versión: 4.0    revisado 1 veces      encontrados 1 errores</w:t>
-      </w:r>
-      <w:r>
-        <w:t xml:space="preserve"> </w:t>
-      </w:r>
-    </w:p>
-    <w:p>
-      <w:pPr>
-        <w:pStyle w:val="MTema4"/>
-      </w:pPr>
-      <w:r>
-        <w:t>Plan de Integración de la iteración</w:t>
-      </w:r>
-    </w:p>
-    <w:p>
-      <w:pPr>
-        <w:pStyle w:val="MTema4"/>
-        <w:numPr>
-          <w:ilvl w:val="0"/>
-          <w:numId w:val="0"/>
-        </w:numPr>
-      </w:pPr>
-      <w:r>
-        <w:tab/>
-        <w:t xml:space="preserve"> Versión: 4.0    revisado 1 veces      encontrados 1 errores</w:t>
-      </w:r>
-    </w:p>
-    <w:p>
-      <w:pPr>
-        <w:pStyle w:val="MTema4"/>
-      </w:pPr>
-      <w:r>
-        <w:t>Alcance del sistema</w:t>
-      </w:r>
-    </w:p>
-    <w:p>
-      <w:pPr>
-        <w:pStyle w:val="MTema4"/>
-        <w:numPr>
-          <w:ilvl w:val="0"/>
-          <w:numId w:val="0"/>
-        </w:numPr>
-      </w:pPr>
-      <w:r>
-        <w:tab/>
-        <w:t xml:space="preserve"> Versión: 4.0    revisado 1 veces      encontrados </w:t>
-      </w:r>
-      <w:r>
-        <w:t>2</w:t>
-      </w:r>
-      <w:r>
-        <w:t xml:space="preserve"> errores</w:t>
-      </w:r>
-      <w:r>
-        <w:t xml:space="preserve"> </w:t>
-      </w:r>
-    </w:p>
-    <w:p>
-      <w:pPr>
-        <w:pStyle w:val="MTema4"/>
-      </w:pPr>
-      <w:r>
-        <w:t>Estimaciones y mediciones</w:t>
-      </w:r>
-    </w:p>
-    <w:p>
-      <w:pPr>
-        <w:pStyle w:val="MTema4"/>
-        <w:numPr>
-          <w:ilvl w:val="0"/>
-          <w:numId w:val="0"/>
-        </w:numPr>
-      </w:pPr>
-      <w:r>
-        <w:tab/>
-        <w:t xml:space="preserve"> Versión: 6.0    revisado 1 veces      encontrados 0 errores</w:t>
-      </w:r>
-      <w:r>
-        <w:t xml:space="preserve"> </w:t>
-      </w:r>
-    </w:p>
-    <w:p>
-      <w:pPr>
-        <w:pStyle w:val="MTema4"/>
-      </w:pPr>
-      <w:r>
-        <w:t>Registro de versiones</w:t>
-      </w:r>
-    </w:p>
-    <w:p>
-      <w:pPr>
-        <w:pStyle w:val="MTema4"/>
-        <w:numPr>
-          <w:ilvl w:val="0"/>
-          <w:numId w:val="0"/>
-        </w:numPr>
-      </w:pPr>
-      <w:r>
-        <w:tab/>
-        <w:t xml:space="preserve"> Versión: 7.0    revisado 1 veces      encontrados 1 errores</w:t>
-      </w:r>
-      <w:r>
-        <w:t xml:space="preserve"> </w:t>
-      </w:r>
-    </w:p>
-    <w:p>
-      <w:pPr>
-        <w:pStyle w:val="MTema4"/>
-      </w:pPr>
-      <w:r>
-        <w:t>Estándar de Implementación</w:t>
-      </w:r>
-    </w:p>
-    <w:p>
-      <w:pPr>
-        <w:pStyle w:val="MTema4"/>
-        <w:numPr>
-          <w:ilvl w:val="0"/>
-          <w:numId w:val="0"/>
-        </w:numPr>
-      </w:pPr>
-      <w:r>
-        <w:tab/>
-        <w:t xml:space="preserve"> Versión: 7.0    revisado 1 veces      encontrados 0 errores</w:t>
-      </w:r>
-    </w:p>
-    <w:p>
-      <w:pPr>
-        <w:pStyle w:val="MTema4"/>
-      </w:pPr>
-      <w:r>
-        <w:t>Informe Línea base del Proyecto</w:t>
-      </w:r>
-    </w:p>
-    <w:p>
-      <w:pPr>
-        <w:pStyle w:val="MTema4"/>
-        <w:numPr>
-          <w:ilvl w:val="0"/>
-          <w:numId w:val="0"/>
-        </w:numPr>
-      </w:pPr>
-      <w:r>
-        <w:tab/>
-        <w:t xml:space="preserve"> Versión: 7.0    revisado 1 veces      encontrados 1 errores</w:t>
-      </w:r>
-    </w:p>
-    <w:p>
-      <w:pPr>
-        <w:pStyle w:val="MTema4"/>
-      </w:pPr>
-      <w:r>
-        <w:t>Informe de Integración</w:t>
-      </w:r>
-    </w:p>
-    <w:p>
-      <w:pPr>
-        <w:pStyle w:val="MTema4"/>
-        <w:numPr>
-          <w:ilvl w:val="0"/>
-          <w:numId w:val="0"/>
-        </w:numPr>
-      </w:pPr>
-      <w:r>
-        <w:tab/>
-        <w:t xml:space="preserve"> Versión: 9.0    revisado 1 veces      encontrados 0 errores</w:t>
-      </w:r>
-    </w:p>
-    <w:p>
-      <w:pPr>
-        <w:pStyle w:val="MTema4"/>
-        <w:numPr>
-          <w:ilvl w:val="0"/>
-          <w:numId w:val="0"/>
-        </w:numPr>
-        <w:ind w:left="2948"/>
-      </w:pPr>
-    </w:p>
-    <w:p>
-      <w:pPr>
-        <w:pStyle w:val="MTema4"/>
-        <w:numPr>
-          <w:ilvl w:val="0"/>
-          <w:numId w:val="0"/>
-        </w:numPr>
-        <w:ind w:left="2948"/>
-      </w:pPr>
-    </w:p>
-    <w:p>
-      <w:pPr>
-        <w:pStyle w:val="MTema3"/>
-      </w:pPr>
-      <w:bookmarkStart w:id="4" w:name="_Toc87525173"/>
-      <w:r>
-        <w:lastRenderedPageBreak/>
-        <w:t>Versiones</w:t>
-      </w:r>
-      <w:bookmarkEnd w:id="4"/>
-    </w:p>
-    <w:p>
-      <w:pPr>
-        <w:pStyle w:val="MTemaNormal"/>
-      </w:pPr>
-      <w:r>
-        <w:t>En esta sección se debe dar información de la verificación realizada para cada</w:t>
-      </w:r>
-      <w:r>
-        <w:t xml:space="preserve"> versión liberada del producto.</w:t>
-      </w:r>
-    </w:p>
-    <w:p>
-      <w:pPr>
-        <w:pStyle w:val="MTema4"/>
-        <w:numPr>
-          <w:ilvl w:val="3"/>
-          <w:numId w:val="8"/>
-        </w:numPr>
-        <w:ind w:hanging="2948"/>
-      </w:pPr>
-      <w:r>
-        <w:t>Prototipo</w:t>
-      </w:r>
-      <w:r>
-        <w:t xml:space="preserve"> Versión 1.0</w:t>
-      </w:r>
-    </w:p>
-    <w:p>
-      <w:pPr>
-        <w:pStyle w:val="MTema4"/>
-      </w:pPr>
-      <w:r>
-        <w:t xml:space="preserve">Pruebas del Sistema   </w:t>
-      </w:r>
-    </w:p>
-    <w:p>
-      <w:pPr>
-        <w:pStyle w:val="MTemaNormal"/>
+        <w:ind w:left="284"/>
+        <w:jc w:val="center"/>
       </w:pPr>
       <w:r>
         <w:rPr>
           <w:noProof/>
-          <w:lang w:val="es-UY" w:eastAsia="es-UY"/>
         </w:rPr>
         <w:drawing>
           <wp:inline distT="0" distB="0" distL="0" distR="0">
-            <wp:extent cx="2743200" cy="1828800"/>
+            <wp:extent cx="5829300" cy="3886200"/>
             <wp:effectExtent l="0" t="0" r="0" b="0"/>
             <wp:docPr id="1" name="Objeto 1"/>
             <wp:cNvGraphicFramePr>
@@ -3162,97 +3417,114 @@
     <w:p>
       <w:pPr>
         <w:pStyle w:val="MTemaNormal"/>
-      </w:pPr>
-      <w:r>
-        <w:t>Cantidad de verificadores: 1</w:t>
-      </w:r>
-    </w:p>
-    <w:p>
-      <w:pPr>
-        <w:pStyle w:val="MTemaNormal"/>
-      </w:pPr>
-      <w:r>
-        <w:t>Cantidad de horas invertidas: 7</w:t>
-      </w:r>
-    </w:p>
-    <w:p>
-      <w:pPr>
-        <w:pStyle w:val="MTemaNormal"/>
-      </w:pPr>
-    </w:p>
-    <w:p>
-      <w:pPr>
-        <w:pStyle w:val="MTema4"/>
-        <w:numPr>
-          <w:ilvl w:val="3"/>
-          <w:numId w:val="8"/>
-        </w:numPr>
-        <w:ind w:hanging="2948"/>
-      </w:pPr>
-      <w:r>
-        <w:t>Prototipo Versión 2.0</w:t>
-      </w:r>
-    </w:p>
-    <w:p>
-      <w:pPr>
-        <w:pStyle w:val="MTema5"/>
-        <w:ind w:hanging="1800"/>
-      </w:pPr>
-      <w:r>
-        <w:t>Pruebas de Integración</w:t>
-      </w:r>
-    </w:p>
-    <w:p>
-      <w:pPr>
-        <w:pStyle w:val="MTema5"/>
         <w:numPr>
           <w:ilvl w:val="0"/>
-          <w:numId w:val="0"/>
+          <w:numId w:val="24"/>
         </w:numPr>
-        <w:ind w:left="567"/>
-      </w:pPr>
-      <w:r>
-        <w:t>No se encontraron errores en esta integración</w:t>
+      </w:pPr>
+      <w:r>
+        <w:t>Cantidad de verificadores: 1</w:t>
+      </w:r>
+      <w:r>
+        <w:t>.</w:t>
       </w:r>
     </w:p>
     <w:p>
       <w:pPr>
         <w:pStyle w:val="MTemaNormal"/>
-      </w:pPr>
-      <w:r>
-        <w:t>Cantidad de verificadores: 1</w:t>
-      </w:r>
-    </w:p>
-    <w:p>
-      <w:pPr>
-        <w:pStyle w:val="MTema5"/>
         <w:numPr>
           <w:ilvl w:val="0"/>
-          <w:numId w:val="0"/>
+          <w:numId w:val="24"/>
         </w:numPr>
-        <w:ind w:left="567"/>
+      </w:pPr>
+      <w:r>
+        <w:t>Cantidad de horas invertidas: 7</w:t>
+      </w:r>
+      <w:r>
+        <w:t>.</w:t>
+      </w:r>
+    </w:p>
+    <w:p>
+      <w:pPr>
+        <w:pStyle w:val="MTemaNormal"/>
+      </w:pPr>
+    </w:p>
+    <w:p>
+      <w:pPr>
         <w:rPr>
-          <w:i w:val="0"/>
+          <w:rFonts w:ascii="Verdana" w:hAnsi="Verdana" w:cs="Arial"/>
+          <w:i/>
+          <w:iCs/>
         </w:rPr>
       </w:pPr>
       <w:r>
-        <w:rPr>
-          <w:i w:val="0"/>
-        </w:rPr>
-        <w:t>Cantidad de horas invertidas: 2</w:t>
+        <w:br w:type="page"/>
+      </w:r>
+    </w:p>
+    <w:p>
+      <w:pPr>
+        <w:pStyle w:val="MTema4"/>
+      </w:pPr>
+      <w:r>
+        <w:lastRenderedPageBreak/>
+        <w:t>Prototipo Versión 2.0</w:t>
       </w:r>
     </w:p>
     <w:p>
       <w:pPr>
         <w:pStyle w:val="MTema5"/>
+      </w:pPr>
+      <w:r>
+        <w:t>Pruebas de Integración</w:t>
+      </w:r>
+    </w:p>
+    <w:p>
+      <w:pPr>
+        <w:pStyle w:val="MTemaNormal"/>
+      </w:pPr>
+      <w:r>
+        <w:t>No se encontraron errores en esta integración</w:t>
+      </w:r>
+    </w:p>
+    <w:p>
+      <w:pPr>
+        <w:pStyle w:val="MTemaNormal"/>
+      </w:pPr>
+    </w:p>
+    <w:p>
+      <w:pPr>
+        <w:pStyle w:val="MTemaNormal"/>
         <w:numPr>
           <w:ilvl w:val="0"/>
-          <w:numId w:val="0"/>
+          <w:numId w:val="24"/>
         </w:numPr>
-        <w:ind w:left="567"/>
-        <w:rPr>
-          <w:i w:val="0"/>
-        </w:rPr>
+      </w:pPr>
+      <w:r>
+        <w:t>Cantidad de verificadores: 1</w:t>
+      </w:r>
+      <w:r>
+        <w:t>.</w:t>
+      </w:r>
+    </w:p>
+    <w:p>
+      <w:pPr>
+        <w:pStyle w:val="MTemaNormal"/>
+        <w:numPr>
+          <w:ilvl w:val="0"/>
+          <w:numId w:val="24"/>
+        </w:numPr>
+      </w:pPr>
+      <w:r>
+        <w:t>Cantidad de horas invertidas: 2</w:t>
+      </w:r>
+      <w:r>
+        <w:t>.</w:t>
+      </w:r>
+    </w:p>
+    <w:p>
+      <w:pPr>
+        <w:pStyle w:val="MTemaNormal"/>
+        <w:ind w:left="1287"/>
       </w:pPr>
     </w:p>
     <w:p>
@@ -3269,15 +3541,16 @@
     <w:p>
       <w:pPr>
         <w:pStyle w:val="MTemaNormal"/>
+        <w:ind w:left="0"/>
+        <w:jc w:val="center"/>
       </w:pPr>
       <w:r>
         <w:rPr>
           <w:noProof/>
-          <w:lang w:val="es-UY" w:eastAsia="es-UY"/>
         </w:rPr>
         <w:drawing>
           <wp:inline distT="0" distB="0" distL="0" distR="0">
-            <wp:extent cx="4257675" cy="1885950"/>
+            <wp:extent cx="6347407" cy="2809875"/>
             <wp:effectExtent l="0" t="0" r="0" b="0"/>
             <wp:docPr id="7" name="Objeto 3"/>
             <wp:cNvGraphicFramePr>
@@ -3296,6 +3569,7 @@
       <w:tblPr>
         <w:tblStyle w:val="Tablaconcuadrcula"/>
         <w:tblW w:w="0" w:type="auto"/>
+        <w:jc w:val="center"/>
         <w:tblInd w:w="567" w:type="dxa"/>
         <w:tblLook w:val="04A0"/>
       </w:tblPr>
@@ -3304,6 +3578,51 @@
         <w:gridCol w:w="3118"/>
       </w:tblGrid>
       <w:tr>
+        <w:trPr>
+          <w:jc w:val="center"/>
+        </w:trPr>
+        <w:tc>
+          <w:tcPr>
+            <w:tcW w:w="3369" w:type="dxa"/>
+            <w:shd w:val="clear" w:color="auto" w:fill="DDD9C3" w:themeFill="background2" w:themeFillShade="E6"/>
+          </w:tcPr>
+          <w:p>
+            <w:pPr>
+              <w:pStyle w:val="MTemaNormal"/>
+              <w:ind w:left="0"/>
+              <w:rPr>
+                <w:b/>
+              </w:rPr>
+            </w:pPr>
+          </w:p>
+        </w:tc>
+        <w:tc>
+          <w:tcPr>
+            <w:tcW w:w="3118" w:type="dxa"/>
+            <w:shd w:val="clear" w:color="auto" w:fill="DDD9C3" w:themeFill="background2" w:themeFillShade="E6"/>
+            <w:vAlign w:val="center"/>
+          </w:tcPr>
+          <w:p>
+            <w:pPr>
+              <w:pStyle w:val="MTemaNormal"/>
+              <w:ind w:left="0"/>
+              <w:rPr>
+                <w:b/>
+              </w:rPr>
+            </w:pPr>
+            <w:r>
+              <w:rPr>
+                <w:b/>
+              </w:rPr>
+              <w:t>Fase II – Iteración 1</w:t>
+            </w:r>
+          </w:p>
+        </w:tc>
+      </w:tr>
+      <w:tr>
+        <w:trPr>
+          <w:jc w:val="center"/>
+        </w:trPr>
         <w:tc>
           <w:tcPr>
             <w:tcW w:w="3369" w:type="dxa"/>
@@ -3313,6 +3632,9 @@
               <w:pStyle w:val="MTemaNormal"/>
               <w:ind w:left="0"/>
             </w:pPr>
+            <w:r>
+              <w:t>Casos de prueba</w:t>
+            </w:r>
           </w:p>
         </w:tc>
         <w:tc>
@@ -3324,15 +3646,17 @@
             <w:pPr>
               <w:pStyle w:val="MTemaNormal"/>
               <w:ind w:left="0"/>
-              <w:jc w:val="center"/>
             </w:pPr>
             <w:r>
-              <w:t>Fase II – Iteración 1</w:t>
+              <w:t>34</w:t>
             </w:r>
           </w:p>
         </w:tc>
       </w:tr>
       <w:tr>
+        <w:trPr>
+          <w:jc w:val="center"/>
+        </w:trPr>
         <w:tc>
           <w:tcPr>
             <w:tcW w:w="3369" w:type="dxa"/>
@@ -3343,7 +3667,7 @@
               <w:ind w:left="0"/>
             </w:pPr>
             <w:r>
-              <w:t>Casos de prueba</w:t>
+              <w:t>Casos de prueba satisfactorios</w:t>
             </w:r>
           </w:p>
         </w:tc>
@@ -3356,15 +3680,17 @@
             <w:pPr>
               <w:pStyle w:val="MTemaNormal"/>
               <w:ind w:left="0"/>
-              <w:jc w:val="center"/>
             </w:pPr>
             <w:r>
-              <w:t>34</w:t>
+              <w:t>26</w:t>
             </w:r>
           </w:p>
         </w:tc>
       </w:tr>
       <w:tr>
+        <w:trPr>
+          <w:jc w:val="center"/>
+        </w:trPr>
         <w:tc>
           <w:tcPr>
             <w:tcW w:w="3369" w:type="dxa"/>
@@ -3375,7 +3701,7 @@
               <w:ind w:left="0"/>
             </w:pPr>
             <w:r>
-              <w:t>Casos de prueba satisfactorios</w:t>
+              <w:t>Errores encontrados</w:t>
             </w:r>
           </w:p>
         </w:tc>
@@ -3388,39 +3714,6 @@
             <w:pPr>
               <w:pStyle w:val="MTemaNormal"/>
               <w:ind w:left="0"/>
-              <w:jc w:val="center"/>
-            </w:pPr>
-            <w:r>
-              <w:t>26</w:t>
-            </w:r>
-          </w:p>
-        </w:tc>
-      </w:tr>
-      <w:tr>
-        <w:tc>
-          <w:tcPr>
-            <w:tcW w:w="3369" w:type="dxa"/>
-          </w:tcPr>
-          <w:p>
-            <w:pPr>
-              <w:pStyle w:val="MTemaNormal"/>
-              <w:ind w:left="0"/>
-            </w:pPr>
-            <w:r>
-              <w:t>Errores encontrados</w:t>
-            </w:r>
-          </w:p>
-        </w:tc>
-        <w:tc>
-          <w:tcPr>
-            <w:tcW w:w="3118" w:type="dxa"/>
-            <w:vAlign w:val="center"/>
-          </w:tcPr>
-          <w:p>
-            <w:pPr>
-              <w:pStyle w:val="MTemaNormal"/>
-              <w:ind w:left="0"/>
-              <w:jc w:val="center"/>
             </w:pPr>
             <w:r>
               <w:t>8</w:t>
@@ -3437,76 +3730,83 @@
     <w:p>
       <w:pPr>
         <w:pStyle w:val="MTemaNormal"/>
-      </w:pPr>
+        <w:numPr>
+          <w:ilvl w:val="0"/>
+          <w:numId w:val="24"/>
+        </w:numPr>
+      </w:pPr>
+      <w:r>
+        <w:t>Cantidad de verificadores:</w:t>
+      </w:r>
+      <w:r>
+        <w:t xml:space="preserve"> 1</w:t>
+      </w:r>
     </w:p>
     <w:p>
       <w:pPr>
         <w:pStyle w:val="MTemaNormal"/>
+        <w:numPr>
+          <w:ilvl w:val="0"/>
+          <w:numId w:val="24"/>
+        </w:numPr>
+      </w:pPr>
+      <w:r>
+        <w:t>Cantidad de horas invertidas: 16</w:t>
+      </w:r>
+    </w:p>
+    <w:p>
+      <w:pPr>
+        <w:pStyle w:val="MTemaNormal"/>
+      </w:pPr>
+    </w:p>
+    <w:p>
+      <w:pPr>
+        <w:rPr>
+          <w:rFonts w:ascii="Verdana" w:hAnsi="Verdana" w:cs="Arial"/>
+          <w:i/>
+          <w:iCs/>
+        </w:rPr>
+      </w:pPr>
+      <w:r>
+        <w:br w:type="page"/>
+      </w:r>
+    </w:p>
+    <w:p>
+      <w:pPr>
+        <w:pStyle w:val="MTema4"/>
       </w:pPr>
       <w:r>
         <w:lastRenderedPageBreak/>
-        <w:t>Cantidad de verificadores:</w:t>
-      </w:r>
-      <w:r>
-        <w:t xml:space="preserve"> 1</w:t>
+        <w:t xml:space="preserve">Prototipo Versión </w:t>
+      </w:r>
+      <w:r>
+        <w:t>3</w:t>
+      </w:r>
+      <w:r>
+        <w:t>.0</w:t>
+      </w:r>
+    </w:p>
+    <w:p>
+      <w:pPr>
+        <w:pStyle w:val="MTema5"/>
+      </w:pPr>
+      <w:r>
+        <w:t xml:space="preserve">Pruebas del Sistema      </w:t>
       </w:r>
     </w:p>
     <w:p>
       <w:pPr>
         <w:pStyle w:val="MTemaNormal"/>
-      </w:pPr>
-      <w:r>
-        <w:t>Cantidad de horas invertidas: 16</w:t>
-      </w:r>
-    </w:p>
-    <w:p>
-      <w:pPr>
-        <w:pStyle w:val="MTemaNormal"/>
-      </w:pPr>
-    </w:p>
-    <w:p>
-      <w:pPr>
-        <w:pStyle w:val="MTema4"/>
-        <w:numPr>
-          <w:ilvl w:val="3"/>
-          <w:numId w:val="8"/>
-        </w:numPr>
-        <w:ind w:hanging="2948"/>
-        <w:rPr>
-          <w:i w:val="0"/>
-        </w:rPr>
-      </w:pPr>
-      <w:r>
-        <w:t xml:space="preserve">Prototipo Versión </w:t>
-      </w:r>
-      <w:r>
-        <w:t>3</w:t>
-      </w:r>
-      <w:r>
-        <w:t>.0</w:t>
-      </w:r>
-    </w:p>
-    <w:p>
-      <w:pPr>
-        <w:pStyle w:val="MTema5"/>
-        <w:ind w:hanging="1800"/>
-      </w:pPr>
-      <w:r>
-        <w:t xml:space="preserve">Pruebas del Sistema      </w:t>
-      </w:r>
-    </w:p>
-    <w:p>
-      <w:pPr>
-        <w:pStyle w:val="MTemaNormal"/>
+        <w:ind w:left="0"/>
+        <w:jc w:val="center"/>
       </w:pPr>
       <w:r>
         <w:rPr>
           <w:noProof/>
-          <w:lang w:val="es-UY" w:eastAsia="es-UY"/>
         </w:rPr>
         <w:drawing>
           <wp:inline distT="0" distB="0" distL="0" distR="0">
-            <wp:extent cx="4095750" cy="1885950"/>
+            <wp:extent cx="6238875" cy="2871703"/>
             <wp:effectExtent l="0" t="0" r="0" b="0"/>
             <wp:docPr id="5" name="Objeto 3"/>
             <wp:cNvGraphicFramePr>
@@ -3523,7 +3823,251 @@
     </w:p>
     <w:tbl>
       <w:tblPr>
-        <w:tblW w:w="0" w:type="auto"/>
+        <w:tblW w:w="8900" w:type="dxa"/>
+        <w:jc w:val="center"/>
+        <w:tblBorders>
+          <w:top w:val="single" w:sz="4" w:space="0" w:color="000000"/>
+          <w:left w:val="single" w:sz="4" w:space="0" w:color="000000"/>
+          <w:bottom w:val="single" w:sz="4" w:space="0" w:color="000000"/>
+          <w:right w:val="single" w:sz="4" w:space="0" w:color="000000"/>
+          <w:insideH w:val="single" w:sz="4" w:space="0" w:color="000000"/>
+          <w:insideV w:val="single" w:sz="4" w:space="0" w:color="000000"/>
+        </w:tblBorders>
+        <w:tblLook w:val="04A0"/>
+      </w:tblPr>
+      <w:tblGrid>
+        <w:gridCol w:w="3372"/>
+        <w:gridCol w:w="2693"/>
+        <w:gridCol w:w="2835"/>
+      </w:tblGrid>
+      <w:tr>
+        <w:trPr>
+          <w:trHeight w:val="255"/>
+          <w:jc w:val="center"/>
+        </w:trPr>
+        <w:tc>
+          <w:tcPr>
+            <w:tcW w:w="3372" w:type="dxa"/>
+            <w:shd w:val="clear" w:color="auto" w:fill="DDD9C3" w:themeFill="background2" w:themeFillShade="E6"/>
+          </w:tcPr>
+          <w:p>
+            <w:pPr>
+              <w:pStyle w:val="MTemaNormal"/>
+              <w:ind w:left="0"/>
+              <w:rPr>
+                <w:b/>
+              </w:rPr>
+            </w:pPr>
+          </w:p>
+        </w:tc>
+        <w:tc>
+          <w:tcPr>
+            <w:tcW w:w="2693" w:type="dxa"/>
+            <w:shd w:val="clear" w:color="auto" w:fill="DDD9C3" w:themeFill="background2" w:themeFillShade="E6"/>
+            <w:vAlign w:val="center"/>
+          </w:tcPr>
+          <w:p>
+            <w:pPr>
+              <w:pStyle w:val="MTemaNormal"/>
+              <w:ind w:left="0"/>
+              <w:rPr>
+                <w:b/>
+              </w:rPr>
+            </w:pPr>
+            <w:r>
+              <w:rPr>
+                <w:b/>
+              </w:rPr>
+              <w:t>Fase III – Iteración 1</w:t>
+            </w:r>
+          </w:p>
+        </w:tc>
+        <w:tc>
+          <w:tcPr>
+            <w:tcW w:w="2835" w:type="dxa"/>
+            <w:shd w:val="clear" w:color="auto" w:fill="DDD9C3" w:themeFill="background2" w:themeFillShade="E6"/>
+            <w:vAlign w:val="center"/>
+          </w:tcPr>
+          <w:p>
+            <w:pPr>
+              <w:pStyle w:val="MTemaNormal"/>
+              <w:ind w:left="0"/>
+              <w:rPr>
+                <w:b/>
+              </w:rPr>
+            </w:pPr>
+            <w:r>
+              <w:rPr>
+                <w:b/>
+              </w:rPr>
+              <w:t>Fase III - Iteración 2</w:t>
+            </w:r>
+          </w:p>
+        </w:tc>
+      </w:tr>
+      <w:tr>
+        <w:trPr>
+          <w:trHeight w:val="268"/>
+          <w:jc w:val="center"/>
+        </w:trPr>
+        <w:tc>
+          <w:tcPr>
+            <w:tcW w:w="3372" w:type="dxa"/>
+          </w:tcPr>
+          <w:p>
+            <w:pPr>
+              <w:pStyle w:val="MTemaNormal"/>
+              <w:ind w:left="0"/>
+            </w:pPr>
+            <w:r>
+              <w:t>Casos de prueba</w:t>
+            </w:r>
+          </w:p>
+        </w:tc>
+        <w:tc>
+          <w:tcPr>
+            <w:tcW w:w="2693" w:type="dxa"/>
+            <w:vAlign w:val="center"/>
+          </w:tcPr>
+          <w:p>
+            <w:pPr>
+              <w:pStyle w:val="MTemaNormal"/>
+              <w:ind w:left="0"/>
+            </w:pPr>
+            <w:r>
+              <w:t>53</w:t>
+            </w:r>
+          </w:p>
+        </w:tc>
+        <w:tc>
+          <w:tcPr>
+            <w:tcW w:w="2835" w:type="dxa"/>
+            <w:vAlign w:val="center"/>
+          </w:tcPr>
+          <w:p>
+            <w:pPr>
+              <w:pStyle w:val="MTemaNormal"/>
+              <w:ind w:left="0"/>
+            </w:pPr>
+            <w:r>
+              <w:t>6</w:t>
+            </w:r>
+            <w:r>
+              <w:t>2</w:t>
+            </w:r>
+          </w:p>
+        </w:tc>
+      </w:tr>
+      <w:tr>
+        <w:trPr>
+          <w:trHeight w:val="268"/>
+          <w:jc w:val="center"/>
+        </w:trPr>
+        <w:tc>
+          <w:tcPr>
+            <w:tcW w:w="3372" w:type="dxa"/>
+          </w:tcPr>
+          <w:p>
+            <w:pPr>
+              <w:pStyle w:val="MTemaNormal"/>
+              <w:ind w:left="0"/>
+            </w:pPr>
+            <w:r>
+              <w:t>Casos de prueba satisfactorios</w:t>
+            </w:r>
+          </w:p>
+        </w:tc>
+        <w:tc>
+          <w:tcPr>
+            <w:tcW w:w="2693" w:type="dxa"/>
+            <w:vAlign w:val="center"/>
+          </w:tcPr>
+          <w:p>
+            <w:pPr>
+              <w:pStyle w:val="MTemaNormal"/>
+              <w:ind w:left="0"/>
+            </w:pPr>
+            <w:r>
+              <w:t>42</w:t>
+            </w:r>
+          </w:p>
+        </w:tc>
+        <w:tc>
+          <w:tcPr>
+            <w:tcW w:w="2835" w:type="dxa"/>
+            <w:vAlign w:val="center"/>
+          </w:tcPr>
+          <w:p>
+            <w:pPr>
+              <w:pStyle w:val="MTemaNormal"/>
+              <w:ind w:left="0"/>
+            </w:pPr>
+            <w:r>
+              <w:t>48</w:t>
+            </w:r>
+          </w:p>
+        </w:tc>
+      </w:tr>
+      <w:tr>
+        <w:trPr>
+          <w:trHeight w:val="282"/>
+          <w:jc w:val="center"/>
+        </w:trPr>
+        <w:tc>
+          <w:tcPr>
+            <w:tcW w:w="3372" w:type="dxa"/>
+          </w:tcPr>
+          <w:p>
+            <w:pPr>
+              <w:pStyle w:val="MTemaNormal"/>
+              <w:ind w:left="0"/>
+            </w:pPr>
+            <w:r>
+              <w:t>Errores encontrados</w:t>
+            </w:r>
+          </w:p>
+        </w:tc>
+        <w:tc>
+          <w:tcPr>
+            <w:tcW w:w="2693" w:type="dxa"/>
+            <w:vAlign w:val="center"/>
+          </w:tcPr>
+          <w:p>
+            <w:pPr>
+              <w:pStyle w:val="MTemaNormal"/>
+              <w:ind w:left="0"/>
+            </w:pPr>
+            <w:r>
+              <w:t>11</w:t>
+            </w:r>
+          </w:p>
+        </w:tc>
+        <w:tc>
+          <w:tcPr>
+            <w:tcW w:w="2835" w:type="dxa"/>
+            <w:vAlign w:val="center"/>
+          </w:tcPr>
+          <w:p>
+            <w:pPr>
+              <w:pStyle w:val="MTemaNormal"/>
+              <w:ind w:left="0"/>
+            </w:pPr>
+            <w:r>
+              <w:t>14</w:t>
+            </w:r>
+          </w:p>
+        </w:tc>
+      </w:tr>
+    </w:tbl>
+    <w:p>
+      <w:pPr>
+        <w:pStyle w:val="MTemaNormal"/>
+      </w:pPr>
+    </w:p>
+    <w:tbl>
+      <w:tblPr>
+        <w:tblW w:w="8803" w:type="dxa"/>
+        <w:jc w:val="center"/>
         <w:tblBorders>
           <w:top w:val="single" w:sz="4" w:space="0" w:color="000000"/>
           <w:left w:val="single" w:sz="4" w:space="0" w:color="000000"/>
@@ -3536,12 +4080,78 @@
       </w:tblPr>
       <w:tblGrid>
         <w:gridCol w:w="3301"/>
-        <w:gridCol w:w="2361"/>
-        <w:gridCol w:w="2327"/>
+        <w:gridCol w:w="2667"/>
+        <w:gridCol w:w="2835"/>
       </w:tblGrid>
       <w:tr>
         <w:trPr>
           <w:trHeight w:val="255"/>
+          <w:jc w:val="center"/>
+        </w:trPr>
+        <w:tc>
+          <w:tcPr>
+            <w:tcW w:w="3301" w:type="dxa"/>
+            <w:shd w:val="clear" w:color="auto" w:fill="DDD9C3" w:themeFill="background2" w:themeFillShade="E6"/>
+          </w:tcPr>
+          <w:p>
+            <w:pPr>
+              <w:pStyle w:val="MTemaNormal"/>
+              <w:ind w:left="0"/>
+              <w:rPr>
+                <w:b/>
+              </w:rPr>
+            </w:pPr>
+          </w:p>
+        </w:tc>
+        <w:tc>
+          <w:tcPr>
+            <w:tcW w:w="2667" w:type="dxa"/>
+            <w:shd w:val="clear" w:color="auto" w:fill="DDD9C3" w:themeFill="background2" w:themeFillShade="E6"/>
+            <w:vAlign w:val="center"/>
+          </w:tcPr>
+          <w:p>
+            <w:pPr>
+              <w:pStyle w:val="MTemaNormal"/>
+              <w:ind w:left="0"/>
+              <w:rPr>
+                <w:b/>
+              </w:rPr>
+            </w:pPr>
+            <w:r>
+              <w:rPr>
+                <w:b/>
+              </w:rPr>
+              <w:t>Fase III – Iteración 1</w:t>
+            </w:r>
+          </w:p>
+        </w:tc>
+        <w:tc>
+          <w:tcPr>
+            <w:tcW w:w="2835" w:type="dxa"/>
+            <w:shd w:val="clear" w:color="auto" w:fill="DDD9C3" w:themeFill="background2" w:themeFillShade="E6"/>
+            <w:vAlign w:val="center"/>
+          </w:tcPr>
+          <w:p>
+            <w:pPr>
+              <w:pStyle w:val="MTemaNormal"/>
+              <w:ind w:left="0"/>
+              <w:rPr>
+                <w:b/>
+              </w:rPr>
+            </w:pPr>
+            <w:r>
+              <w:rPr>
+                <w:b/>
+              </w:rPr>
+              <w:t>Fase III - Iteración 2</w:t>
+            </w:r>
+          </w:p>
+        </w:tc>
+      </w:tr>
+      <w:tr>
+        <w:trPr>
+          <w:trHeight w:val="268"/>
+          <w:jc w:val="center"/>
         </w:trPr>
         <w:tc>
           <w:tcPr>
@@ -3552,37 +4162,38 @@
               <w:pStyle w:val="MTemaNormal"/>
               <w:ind w:left="0"/>
             </w:pPr>
+            <w:r>
+              <w:t>Cantidad de verificadores</w:t>
+            </w:r>
           </w:p>
         </w:tc>
         <w:tc>
           <w:tcPr>
-            <w:tcW w:w="2361" w:type="dxa"/>
+            <w:tcW w:w="2667" w:type="dxa"/>
             <w:vAlign w:val="center"/>
           </w:tcPr>
           <w:p>
             <w:pPr>
               <w:pStyle w:val="MTemaNormal"/>
               <w:ind w:left="0"/>
-              <w:jc w:val="center"/>
             </w:pPr>
             <w:r>
-              <w:t>Fase III – Iteración 1</w:t>
+              <w:t>2</w:t>
             </w:r>
           </w:p>
         </w:tc>
         <w:tc>
           <w:tcPr>
-            <w:tcW w:w="2327" w:type="dxa"/>
+            <w:tcW w:w="2835" w:type="dxa"/>
             <w:vAlign w:val="center"/>
           </w:tcPr>
           <w:p>
             <w:pPr>
               <w:pStyle w:val="MTemaNormal"/>
               <w:ind w:left="0"/>
-              <w:jc w:val="center"/>
             </w:pPr>
             <w:r>
-              <w:t>Fase III - Iteración 2</w:t>
+              <w:t>4</w:t>
             </w:r>
           </w:p>
         </w:tc>
@@ -3590,6 +4201,7 @@
       <w:tr>
         <w:trPr>
           <w:trHeight w:val="268"/>
+          <w:jc w:val="center"/>
         </w:trPr>
         <w:tc>
           <w:tcPr>
@@ -3601,144 +4213,37 @@
               <w:ind w:left="0"/>
             </w:pPr>
             <w:r>
-              <w:t>Casos de prueba</w:t>
+              <w:t>Cantidad de horas invertidas</w:t>
             </w:r>
           </w:p>
         </w:tc>
         <w:tc>
           <w:tcPr>
-            <w:tcW w:w="2361" w:type="dxa"/>
+            <w:tcW w:w="2667" w:type="dxa"/>
             <w:vAlign w:val="center"/>
           </w:tcPr>
           <w:p>
             <w:pPr>
               <w:pStyle w:val="MTemaNormal"/>
               <w:ind w:left="0"/>
-              <w:jc w:val="center"/>
             </w:pPr>
             <w:r>
-              <w:t>53</w:t>
+              <w:t>14</w:t>
             </w:r>
           </w:p>
         </w:tc>
         <w:tc>
           <w:tcPr>
-            <w:tcW w:w="2327" w:type="dxa"/>
+            <w:tcW w:w="2835" w:type="dxa"/>
             <w:vAlign w:val="center"/>
           </w:tcPr>
           <w:p>
             <w:pPr>
               <w:pStyle w:val="MTemaNormal"/>
               <w:ind w:left="0"/>
-              <w:jc w:val="center"/>
             </w:pPr>
             <w:r>
-              <w:t>6</w:t>
-            </w:r>
-            <w:r>
-              <w:t>2</w:t>
-            </w:r>
-          </w:p>
-        </w:tc>
-      </w:tr>
-      <w:tr>
-        <w:trPr>
-          <w:trHeight w:val="268"/>
-        </w:trPr>
-        <w:tc>
-          <w:tcPr>
-            <w:tcW w:w="3301" w:type="dxa"/>
-          </w:tcPr>
-          <w:p>
-            <w:pPr>
-              <w:pStyle w:val="MTemaNormal"/>
-              <w:ind w:left="0"/>
-            </w:pPr>
-            <w:r>
-              <w:t>Casos de prueba satisfactorios</w:t>
-            </w:r>
-          </w:p>
-        </w:tc>
-        <w:tc>
-          <w:tcPr>
-            <w:tcW w:w="2361" w:type="dxa"/>
-            <w:vAlign w:val="center"/>
-          </w:tcPr>
-          <w:p>
-            <w:pPr>
-              <w:pStyle w:val="MTemaNormal"/>
-              <w:ind w:left="0"/>
-              <w:jc w:val="center"/>
-            </w:pPr>
-            <w:r>
-              <w:t>42</w:t>
-            </w:r>
-          </w:p>
-        </w:tc>
-        <w:tc>
-          <w:tcPr>
-            <w:tcW w:w="2327" w:type="dxa"/>
-            <w:vAlign w:val="center"/>
-          </w:tcPr>
-          <w:p>
-            <w:pPr>
-              <w:pStyle w:val="MTemaNormal"/>
-              <w:ind w:left="0"/>
-              <w:jc w:val="center"/>
-            </w:pPr>
-            <w:r>
-              <w:t>48</w:t>
-            </w:r>
-          </w:p>
-        </w:tc>
-      </w:tr>
-      <w:tr>
-        <w:trPr>
-          <w:trHeight w:val="282"/>
-        </w:trPr>
-        <w:tc>
-          <w:tcPr>
-            <w:tcW w:w="3301" w:type="dxa"/>
-          </w:tcPr>
-          <w:p>
-            <w:pPr>
-              <w:pStyle w:val="MTemaNormal"/>
-              <w:ind w:left="0"/>
-            </w:pPr>
-            <w:r>
-              <w:t>Errores encontrados</w:t>
-            </w:r>
-          </w:p>
-        </w:tc>
-        <w:tc>
-          <w:tcPr>
-            <w:tcW w:w="2361" w:type="dxa"/>
-            <w:vAlign w:val="center"/>
-          </w:tcPr>
-          <w:p>
-            <w:pPr>
-              <w:pStyle w:val="MTemaNormal"/>
-              <w:ind w:left="0"/>
-              <w:jc w:val="center"/>
-            </w:pPr>
-            <w:r>
-              <w:t>11</w:t>
-            </w:r>
-          </w:p>
-        </w:tc>
-        <w:tc>
-          <w:tcPr>
-            <w:tcW w:w="2327" w:type="dxa"/>
-            <w:vAlign w:val="center"/>
-          </w:tcPr>
-          <w:p>
-            <w:pPr>
-              <w:pStyle w:val="MTemaNormal"/>
-              <w:ind w:left="0"/>
-              <w:jc w:val="center"/>
-            </w:pPr>
-            <w:r>
-              <w:t>14</w:t>
+              <w:t>66</w:t>
             </w:r>
           </w:p>
         </w:tc>
@@ -3749,218 +4254,48 @@
         <w:pStyle w:val="MTemaNormal"/>
       </w:pPr>
     </w:p>
-    <w:tbl>
-      <w:tblPr>
-        <w:tblW w:w="0" w:type="auto"/>
-        <w:tblBorders>
-          <w:top w:val="single" w:sz="4" w:space="0" w:color="000000"/>
-          <w:left w:val="single" w:sz="4" w:space="0" w:color="000000"/>
-          <w:bottom w:val="single" w:sz="4" w:space="0" w:color="000000"/>
-          <w:right w:val="single" w:sz="4" w:space="0" w:color="000000"/>
-          <w:insideH w:val="single" w:sz="4" w:space="0" w:color="000000"/>
-          <w:insideV w:val="single" w:sz="4" w:space="0" w:color="000000"/>
-        </w:tblBorders>
-        <w:tblLook w:val="04A0"/>
-      </w:tblPr>
-      <w:tblGrid>
-        <w:gridCol w:w="3301"/>
-        <w:gridCol w:w="2361"/>
-        <w:gridCol w:w="2327"/>
-      </w:tblGrid>
-      <w:tr>
-        <w:trPr>
-          <w:trHeight w:val="255"/>
-        </w:trPr>
-        <w:tc>
-          <w:tcPr>
-            <w:tcW w:w="3301" w:type="dxa"/>
-          </w:tcPr>
-          <w:p>
-            <w:pPr>
-              <w:pStyle w:val="MTemaNormal"/>
-              <w:ind w:left="0"/>
-            </w:pPr>
-          </w:p>
-        </w:tc>
-        <w:tc>
-          <w:tcPr>
-            <w:tcW w:w="2361" w:type="dxa"/>
-            <w:vAlign w:val="center"/>
-          </w:tcPr>
-          <w:p>
-            <w:pPr>
-              <w:pStyle w:val="MTemaNormal"/>
-              <w:ind w:left="0"/>
-              <w:jc w:val="center"/>
-            </w:pPr>
-            <w:r>
-              <w:t>Fase III – Iteración 1</w:t>
-            </w:r>
-          </w:p>
-        </w:tc>
-        <w:tc>
-          <w:tcPr>
-            <w:tcW w:w="2327" w:type="dxa"/>
-            <w:vAlign w:val="center"/>
-          </w:tcPr>
-          <w:p>
-            <w:pPr>
-              <w:pStyle w:val="MTemaNormal"/>
-              <w:ind w:left="0"/>
-              <w:jc w:val="center"/>
-            </w:pPr>
-            <w:r>
-              <w:t>Fase III - Iteración 2</w:t>
-            </w:r>
-          </w:p>
-        </w:tc>
-      </w:tr>
-      <w:tr>
-        <w:trPr>
-          <w:trHeight w:val="268"/>
-        </w:trPr>
-        <w:tc>
-          <w:tcPr>
-            <w:tcW w:w="3301" w:type="dxa"/>
-          </w:tcPr>
-          <w:p>
-            <w:pPr>
-              <w:pStyle w:val="MTemaNormal"/>
-              <w:ind w:left="0"/>
-            </w:pPr>
-            <w:r>
-              <w:t>Cantidad de verificadores</w:t>
-            </w:r>
-          </w:p>
-        </w:tc>
-        <w:tc>
-          <w:tcPr>
-            <w:tcW w:w="2361" w:type="dxa"/>
-            <w:vAlign w:val="center"/>
-          </w:tcPr>
-          <w:p>
-            <w:pPr>
-              <w:pStyle w:val="MTemaNormal"/>
-              <w:ind w:left="0"/>
-              <w:jc w:val="center"/>
-            </w:pPr>
-            <w:r>
-              <w:t>2</w:t>
-            </w:r>
-          </w:p>
-        </w:tc>
-        <w:tc>
-          <w:tcPr>
-            <w:tcW w:w="2327" w:type="dxa"/>
-            <w:vAlign w:val="center"/>
-          </w:tcPr>
-          <w:p>
-            <w:pPr>
-              <w:pStyle w:val="MTemaNormal"/>
-              <w:ind w:left="0"/>
-              <w:jc w:val="center"/>
-            </w:pPr>
-            <w:r>
-              <w:t>4</w:t>
-            </w:r>
-          </w:p>
-        </w:tc>
-      </w:tr>
-      <w:tr>
-        <w:trPr>
-          <w:trHeight w:val="268"/>
-        </w:trPr>
-        <w:tc>
-          <w:tcPr>
-            <w:tcW w:w="3301" w:type="dxa"/>
-          </w:tcPr>
-          <w:p>
-            <w:pPr>
-              <w:pStyle w:val="MTemaNormal"/>
-              <w:ind w:left="0"/>
-            </w:pPr>
-            <w:r>
-              <w:t>Cantidad de horas invertidas</w:t>
-            </w:r>
-          </w:p>
-        </w:tc>
-        <w:tc>
-          <w:tcPr>
-            <w:tcW w:w="2361" w:type="dxa"/>
-            <w:vAlign w:val="center"/>
-          </w:tcPr>
-          <w:p>
-            <w:pPr>
-              <w:pStyle w:val="MTemaNormal"/>
-              <w:ind w:left="0"/>
-              <w:jc w:val="center"/>
-            </w:pPr>
-            <w:r>
-              <w:t>14</w:t>
-            </w:r>
-          </w:p>
-        </w:tc>
-        <w:tc>
-          <w:tcPr>
-            <w:tcW w:w="2327" w:type="dxa"/>
-            <w:vAlign w:val="center"/>
-          </w:tcPr>
-          <w:p>
-            <w:pPr>
-              <w:pStyle w:val="MTemaNormal"/>
-              <w:ind w:left="0"/>
-              <w:jc w:val="center"/>
-            </w:pPr>
-            <w:r>
-              <w:t>66</w:t>
-            </w:r>
-          </w:p>
-        </w:tc>
-      </w:tr>
-    </w:tbl>
+    <w:p>
+      <w:pPr>
+        <w:rPr>
+          <w:rFonts w:ascii="Verdana" w:hAnsi="Verdana" w:cs="Arial"/>
+          <w:i/>
+          <w:iCs/>
+        </w:rPr>
+      </w:pPr>
+      <w:r>
+        <w:br w:type="page"/>
+      </w:r>
+    </w:p>
+    <w:p>
+      <w:pPr>
+        <w:pStyle w:val="MTema4"/>
+      </w:pPr>
+      <w:r>
+        <w:lastRenderedPageBreak/>
+        <w:t>Producto Final</w:t>
+      </w:r>
+    </w:p>
+    <w:p>
+      <w:pPr>
+        <w:pStyle w:val="MTema5"/>
+      </w:pPr>
+      <w:r>
+        <w:t xml:space="preserve">Pruebas del Sistema      </w:t>
+      </w:r>
+    </w:p>
     <w:p>
       <w:pPr>
         <w:pStyle w:val="MTemaNormal"/>
-      </w:pPr>
-    </w:p>
-    <w:p>
-      <w:pPr>
-        <w:pStyle w:val="MTema4"/>
-        <w:numPr>
-          <w:ilvl w:val="3"/>
-          <w:numId w:val="8"/>
-        </w:numPr>
-        <w:ind w:hanging="2948"/>
-        <w:rPr>
-          <w:i w:val="0"/>
-        </w:rPr>
-      </w:pPr>
-      <w:r>
-        <w:t>Producto Final</w:t>
-      </w:r>
-    </w:p>
-    <w:p>
-      <w:pPr>
-        <w:pStyle w:val="MTema5"/>
-        <w:ind w:hanging="1800"/>
-      </w:pPr>
-      <w:r>
-        <w:t xml:space="preserve">Pruebas del Sistema      </w:t>
-      </w:r>
-      <w:bookmarkStart w:id="5" w:name="_Toc87525174"/>
-    </w:p>
-    <w:p>
-      <w:pPr>
-        <w:pStyle w:val="MTemaNormal"/>
+        <w:ind w:left="142"/>
+        <w:jc w:val="center"/>
       </w:pPr>
       <w:r>
         <w:rPr>
           <w:noProof/>
-          <w:lang w:val="es-UY" w:eastAsia="es-UY"/>
         </w:rPr>
         <w:drawing>
           <wp:inline distT="0" distB="0" distL="0" distR="0">
-            <wp:extent cx="4257675" cy="1885950"/>
+            <wp:extent cx="6515533" cy="2886075"/>
             <wp:effectExtent l="0" t="0" r="0" b="0"/>
             <wp:docPr id="8" name="Objeto 3"/>
             <wp:cNvGraphicFramePr>
@@ -3979,6 +4314,7 @@
       <w:tblPr>
         <w:tblStyle w:val="Tablaconcuadrcula"/>
         <w:tblW w:w="0" w:type="auto"/>
+        <w:jc w:val="center"/>
         <w:tblInd w:w="567" w:type="dxa"/>
         <w:tblLook w:val="04A0"/>
       </w:tblPr>
@@ -3987,6 +4323,51 @@
         <w:gridCol w:w="3118"/>
       </w:tblGrid>
       <w:tr>
+        <w:trPr>
+          <w:jc w:val="center"/>
+        </w:trPr>
+        <w:tc>
+          <w:tcPr>
+            <w:tcW w:w="3369" w:type="dxa"/>
+            <w:shd w:val="clear" w:color="auto" w:fill="DDD9C3" w:themeFill="background2" w:themeFillShade="E6"/>
+          </w:tcPr>
+          <w:p>
+            <w:pPr>
+              <w:pStyle w:val="MTemaNormal"/>
+              <w:ind w:left="0"/>
+              <w:rPr>
+                <w:b/>
+              </w:rPr>
+            </w:pPr>
+          </w:p>
+        </w:tc>
+        <w:tc>
+          <w:tcPr>
+            <w:tcW w:w="3118" w:type="dxa"/>
+            <w:shd w:val="clear" w:color="auto" w:fill="DDD9C3" w:themeFill="background2" w:themeFillShade="E6"/>
+            <w:vAlign w:val="center"/>
+          </w:tcPr>
+          <w:p>
+            <w:pPr>
+              <w:pStyle w:val="MTemaNormal"/>
+              <w:ind w:left="0"/>
+              <w:rPr>
+                <w:b/>
+              </w:rPr>
+            </w:pPr>
+            <w:r>
+              <w:rPr>
+                <w:b/>
+              </w:rPr>
+              <w:t>Fase IV</w:t>
+            </w:r>
+          </w:p>
+        </w:tc>
+      </w:tr>
+      <w:tr>
+        <w:trPr>
+          <w:jc w:val="center"/>
+        </w:trPr>
         <w:tc>
           <w:tcPr>
             <w:tcW w:w="3369" w:type="dxa"/>
@@ -3996,6 +4377,9 @@
               <w:pStyle w:val="MTemaNormal"/>
               <w:ind w:left="0"/>
             </w:pPr>
+            <w:r>
+              <w:t>Casos de prueba</w:t>
+            </w:r>
           </w:p>
         </w:tc>
         <w:tc>
@@ -4007,18 +4391,17 @@
             <w:pPr>
               <w:pStyle w:val="MTemaNormal"/>
               <w:ind w:left="0"/>
-              <w:jc w:val="center"/>
             </w:pPr>
             <w:r>
-              <w:t>Fase I</w:t>
-            </w:r>
-            <w:r>
-              <w:t>V</w:t>
+              <w:t>62</w:t>
             </w:r>
           </w:p>
         </w:tc>
       </w:tr>
       <w:tr>
+        <w:trPr>
+          <w:jc w:val="center"/>
+        </w:trPr>
         <w:tc>
           <w:tcPr>
             <w:tcW w:w="3369" w:type="dxa"/>
@@ -4029,7 +4412,7 @@
               <w:ind w:left="0"/>
             </w:pPr>
             <w:r>
-              <w:t>Casos de prueba</w:t>
+              <w:t>Casos de prueba satisfactorios</w:t>
             </w:r>
           </w:p>
         </w:tc>
@@ -4042,15 +4425,17 @@
             <w:pPr>
               <w:pStyle w:val="MTemaNormal"/>
               <w:ind w:left="0"/>
-              <w:jc w:val="center"/>
             </w:pPr>
             <w:r>
-              <w:t>62</w:t>
+              <w:t>60</w:t>
             </w:r>
           </w:p>
         </w:tc>
       </w:tr>
       <w:tr>
+        <w:trPr>
+          <w:jc w:val="center"/>
+        </w:trPr>
         <w:tc>
           <w:tcPr>
             <w:tcW w:w="3369" w:type="dxa"/>
@@ -4061,7 +4446,7 @@
               <w:ind w:left="0"/>
             </w:pPr>
             <w:r>
-              <w:t>Casos de prueba satisfactorios</w:t>
+              <w:t>Errores encontrados</w:t>
             </w:r>
           </w:p>
         </w:tc>
@@ -4074,39 +4459,6 @@
             <w:pPr>
               <w:pStyle w:val="MTemaNormal"/>
               <w:ind w:left="0"/>
-              <w:jc w:val="center"/>
-            </w:pPr>
-            <w:r>
-              <w:t>60</w:t>
-            </w:r>
-          </w:p>
-        </w:tc>
-      </w:tr>
-      <w:tr>
-        <w:tc>
-          <w:tcPr>
-            <w:tcW w:w="3369" w:type="dxa"/>
-          </w:tcPr>
-          <w:p>
-            <w:pPr>
-              <w:pStyle w:val="MTemaNormal"/>
-              <w:ind w:left="0"/>
-            </w:pPr>
-            <w:r>
-              <w:t>Errores encontrados</w:t>
-            </w:r>
-          </w:p>
-        </w:tc>
-        <w:tc>
-          <w:tcPr>
-            <w:tcW w:w="3118" w:type="dxa"/>
-            <w:vAlign w:val="center"/>
-          </w:tcPr>
-          <w:p>
-            <w:pPr>
-              <w:pStyle w:val="MTemaNormal"/>
-              <w:ind w:left="0"/>
-              <w:jc w:val="center"/>
             </w:pPr>
             <w:r>
               <w:t>2</w:t>
@@ -4123,68 +4475,456 @@
     <w:p>
       <w:pPr>
         <w:pStyle w:val="MTemaNormal"/>
-      </w:pPr>
+        <w:numPr>
+          <w:ilvl w:val="0"/>
+          <w:numId w:val="24"/>
+        </w:numPr>
+      </w:pPr>
+      <w:r>
+        <w:t>Cantidad de verificadores: 4</w:t>
+      </w:r>
+      <w:r>
+        <w:t>.</w:t>
+      </w:r>
     </w:p>
     <w:p>
       <w:pPr>
         <w:pStyle w:val="MTemaNormal"/>
-      </w:pPr>
-      <w:r>
-        <w:t>Cantidad de verificadores: 4</w:t>
+        <w:numPr>
+          <w:ilvl w:val="0"/>
+          <w:numId w:val="24"/>
+        </w:numPr>
+      </w:pPr>
+      <w:r>
+        <w:t>Cantidad de horas invertidas: 49</w:t>
+      </w:r>
+      <w:r>
+        <w:t>.</w:t>
       </w:r>
     </w:p>
     <w:p>
       <w:pPr>
         <w:pStyle w:val="MTemaNormal"/>
       </w:pPr>
-      <w:r>
-        <w:t>Cantidad de horas invertidas: 49</w:t>
+    </w:p>
+    <w:p>
+      <w:pPr>
+        <w:pStyle w:val="MTema3"/>
+      </w:pPr>
+      <w:bookmarkStart w:id="9" w:name="_Toc277544840"/>
+      <w:r>
+        <w:t>Casos de Uso</w:t>
+      </w:r>
+      <w:bookmarkEnd w:id="9"/>
+    </w:p>
+    <w:p>
+      <w:pPr>
+        <w:pStyle w:val="MTema4"/>
+      </w:pPr>
+      <w:r>
+        <w:t>Login</w:t>
       </w:r>
     </w:p>
     <w:p>
       <w:pPr>
         <w:pStyle w:val="MTemaNormal"/>
-      </w:pPr>
-    </w:p>
-    <w:p>
-      <w:pPr>
-        <w:pStyle w:val="MTema3"/>
-      </w:pPr>
-      <w:r>
-        <w:t>Casos de Uso</w:t>
-      </w:r>
-      <w:bookmarkEnd w:id="5"/>
+        <w:numPr>
+          <w:ilvl w:val="0"/>
+          <w:numId w:val="24"/>
+        </w:numPr>
+      </w:pPr>
+      <w:r>
+        <w:t>Cantidad de Casos de Prueba:</w:t>
+      </w:r>
+      <w:r>
+        <w:t xml:space="preserve"> 4</w:t>
+      </w:r>
+      <w:r>
+        <w:t>.</w:t>
+      </w:r>
+    </w:p>
+    <w:p>
+      <w:pPr>
+        <w:pStyle w:val="MTemaNormal"/>
+        <w:numPr>
+          <w:ilvl w:val="0"/>
+          <w:numId w:val="24"/>
+        </w:numPr>
+      </w:pPr>
+      <w:r>
+        <w:t>Cantidad de errores detectados:</w:t>
+      </w:r>
+      <w:r>
+        <w:t xml:space="preserve"> 0</w:t>
+      </w:r>
+      <w:r>
+        <w:t>.</w:t>
+      </w:r>
     </w:p>
     <w:p>
       <w:pPr>
         <w:pStyle w:val="MTema4"/>
       </w:pPr>
-      <w:proofErr w:type="spellStart"/>
-      <w:r>
-        <w:t>Login</w:t>
-      </w:r>
-      <w:proofErr w:type="spellEnd"/>
+      <w:r>
+        <w:t>Iniciar Iteración</w:t>
+      </w:r>
     </w:p>
     <w:p>
       <w:pPr>
         <w:pStyle w:val="MTemaNormal"/>
+        <w:numPr>
+          <w:ilvl w:val="0"/>
+          <w:numId w:val="24"/>
+        </w:numPr>
+      </w:pPr>
+      <w:r>
+        <w:t>Cantidad de Casos de Prueba: 3</w:t>
+      </w:r>
+      <w:r>
+        <w:t>.</w:t>
+      </w:r>
+    </w:p>
+    <w:p>
+      <w:pPr>
+        <w:pStyle w:val="MTemaNormal"/>
+        <w:numPr>
+          <w:ilvl w:val="0"/>
+          <w:numId w:val="24"/>
+        </w:numPr>
+      </w:pPr>
+      <w:r>
+        <w:t>Cantidad de errores detectados: 0</w:t>
+      </w:r>
+      <w:r>
+        <w:t>.</w:t>
+      </w:r>
+    </w:p>
+    <w:p>
+      <w:pPr>
+        <w:pStyle w:val="MTema4"/>
+      </w:pPr>
+      <w:r>
+        <w:t>Interrogar Personaje</w:t>
+      </w:r>
+    </w:p>
+    <w:p>
+      <w:pPr>
+        <w:pStyle w:val="MTemaNormal"/>
+        <w:numPr>
+          <w:ilvl w:val="0"/>
+          <w:numId w:val="24"/>
+        </w:numPr>
+      </w:pPr>
+      <w:r>
+        <w:t>Cantidad de Casos de Prueba: 19</w:t>
+      </w:r>
+      <w:r>
+        <w:t>.</w:t>
+      </w:r>
+    </w:p>
+    <w:p>
+      <w:pPr>
+        <w:pStyle w:val="MTemaNormal"/>
+        <w:numPr>
+          <w:ilvl w:val="0"/>
+          <w:numId w:val="24"/>
+        </w:numPr>
+      </w:pPr>
+      <w:r>
+        <w:t>Cantidad de errores detectados: 0</w:t>
+      </w:r>
+      <w:r>
+        <w:t>.</w:t>
+      </w:r>
+    </w:p>
+    <w:p>
+      <w:pPr>
+        <w:pStyle w:val="MTema4"/>
+      </w:pPr>
+      <w:r>
+        <w:t>Obtener Ciudades</w:t>
+      </w:r>
+    </w:p>
+    <w:p>
+      <w:pPr>
+        <w:pStyle w:val="MTemaNormal"/>
+        <w:numPr>
+          <w:ilvl w:val="0"/>
+          <w:numId w:val="24"/>
+        </w:numPr>
+      </w:pPr>
+      <w:r>
+        <w:t>Cantidad de Casos de Prueba: 3</w:t>
+      </w:r>
+      <w:r>
+        <w:t>.</w:t>
+      </w:r>
+    </w:p>
+    <w:p>
+      <w:pPr>
+        <w:pStyle w:val="MTemaNormal"/>
+        <w:numPr>
+          <w:ilvl w:val="0"/>
+          <w:numId w:val="24"/>
+        </w:numPr>
+      </w:pPr>
+      <w:r>
+        <w:t>Cantidad de errores detectados: 0</w:t>
+      </w:r>
+      <w:r>
+        <w:t>.</w:t>
+      </w:r>
+    </w:p>
+    <w:p>
+      <w:pPr>
+        <w:pStyle w:val="MTema4"/>
+      </w:pPr>
+      <w:bookmarkStart w:id="10" w:name="_Toc277521657"/>
+      <w:r>
+        <w:t>Seleccionar una Ciudad a viajar</w:t>
+      </w:r>
+      <w:bookmarkEnd w:id="10"/>
+      <w:r>
+        <w:t xml:space="preserve"> </w:t>
+      </w:r>
+    </w:p>
+    <w:p>
+      <w:pPr>
+        <w:pStyle w:val="MTemaNormal"/>
+        <w:numPr>
+          <w:ilvl w:val="0"/>
+          <w:numId w:val="24"/>
+        </w:numPr>
+      </w:pPr>
+      <w:r>
+        <w:t>Cantidad de Casos de Prueba: 4</w:t>
+      </w:r>
+      <w:r>
+        <w:t>.</w:t>
+      </w:r>
+    </w:p>
+    <w:p>
+      <w:pPr>
+        <w:pStyle w:val="MTemaNormal"/>
+        <w:numPr>
+          <w:ilvl w:val="0"/>
+          <w:numId w:val="24"/>
+        </w:numPr>
+      </w:pPr>
+      <w:r>
+        <w:lastRenderedPageBreak/>
+        <w:t>Cantidad de errores detectados: 0</w:t>
+      </w:r>
+      <w:r>
+        <w:t>.</w:t>
+      </w:r>
+    </w:p>
+    <w:p>
+      <w:pPr>
+        <w:pStyle w:val="MTema4"/>
+      </w:pPr>
+      <w:r>
+        <w:t>Listar Sospechosos</w:t>
+      </w:r>
+    </w:p>
+    <w:p>
+      <w:pPr>
+        <w:pStyle w:val="MTemaNormal"/>
+        <w:numPr>
+          <w:ilvl w:val="0"/>
+          <w:numId w:val="24"/>
+        </w:numPr>
       </w:pPr>
       <w:r>
         <w:t>Cantidad de Casos de Prueba:</w:t>
       </w:r>
       <w:r>
-        <w:t xml:space="preserve"> 4</w:t>
+        <w:t xml:space="preserve"> 3</w:t>
+      </w:r>
+      <w:r>
+        <w:t>.</w:t>
       </w:r>
     </w:p>
     <w:p>
       <w:pPr>
         <w:pStyle w:val="MTemaNormal"/>
+        <w:numPr>
+          <w:ilvl w:val="0"/>
+          <w:numId w:val="24"/>
+        </w:numPr>
+      </w:pPr>
+      <w:r>
+        <w:t>Cantidad de errores detectados: 0</w:t>
+      </w:r>
+      <w:r>
+        <w:t>.</w:t>
+      </w:r>
+    </w:p>
+    <w:p>
+      <w:pPr>
+        <w:pStyle w:val="MTema4"/>
+      </w:pPr>
+      <w:r>
+        <w:t>Futrar</w:t>
+      </w:r>
+      <w:r>
+        <w:t xml:space="preserve"> sospechoso</w:t>
+      </w:r>
+    </w:p>
+    <w:p>
+      <w:pPr>
+        <w:pStyle w:val="MTemaNormal"/>
+        <w:numPr>
+          <w:ilvl w:val="0"/>
+          <w:numId w:val="24"/>
+        </w:numPr>
+      </w:pPr>
+      <w:r>
+        <w:t>Cantidad de Casos de Prueba: 4</w:t>
+      </w:r>
+      <w:r>
+        <w:t>.</w:t>
+      </w:r>
+    </w:p>
+    <w:p>
+      <w:pPr>
+        <w:pStyle w:val="MTemaNormal"/>
+        <w:numPr>
+          <w:ilvl w:val="0"/>
+          <w:numId w:val="24"/>
+        </w:numPr>
+      </w:pPr>
+      <w:r>
+        <w:t>Cantidad de errores detectados: 0</w:t>
+      </w:r>
+      <w:r>
+        <w:t>.</w:t>
+      </w:r>
+    </w:p>
+    <w:p>
+      <w:pPr>
+        <w:pStyle w:val="MTema4"/>
+      </w:pPr>
+      <w:r>
+        <w:t>Emitir orden de arresto</w:t>
+      </w:r>
+    </w:p>
+    <w:p>
+      <w:pPr>
+        <w:pStyle w:val="MTemaNormal"/>
+        <w:numPr>
+          <w:ilvl w:val="0"/>
+          <w:numId w:val="24"/>
+        </w:numPr>
+      </w:pPr>
+      <w:r>
+        <w:t>Cantidad de Casos de Prueba:</w:t>
+      </w:r>
+      <w:r>
+        <w:t xml:space="preserve"> 3</w:t>
+      </w:r>
+      <w:r>
+        <w:t>.</w:t>
+      </w:r>
+    </w:p>
+    <w:p>
+      <w:pPr>
+        <w:pStyle w:val="MTemaNormal"/>
+        <w:numPr>
+          <w:ilvl w:val="0"/>
+          <w:numId w:val="24"/>
+        </w:numPr>
+      </w:pPr>
+      <w:r>
+        <w:t>Cantidad de errores detectados: 0</w:t>
+      </w:r>
+      <w:r>
+        <w:t>.</w:t>
+      </w:r>
+    </w:p>
+    <w:p>
+      <w:pPr>
+        <w:pStyle w:val="MTema4"/>
+      </w:pPr>
+      <w:r>
+        <w:t>Arrestar sospechoso</w:t>
+      </w:r>
+    </w:p>
+    <w:p>
+      <w:pPr>
+        <w:pStyle w:val="MTemaNormal"/>
+        <w:numPr>
+          <w:ilvl w:val="0"/>
+          <w:numId w:val="24"/>
+        </w:numPr>
+      </w:pPr>
+      <w:r>
+        <w:t>Cantidad de Casos de Prueba:</w:t>
+      </w:r>
+      <w:r>
+        <w:t xml:space="preserve"> 5</w:t>
+      </w:r>
+      <w:r>
+        <w:t>.</w:t>
+      </w:r>
+    </w:p>
+    <w:p>
+      <w:pPr>
+        <w:pStyle w:val="MTemaNormal"/>
+        <w:numPr>
+          <w:ilvl w:val="0"/>
+          <w:numId w:val="24"/>
+        </w:numPr>
+      </w:pPr>
+      <w:r>
+        <w:t>Cantidad de errores detectados: 0</w:t>
+      </w:r>
+      <w:r>
+        <w:t>.</w:t>
+      </w:r>
+    </w:p>
+    <w:p>
+      <w:pPr>
+        <w:pStyle w:val="MTema4"/>
+      </w:pPr>
+      <w:r>
+        <w:t>Cambiar lenguaje</w:t>
+      </w:r>
+    </w:p>
+    <w:p>
+      <w:pPr>
+        <w:pStyle w:val="MTemaNormal"/>
+        <w:numPr>
+          <w:ilvl w:val="0"/>
+          <w:numId w:val="24"/>
+        </w:numPr>
+      </w:pPr>
+      <w:r>
+        <w:t>Cantidad de Casos de Prueba:</w:t>
+      </w:r>
+      <w:r>
+        <w:t xml:space="preserve"> 2</w:t>
+      </w:r>
+      <w:r>
+        <w:t>.</w:t>
+      </w:r>
+    </w:p>
+    <w:p>
+      <w:pPr>
+        <w:pStyle w:val="MTemaNormal"/>
+        <w:numPr>
+          <w:ilvl w:val="0"/>
+          <w:numId w:val="24"/>
+        </w:numPr>
       </w:pPr>
       <w:r>
         <w:t>Cantidad de errores detectados:</w:t>
       </w:r>
       <w:r>
-        <w:t xml:space="preserve"> 0</w:t>
+        <w:t xml:space="preserve"> 2</w:t>
+      </w:r>
+      <w:r>
+        <w:t>.</w:t>
       </w:r>
     </w:p>
     <w:p>
@@ -4192,376 +4932,204 @@
         <w:pStyle w:val="MTema4"/>
       </w:pPr>
       <w:r>
-        <w:t>Iniciar Iteración</w:t>
+        <w:t>Ver Ayuda</w:t>
       </w:r>
     </w:p>
     <w:p>
       <w:pPr>
         <w:pStyle w:val="MTemaNormal"/>
-      </w:pPr>
-      <w:r>
-        <w:t>Cantidad de Casos de Prueba: 3</w:t>
+        <w:numPr>
+          <w:ilvl w:val="0"/>
+          <w:numId w:val="24"/>
+        </w:numPr>
+      </w:pPr>
+      <w:r>
+        <w:t>Cantidad de Casos de Prueba:</w:t>
+      </w:r>
+      <w:r>
+        <w:t xml:space="preserve"> 1</w:t>
+      </w:r>
+      <w:r>
+        <w:t>.</w:t>
       </w:r>
     </w:p>
     <w:p>
       <w:pPr>
         <w:pStyle w:val="MTemaNormal"/>
+        <w:numPr>
+          <w:ilvl w:val="0"/>
+          <w:numId w:val="24"/>
+        </w:numPr>
       </w:pPr>
       <w:r>
         <w:t>Cantidad de errores detectados: 0</w:t>
       </w:r>
+      <w:r>
+        <w:t>.</w:t>
+      </w:r>
     </w:p>
     <w:p>
       <w:pPr>
         <w:pStyle w:val="MTema4"/>
       </w:pPr>
       <w:r>
-        <w:t>Interrogar Personaje</w:t>
+        <w:t>Actualizar datos Ciudades</w:t>
       </w:r>
     </w:p>
     <w:p>
       <w:pPr>
         <w:pStyle w:val="MTemaNormal"/>
-      </w:pPr>
-      <w:r>
-        <w:t>Cantidad de Casos de Prueba: 19</w:t>
+        <w:numPr>
+          <w:ilvl w:val="0"/>
+          <w:numId w:val="24"/>
+        </w:numPr>
+      </w:pPr>
+      <w:r>
+        <w:t xml:space="preserve">Cantidad de Casos de Prueba: </w:t>
+      </w:r>
+      <w:r>
+        <w:t>1</w:t>
+      </w:r>
+      <w:r>
+        <w:t>.</w:t>
       </w:r>
     </w:p>
     <w:p>
       <w:pPr>
         <w:pStyle w:val="MTemaNormal"/>
+        <w:numPr>
+          <w:ilvl w:val="0"/>
+          <w:numId w:val="24"/>
+        </w:numPr>
       </w:pPr>
       <w:r>
         <w:t>Cantidad de errores detectados: 0</w:t>
       </w:r>
+      <w:r>
+        <w:t>.</w:t>
+      </w:r>
     </w:p>
     <w:p>
       <w:pPr>
         <w:pStyle w:val="MTema4"/>
       </w:pPr>
       <w:r>
-        <w:t>Obtener Ciudades</w:t>
+        <w:t>Actualizar Datos Famosos</w:t>
       </w:r>
     </w:p>
     <w:p>
       <w:pPr>
         <w:pStyle w:val="MTemaNormal"/>
-      </w:pPr>
-      <w:r>
-        <w:t>Cantidad de Casos de Prueba: 3</w:t>
+        <w:numPr>
+          <w:ilvl w:val="0"/>
+          <w:numId w:val="24"/>
+        </w:numPr>
+      </w:pPr>
+      <w:r>
+        <w:t xml:space="preserve">Cantidad de Casos de Prueba: </w:t>
+      </w:r>
+      <w:r>
+        <w:t>1</w:t>
+      </w:r>
+      <w:r>
+        <w:t>.</w:t>
       </w:r>
     </w:p>
     <w:p>
       <w:pPr>
         <w:pStyle w:val="MTemaNormal"/>
+        <w:numPr>
+          <w:ilvl w:val="0"/>
+          <w:numId w:val="24"/>
+        </w:numPr>
       </w:pPr>
       <w:r>
         <w:t>Cantidad de errores detectados: 0</w:t>
       </w:r>
+      <w:r>
+        <w:t>.</w:t>
+      </w:r>
     </w:p>
     <w:p>
       <w:pPr>
         <w:pStyle w:val="MTema4"/>
       </w:pPr>
-      <w:bookmarkStart w:id="6" w:name="_Toc277521657"/>
-      <w:r>
-        <w:t>Seleccionar una Ciudad a viajar</w:t>
-      </w:r>
-      <w:bookmarkEnd w:id="6"/>
+      <w:r>
+        <w:t>Gran Sospechoso</w:t>
+      </w:r>
+    </w:p>
+    <w:p>
+      <w:pPr>
+        <w:pStyle w:val="MTemaNormal"/>
+        <w:numPr>
+          <w:ilvl w:val="0"/>
+          <w:numId w:val="24"/>
+        </w:numPr>
+      </w:pPr>
+      <w:r>
+        <w:t>Cantidad de Casos de Prueba:</w:t>
+      </w:r>
+      <w:r>
+        <w:t xml:space="preserve"> 5</w:t>
+      </w:r>
+      <w:r>
+        <w:t>.</w:t>
+      </w:r>
+    </w:p>
+    <w:p>
+      <w:pPr>
+        <w:pStyle w:val="MTemaNormal"/>
+        <w:numPr>
+          <w:ilvl w:val="0"/>
+          <w:numId w:val="24"/>
+        </w:numPr>
+      </w:pPr>
+      <w:r>
+        <w:t>Cantidad de errores detectados: 0</w:t>
+      </w:r>
+      <w:r>
+        <w:t>.</w:t>
+      </w:r>
       <w:r>
         <w:t xml:space="preserve"> </w:t>
       </w:r>
     </w:p>
     <w:p>
       <w:pPr>
+        <w:pStyle w:val="MTema4"/>
+      </w:pPr>
+      <w:r>
+        <w:t>Tiempo</w:t>
+      </w:r>
+    </w:p>
+    <w:p>
+      <w:pPr>
         <w:pStyle w:val="MTemaNormal"/>
+        <w:numPr>
+          <w:ilvl w:val="0"/>
+          <w:numId w:val="24"/>
+        </w:numPr>
       </w:pPr>
       <w:r>
         <w:t>Cantidad de Casos de Prueba: 4</w:t>
       </w:r>
+      <w:r>
+        <w:t>.</w:t>
+      </w:r>
     </w:p>
     <w:p>
       <w:pPr>
         <w:pStyle w:val="MTemaNormal"/>
+        <w:numPr>
+          <w:ilvl w:val="0"/>
+          <w:numId w:val="24"/>
+        </w:numPr>
       </w:pPr>
       <w:r>
         <w:t>Cantidad de errores detectados: 0</w:t>
       </w:r>
-    </w:p>
-    <w:p>
-      <w:pPr>
-        <w:pStyle w:val="MTema4"/>
-      </w:pPr>
-      <w:r>
-        <w:t>Listar Sospechosos</w:t>
-      </w:r>
-    </w:p>
-    <w:p>
-      <w:pPr>
-        <w:pStyle w:val="MTemaNormal"/>
-      </w:pPr>
-      <w:r>
-        <w:t>Cantidad de Casos de Prueba:</w:t>
-      </w:r>
-      <w:r>
-        <w:t xml:space="preserve"> 3</w:t>
-      </w:r>
-    </w:p>
-    <w:p>
-      <w:pPr>
-        <w:pStyle w:val="MTemaNormal"/>
-      </w:pPr>
-      <w:r>
-        <w:t>Cantidad de errores detectados: 0</w:t>
-      </w:r>
-    </w:p>
-    <w:p>
-      <w:pPr>
-        <w:pStyle w:val="MTema4"/>
-      </w:pPr>
-      <w:proofErr w:type="spellStart"/>
-      <w:r>
-        <w:t>Fitrar</w:t>
-      </w:r>
-      <w:proofErr w:type="spellEnd"/>
-      <w:r>
-        <w:t xml:space="preserve"> sospechoso</w:t>
-      </w:r>
-    </w:p>
-    <w:p>
-      <w:pPr>
-        <w:pStyle w:val="MTemaNormal"/>
-      </w:pPr>
-      <w:r>
-        <w:t>Cantidad de Casos de Prueba: 4</w:t>
-      </w:r>
-    </w:p>
-    <w:p>
-      <w:pPr>
-        <w:pStyle w:val="MTemaNormal"/>
-      </w:pPr>
-      <w:r>
-        <w:t>Cantidad de errores detectados: 0</w:t>
-      </w:r>
-    </w:p>
-    <w:p>
-      <w:pPr>
-        <w:pStyle w:val="MTema4"/>
-      </w:pPr>
-      <w:r>
-        <w:t>Emitir orden de arresto</w:t>
-      </w:r>
-    </w:p>
-    <w:p>
-      <w:pPr>
-        <w:pStyle w:val="MTemaNormal"/>
-      </w:pPr>
-      <w:r>
-        <w:t>Cantidad de Casos de Prueba:</w:t>
-      </w:r>
-      <w:r>
-        <w:t xml:space="preserve"> 3</w:t>
-      </w:r>
-    </w:p>
-    <w:p>
-      <w:pPr>
-        <w:pStyle w:val="MTemaNormal"/>
-      </w:pPr>
-      <w:r>
-        <w:t>Cantidad de errores detectados: 0</w:t>
-      </w:r>
-    </w:p>
-    <w:p>
-      <w:pPr>
-        <w:pStyle w:val="MTema4"/>
-      </w:pPr>
-      <w:r>
-        <w:t>Arrestar sospechoso</w:t>
-      </w:r>
-    </w:p>
-    <w:p>
-      <w:pPr>
-        <w:pStyle w:val="MTemaNormal"/>
-      </w:pPr>
-      <w:r>
-        <w:t>Cantidad de Casos de Prueba:</w:t>
-      </w:r>
-      <w:r>
-        <w:t xml:space="preserve"> 5</w:t>
-      </w:r>
-    </w:p>
-    <w:p>
-      <w:pPr>
-        <w:pStyle w:val="MTemaNormal"/>
-      </w:pPr>
-      <w:r>
-        <w:t>Cantidad de errores detectados: 0</w:t>
-      </w:r>
-    </w:p>
-    <w:p>
-      <w:pPr>
-        <w:pStyle w:val="MTema4"/>
-      </w:pPr>
-      <w:r>
-        <w:t>Cambiar lenguaje</w:t>
-      </w:r>
-    </w:p>
-    <w:p>
-      <w:pPr>
-        <w:pStyle w:val="MTemaNormal"/>
-      </w:pPr>
-      <w:r>
-        <w:t>Cantidad de Casos de Prueba:</w:t>
-      </w:r>
-      <w:r>
-        <w:t xml:space="preserve"> 2</w:t>
-      </w:r>
-    </w:p>
-    <w:p>
-      <w:pPr>
-        <w:pStyle w:val="MTemaNormal"/>
-      </w:pPr>
-      <w:r>
-        <w:t>Cantidad de errores detectados:</w:t>
-      </w:r>
-      <w:r>
-        <w:t xml:space="preserve"> 2</w:t>
-      </w:r>
-    </w:p>
-    <w:p>
-      <w:pPr>
-        <w:pStyle w:val="MTema4"/>
-      </w:pPr>
-      <w:r>
-        <w:t>Ver Ayuda</w:t>
-      </w:r>
-    </w:p>
-    <w:p>
-      <w:pPr>
-        <w:pStyle w:val="MTemaNormal"/>
-      </w:pPr>
-      <w:r>
-        <w:t>Cantidad de Casos de Prueba:</w:t>
-      </w:r>
-      <w:r>
-        <w:t xml:space="preserve"> 1</w:t>
-      </w:r>
-    </w:p>
-    <w:p>
-      <w:pPr>
-        <w:pStyle w:val="MTemaNormal"/>
-      </w:pPr>
-      <w:r>
-        <w:t>Cantidad de errores detectados: 0</w:t>
-      </w:r>
-    </w:p>
-    <w:p>
-      <w:pPr>
-        <w:pStyle w:val="MTema4"/>
-      </w:pPr>
-      <w:r>
-        <w:t>Actualizar datos Ciudades</w:t>
-      </w:r>
-    </w:p>
-    <w:p>
-      <w:pPr>
-        <w:pStyle w:val="MTemaNormal"/>
-      </w:pPr>
-      <w:r>
-        <w:t xml:space="preserve">Cantidad de Casos de Prueba: </w:t>
-      </w:r>
-      <w:r>
-        <w:t>1</w:t>
-      </w:r>
-    </w:p>
-    <w:p>
-      <w:pPr>
-        <w:pStyle w:val="MTemaNormal"/>
-      </w:pPr>
-      <w:r>
-        <w:t>Cantidad de errores detectados: 0</w:t>
-      </w:r>
-    </w:p>
-    <w:p>
-      <w:pPr>
-        <w:pStyle w:val="MTema4"/>
-      </w:pPr>
-      <w:r>
-        <w:t>Actualizar Datos Famosos</w:t>
-      </w:r>
-    </w:p>
-    <w:p>
-      <w:pPr>
-        <w:pStyle w:val="MTemaNormal"/>
-      </w:pPr>
-      <w:r>
-        <w:t xml:space="preserve">Cantidad de Casos de Prueba: </w:t>
-      </w:r>
-      <w:r>
-        <w:t>1</w:t>
-      </w:r>
-    </w:p>
-    <w:p>
-      <w:pPr>
-        <w:pStyle w:val="MTemaNormal"/>
-      </w:pPr>
-      <w:r>
-        <w:t>Cantidad de errores detectados: 0</w:t>
-      </w:r>
-    </w:p>
-    <w:p>
-      <w:pPr>
-        <w:pStyle w:val="MTema4"/>
-      </w:pPr>
-      <w:r>
-        <w:lastRenderedPageBreak/>
-        <w:t>Gran Sospechoso</w:t>
-      </w:r>
-    </w:p>
-    <w:p>
-      <w:pPr>
-        <w:pStyle w:val="MTemaNormal"/>
-      </w:pPr>
-      <w:r>
-        <w:t>Cantidad de Casos de Prueba:</w:t>
-      </w:r>
-      <w:r>
-        <w:t xml:space="preserve"> 5</w:t>
-      </w:r>
-    </w:p>
-    <w:p>
-      <w:pPr>
-        <w:pStyle w:val="MTemaNormal"/>
-      </w:pPr>
-      <w:r>
-        <w:t>Cantidad de errores detectados: 0</w:t>
-      </w:r>
-      <w:r>
-        <w:t xml:space="preserve"> </w:t>
-      </w:r>
-    </w:p>
-    <w:p>
-      <w:pPr>
-        <w:pStyle w:val="MTema4"/>
-      </w:pPr>
-      <w:r>
-        <w:t>Tiempo</w:t>
-      </w:r>
-    </w:p>
-    <w:p>
-      <w:pPr>
-        <w:pStyle w:val="MTemaNormal"/>
-      </w:pPr>
-      <w:r>
-        <w:t>Cantidad de Casos de Prueba: 4</w:t>
-      </w:r>
-    </w:p>
-    <w:p>
-      <w:pPr>
-        <w:pStyle w:val="MTemaNormal"/>
-      </w:pPr>
-      <w:r>
-        <w:t>Cantidad de errores detectados: 0</w:t>
+      <w:r>
+        <w:t>.</w:t>
       </w:r>
     </w:p>
     <w:p>
@@ -4572,13 +5140,27 @@
     </w:p>
     <w:p>
       <w:pPr>
+        <w:rPr>
+          <w:rFonts w:ascii="Verdana" w:hAnsi="Verdana" w:cs="Arial"/>
+          <w:b/>
+          <w:bCs/>
+          <w:sz w:val="22"/>
+        </w:rPr>
+      </w:pPr>
+      <w:r>
+        <w:br w:type="page"/>
+      </w:r>
+    </w:p>
+    <w:p>
+      <w:pPr>
         <w:pStyle w:val="MTema1"/>
       </w:pPr>
-      <w:bookmarkStart w:id="7" w:name="_Toc87525175"/>
-      <w:r>
+      <w:bookmarkStart w:id="11" w:name="_Toc277544841"/>
+      <w:r>
+        <w:lastRenderedPageBreak/>
         <w:t>Evaluación</w:t>
       </w:r>
-      <w:bookmarkEnd w:id="7"/>
+      <w:bookmarkEnd w:id="11"/>
     </w:p>
     <w:p>
       <w:pPr>
@@ -4599,42 +5181,10 @@
         <w:t>los datos que se a</w:t>
       </w:r>
       <w:r>
-        <w:t xml:space="preserve">lojaban en la Base de Datos eran </w:t>
-      </w:r>
-      <w:proofErr w:type="spellStart"/>
-      <w:r>
-        <w:t>randomicos</w:t>
-      </w:r>
-      <w:proofErr w:type="spellEnd"/>
-      <w:r>
-        <w:t xml:space="preserve"> debido a que </w:t>
-      </w:r>
-      <w:r>
-        <w:t xml:space="preserve">los sospechosos eran extraídos de la red social </w:t>
-      </w:r>
-      <w:proofErr w:type="spellStart"/>
-      <w:r>
-        <w:t>Facebook</w:t>
-      </w:r>
-      <w:proofErr w:type="spellEnd"/>
-      <w:r>
-        <w:t xml:space="preserve"> es en forma </w:t>
-      </w:r>
-      <w:proofErr w:type="spellStart"/>
-      <w:r>
-        <w:t>randomica</w:t>
-      </w:r>
-      <w:proofErr w:type="spellEnd"/>
-      <w:r>
-        <w:t xml:space="preserve"> y las noticias extraídas del buscador </w:t>
-      </w:r>
-      <w:proofErr w:type="spellStart"/>
-      <w:r>
-        <w:t>Bing</w:t>
-      </w:r>
-      <w:proofErr w:type="spellEnd"/>
-      <w:r>
-        <w:t xml:space="preserve"> sobre los famosos de cada ciudad variaban constantemente.</w:t>
+        <w:t xml:space="preserve">lojaban en la Base de Datos eran randomicos debido a que </w:t>
+      </w:r>
+      <w:r>
+        <w:t>los sospechosos eran extraídos de la red social Facebook es en forma randomica y las noticias extraídas del buscador Bing sobre los famosos de cada ciudad variaban constantemente.</w:t>
       </w:r>
     </w:p>
     <w:p>
@@ -4654,40 +5204,43 @@
       <w:pPr>
         <w:pStyle w:val="MTema1"/>
       </w:pPr>
+      <w:bookmarkStart w:id="12" w:name="_Toc277544842"/>
       <w:r>
         <w:t>Informe final de las métricas de Pruebas Cubiertas</w:t>
       </w:r>
+      <w:bookmarkEnd w:id="12"/>
     </w:p>
     <w:p>
       <w:pPr>
         <w:pStyle w:val="MTemaNormal"/>
-      </w:pPr>
+        <w:numPr>
+          <w:ilvl w:val="0"/>
+          <w:numId w:val="24"/>
+        </w:numPr>
+        <w:spacing w:before="240"/>
+        <w:ind w:left="1281" w:hanging="357"/>
+      </w:pPr>
+      <w:r>
+        <w:t>Pruebas de integración cubiertas: 100%</w:t>
+      </w:r>
+      <w:r>
+        <w:t>.</w:t>
+      </w:r>
     </w:p>
     <w:p>
       <w:pPr>
         <w:pStyle w:val="MTemaNormal"/>
-      </w:pPr>
-      <w:r>
-        <w:t>Pruebas de integración cubiertas: 100%</w:t>
-      </w:r>
-    </w:p>
-    <w:p>
-      <w:pPr>
-        <w:pStyle w:val="MTemaNormal"/>
-      </w:pPr>
-    </w:p>
-    <w:p>
-      <w:pPr>
-        <w:pStyle w:val="MTemaNormal"/>
+        <w:numPr>
+          <w:ilvl w:val="0"/>
+          <w:numId w:val="24"/>
+        </w:numPr>
       </w:pPr>
       <w:r>
         <w:t>Pruebas de sistema cubiertas: 100%</w:t>
       </w:r>
-    </w:p>
-    <w:p>
-      <w:pPr>
-        <w:pStyle w:val="MTemaNormal"/>
-      </w:pPr>
+      <w:r>
+        <w:t>.</w:t>
+      </w:r>
     </w:p>
     <w:sectPr>
       <w:footerReference w:type="default" r:id="rId11"/>
@@ -4759,7 +5312,7 @@
         <w:rStyle w:val="Nmerodepgina"/>
         <w:noProof/>
       </w:rPr>
-      <w:t>8</w:t>
+      <w:t>1</w:t>
     </w:r>
     <w:r>
       <w:rPr>
@@ -4796,7 +5349,7 @@
         <w:rStyle w:val="Nmerodepgina"/>
         <w:noProof/>
       </w:rPr>
-      <w:t>8</w:t>
+      <w:t>10</w:t>
     </w:r>
     <w:r>
       <w:rPr>
@@ -5399,7 +5952,7 @@
   <w:abstractNum w:abstractNumId="4">
     <w:nsid w:val="42E93270"/>
     <w:multiLevelType w:val="multilevel"/>
-    <w:tmpl w:val="002CF3F6"/>
+    <w:tmpl w:val="EBBE5834"/>
     <w:lvl w:ilvl="0">
       <w:start w:val="1"/>
       <w:numFmt w:val="decimal"/>
@@ -5542,6 +6095,119 @@
     </w:lvl>
   </w:abstractNum>
   <w:abstractNum w:abstractNumId="5">
+    <w:nsid w:val="5F0F0366"/>
+    <w:multiLevelType w:val="hybridMultilevel"/>
+    <w:tmpl w:val="0D245D0A"/>
+    <w:lvl w:ilvl="0" w:tplc="0C0A0001">
+      <w:start w:val="1"/>
+      <w:numFmt w:val="bullet"/>
+      <w:lvlText w:val=""/>
+      <w:lvlJc w:val="left"/>
+      <w:pPr>
+        <w:ind w:left="1287" w:hanging="360"/>
+      </w:pPr>
+      <w:rPr>
+        <w:rFonts w:ascii="Symbol" w:hAnsi="Symbol" w:hint="default"/>
+      </w:rPr>
+    </w:lvl>
+    <w:lvl w:ilvl="1" w:tplc="0C0A0003" w:tentative="1">
+      <w:start w:val="1"/>
+      <w:numFmt w:val="bullet"/>
+      <w:lvlText w:val="o"/>
+      <w:lvlJc w:val="left"/>
+      <w:pPr>
+        <w:ind w:left="2007" w:hanging="360"/>
+      </w:pPr>
+      <w:rPr>
+        <w:rFonts w:ascii="Courier New" w:hAnsi="Courier New" w:cs="Courier New" w:hint="default"/>
+      </w:rPr>
+    </w:lvl>
+    <w:lvl w:ilvl="2" w:tplc="0C0A0005" w:tentative="1">
+      <w:start w:val="1"/>
+      <w:numFmt w:val="bullet"/>
+      <w:lvlText w:val=""/>
+      <w:lvlJc w:val="left"/>
+      <w:pPr>
+        <w:ind w:left="2727" w:hanging="360"/>
+      </w:pPr>
+      <w:rPr>
+        <w:rFonts w:ascii="Wingdings" w:hAnsi="Wingdings" w:hint="default"/>
+      </w:rPr>
+    </w:lvl>
+    <w:lvl w:ilvl="3" w:tplc="0C0A0001" w:tentative="1">
+      <w:start w:val="1"/>
+      <w:numFmt w:val="bullet"/>
+      <w:lvlText w:val=""/>
+      <w:lvlJc w:val="left"/>
+      <w:pPr>
+        <w:ind w:left="3447" w:hanging="360"/>
+      </w:pPr>
+      <w:rPr>
+        <w:rFonts w:ascii="Symbol" w:hAnsi="Symbol" w:hint="default"/>
+      </w:rPr>
+    </w:lvl>
+    <w:lvl w:ilvl="4" w:tplc="0C0A0003" w:tentative="1">
+      <w:start w:val="1"/>
+      <w:numFmt w:val="bullet"/>
+      <w:lvlText w:val="o"/>
+      <w:lvlJc w:val="left"/>
+      <w:pPr>
+        <w:ind w:left="4167" w:hanging="360"/>
+      </w:pPr>
+      <w:rPr>
+        <w:rFonts w:ascii="Courier New" w:hAnsi="Courier New" w:cs="Courier New" w:hint="default"/>
+      </w:rPr>
+    </w:lvl>
+    <w:lvl w:ilvl="5" w:tplc="0C0A0005" w:tentative="1">
+      <w:start w:val="1"/>
+      <w:numFmt w:val="bullet"/>
+      <w:lvlText w:val=""/>
+      <w:lvlJc w:val="left"/>
+      <w:pPr>
+        <w:ind w:left="4887" w:hanging="360"/>
+      </w:pPr>
+      <w:rPr>
+        <w:rFonts w:ascii="Wingdings" w:hAnsi="Wingdings" w:hint="default"/>
+      </w:rPr>
+    </w:lvl>
+    <w:lvl w:ilvl="6" w:tplc="0C0A0001" w:tentative="1">
+      <w:start w:val="1"/>
+      <w:numFmt w:val="bullet"/>
+      <w:lvlText w:val=""/>
+      <w:lvlJc w:val="left"/>
+      <w:pPr>
+        <w:ind w:left="5607" w:hanging="360"/>
+      </w:pPr>
+      <w:rPr>
+        <w:rFonts w:ascii="Symbol" w:hAnsi="Symbol" w:hint="default"/>
+      </w:rPr>
+    </w:lvl>
+    <w:lvl w:ilvl="7" w:tplc="0C0A0003" w:tentative="1">
+      <w:start w:val="1"/>
+      <w:numFmt w:val="bullet"/>
+      <w:lvlText w:val="o"/>
+      <w:lvlJc w:val="left"/>
+      <w:pPr>
+        <w:ind w:left="6327" w:hanging="360"/>
+      </w:pPr>
+      <w:rPr>
+        <w:rFonts w:ascii="Courier New" w:hAnsi="Courier New" w:cs="Courier New" w:hint="default"/>
+      </w:rPr>
+    </w:lvl>
+    <w:lvl w:ilvl="8" w:tplc="0C0A0005" w:tentative="1">
+      <w:start w:val="1"/>
+      <w:numFmt w:val="bullet"/>
+      <w:lvlText w:val=""/>
+      <w:lvlJc w:val="left"/>
+      <w:pPr>
+        <w:ind w:left="7047" w:hanging="360"/>
+      </w:pPr>
+      <w:rPr>
+        <w:rFonts w:ascii="Wingdings" w:hAnsi="Wingdings" w:hint="default"/>
+      </w:rPr>
+    </w:lvl>
+  </w:abstractNum>
+  <w:abstractNum w:abstractNumId="6">
     <w:nsid w:val="708E589C"/>
     <w:multiLevelType w:val="multilevel"/>
     <w:tmpl w:val="381042DE"/>
@@ -5682,7 +6348,7 @@
     </w:lvl>
   </w:abstractNum>
   <w:num w:numId="1">
-    <w:abstractNumId w:val="5"/>
+    <w:abstractNumId w:val="6"/>
   </w:num>
   <w:num w:numId="2">
     <w:abstractNumId w:val="3"/>
@@ -5778,6 +6444,96 @@
     <w:abstractNumId w:val="2"/>
   </w:num>
   <w:num w:numId="15">
+    <w:abstractNumId w:val="4"/>
+  </w:num>
+  <w:num w:numId="16">
+    <w:abstractNumId w:val="4"/>
+  </w:num>
+  <w:num w:numId="17">
+    <w:abstractNumId w:val="4"/>
+  </w:num>
+  <w:num w:numId="18">
+    <w:abstractNumId w:val="4"/>
+  </w:num>
+  <w:num w:numId="19">
+    <w:abstractNumId w:val="4"/>
+  </w:num>
+  <w:num w:numId="20">
+    <w:abstractNumId w:val="4"/>
+  </w:num>
+  <w:num w:numId="21">
+    <w:abstractNumId w:val="4"/>
+  </w:num>
+  <w:num w:numId="22">
+    <w:abstractNumId w:val="4"/>
+  </w:num>
+  <w:num w:numId="23">
+    <w:abstractNumId w:val="4"/>
+  </w:num>
+  <w:num w:numId="24">
+    <w:abstractNumId w:val="5"/>
+  </w:num>
+  <w:num w:numId="25">
+    <w:abstractNumId w:val="4"/>
+  </w:num>
+  <w:num w:numId="26">
+    <w:abstractNumId w:val="4"/>
+  </w:num>
+  <w:num w:numId="27">
+    <w:abstractNumId w:val="4"/>
+  </w:num>
+  <w:num w:numId="28">
+    <w:abstractNumId w:val="4"/>
+  </w:num>
+  <w:num w:numId="29">
+    <w:abstractNumId w:val="4"/>
+  </w:num>
+  <w:num w:numId="30">
+    <w:abstractNumId w:val="4"/>
+  </w:num>
+  <w:num w:numId="31">
+    <w:abstractNumId w:val="4"/>
+  </w:num>
+  <w:num w:numId="32">
+    <w:abstractNumId w:val="4"/>
+  </w:num>
+  <w:num w:numId="33">
+    <w:abstractNumId w:val="4"/>
+  </w:num>
+  <w:num w:numId="34">
+    <w:abstractNumId w:val="4"/>
+  </w:num>
+  <w:num w:numId="35">
+    <w:abstractNumId w:val="4"/>
+  </w:num>
+  <w:num w:numId="36">
+    <w:abstractNumId w:val="4"/>
+  </w:num>
+  <w:num w:numId="37">
+    <w:abstractNumId w:val="4"/>
+  </w:num>
+  <w:num w:numId="38">
+    <w:abstractNumId w:val="4"/>
+  </w:num>
+  <w:num w:numId="39">
+    <w:abstractNumId w:val="4"/>
+  </w:num>
+  <w:num w:numId="40">
+    <w:abstractNumId w:val="4"/>
+  </w:num>
+  <w:num w:numId="41">
+    <w:abstractNumId w:val="4"/>
+  </w:num>
+  <w:num w:numId="42">
+    <w:abstractNumId w:val="4"/>
+  </w:num>
+  <w:num w:numId="43">
+    <w:abstractNumId w:val="4"/>
+  </w:num>
+  <w:num w:numId="44">
+    <w:abstractNumId w:val="4"/>
+  </w:num>
+  <w:num w:numId="45">
     <w:abstractNumId w:val="4"/>
   </w:num>
 </w:numbering>
@@ -5936,6 +6692,7 @@
   <w:style w:type="paragraph" w:default="1" w:styleId="Normal">
     <w:name w:val="Normal"/>
     <w:qFormat/>
+    <w:rsid w:val="00762477"/>
     <w:rPr>
       <w:rFonts w:ascii="Arial" w:hAnsi="Arial"/>
       <w:szCs w:val="24"/>
@@ -5947,6 +6704,7 @@
     <w:basedOn w:val="Normal"/>
     <w:next w:val="Normal"/>
     <w:qFormat/>
+    <w:rsid w:val="00762477"/>
     <w:pPr>
       <w:keepNext/>
       <w:outlineLvl w:val="0"/>
@@ -5963,6 +6721,7 @@
     <w:basedOn w:val="Normal"/>
     <w:next w:val="Normal"/>
     <w:qFormat/>
+    <w:rsid w:val="00762477"/>
     <w:pPr>
       <w:keepNext/>
       <w:spacing w:before="240" w:after="60"/>
@@ -5983,6 +6742,7 @@
     <w:basedOn w:val="Normal"/>
     <w:next w:val="Normal"/>
     <w:qFormat/>
+    <w:rsid w:val="00762477"/>
     <w:pPr>
       <w:keepNext/>
       <w:spacing w:before="240" w:after="60"/>
@@ -5998,13 +6758,16 @@
   </w:style>
   <w:style w:type="character" w:default="1" w:styleId="Fuentedeprrafopredeter">
     <w:name w:val="Default Paragraph Font"/>
+    <w:uiPriority w:val="1"/>
     <w:semiHidden/>
+    <w:unhideWhenUsed/>
   </w:style>
   <w:style w:type="table" w:default="1" w:styleId="Tablanormal">
     <w:name w:val="Normal Table"/>
     <w:uiPriority w:val="99"/>
     <w:semiHidden/>
     <w:unhideWhenUsed/>
+    <w:qFormat/>
     <w:tblPr>
       <w:tblInd w:w="0" w:type="dxa"/>
       <w:tblCellMar>
@@ -6024,6 +6787,7 @@
   <w:style w:type="paragraph" w:customStyle="1" w:styleId="MTtulo1">
     <w:name w:val="MTítulo1"/>
     <w:basedOn w:val="MNormal"/>
+    <w:rsid w:val="00762477"/>
     <w:pPr>
       <w:spacing w:before="120" w:after="120"/>
       <w:jc w:val="center"/>
@@ -6038,6 +6802,8 @@
   <w:style w:type="paragraph" w:customStyle="1" w:styleId="MNormal">
     <w:name w:val="MNormal"/>
     <w:basedOn w:val="Normal"/>
+    <w:link w:val="MNormalCar"/>
+    <w:rsid w:val="00762477"/>
     <w:pPr>
       <w:spacing w:after="60"/>
       <w:jc w:val="both"/>
@@ -6049,6 +6815,7 @@
   <w:style w:type="paragraph" w:customStyle="1" w:styleId="MTtulo2">
     <w:name w:val="MTítulo2"/>
     <w:basedOn w:val="MNormal"/>
+    <w:rsid w:val="00762477"/>
     <w:pPr>
       <w:spacing w:before="120" w:after="120"/>
       <w:outlineLvl w:val="1"/>
@@ -6062,6 +6829,7 @@
   <w:style w:type="paragraph" w:customStyle="1" w:styleId="MTtulo3">
     <w:name w:val="MTítulo3"/>
     <w:basedOn w:val="MNormal"/>
+    <w:rsid w:val="00762477"/>
     <w:pPr>
       <w:spacing w:before="120" w:after="120"/>
       <w:outlineLvl w:val="2"/>
@@ -6075,6 +6843,7 @@
   <w:style w:type="paragraph" w:customStyle="1" w:styleId="node">
     <w:name w:val="node"/>
     <w:basedOn w:val="Normal"/>
+    <w:rsid w:val="00762477"/>
     <w:pPr>
       <w:spacing w:before="100" w:beforeAutospacing="1" w:after="100" w:afterAutospacing="1"/>
     </w:pPr>
@@ -6086,6 +6855,7 @@
   <w:style w:type="paragraph" w:customStyle="1" w:styleId="MVietas">
     <w:name w:val="MViñetas"/>
     <w:basedOn w:val="MNormal"/>
+    <w:rsid w:val="00762477"/>
     <w:pPr>
       <w:numPr>
         <w:numId w:val="3"/>
@@ -6095,6 +6865,7 @@
   <w:style w:type="paragraph" w:customStyle="1" w:styleId="MEsqNum">
     <w:name w:val="MEsqNum"/>
     <w:basedOn w:val="MNormal"/>
+    <w:rsid w:val="00762477"/>
     <w:pPr>
       <w:numPr>
         <w:numId w:val="2"/>
@@ -6105,6 +6876,7 @@
     <w:name w:val="MDetTitulo1"/>
     <w:basedOn w:val="MTtulo2"/>
     <w:next w:val="MNormal"/>
+    <w:rsid w:val="00762477"/>
     <w:pPr>
       <w:numPr>
         <w:numId w:val="4"/>
@@ -6116,6 +6888,7 @@
     <w:name w:val="MDetTitulo2"/>
     <w:basedOn w:val="MTtulo3"/>
     <w:next w:val="MNormal"/>
+    <w:rsid w:val="00762477"/>
     <w:pPr>
       <w:numPr>
         <w:ilvl w:val="1"/>
@@ -6128,6 +6901,7 @@
     <w:name w:val="MDetTitulo3"/>
     <w:basedOn w:val="MDetTitulo2"/>
     <w:next w:val="MNormal"/>
+    <w:rsid w:val="00762477"/>
     <w:pPr>
       <w:numPr>
         <w:ilvl w:val="2"/>
@@ -6143,6 +6917,7 @@
     <w:name w:val="MDetTitulo4"/>
     <w:basedOn w:val="MDetTitulo3"/>
     <w:next w:val="MNormal"/>
+    <w:rsid w:val="00762477"/>
     <w:pPr>
       <w:numPr>
         <w:ilvl w:val="3"/>
@@ -6158,6 +6933,7 @@
     <w:name w:val="MTema1"/>
     <w:basedOn w:val="MDetTitulo3"/>
     <w:next w:val="MNormal"/>
+    <w:rsid w:val="00762477"/>
     <w:pPr>
       <w:numPr>
         <w:ilvl w:val="0"/>
@@ -6170,6 +6946,7 @@
     <w:name w:val="MTema2"/>
     <w:basedOn w:val="MTtulo3"/>
     <w:next w:val="MNormal"/>
+    <w:rsid w:val="00762477"/>
     <w:pPr>
       <w:numPr>
         <w:ilvl w:val="1"/>
@@ -6189,6 +6966,7 @@
   <w:style w:type="paragraph" w:customStyle="1" w:styleId="MTtulo4">
     <w:name w:val="MTítulo4"/>
     <w:basedOn w:val="Ttulo3"/>
+    <w:rsid w:val="00762477"/>
     <w:rPr>
       <w:rFonts w:ascii="Verdana" w:hAnsi="Verdana"/>
       <w:sz w:val="22"/>
@@ -6199,7 +6977,8 @@
     <w:basedOn w:val="Normal"/>
     <w:next w:val="Normal"/>
     <w:autoRedefine/>
-    <w:semiHidden/>
+    <w:uiPriority w:val="39"/>
+    <w:rsid w:val="00762477"/>
     <w:pPr>
       <w:spacing w:before="120" w:after="120"/>
     </w:pPr>
@@ -6215,7 +6994,8 @@
     <w:basedOn w:val="Normal"/>
     <w:next w:val="Normal"/>
     <w:autoRedefine/>
-    <w:semiHidden/>
+    <w:uiPriority w:val="39"/>
+    <w:rsid w:val="00762477"/>
     <w:pPr>
       <w:ind w:left="200"/>
     </w:pPr>
@@ -6227,7 +7007,8 @@
   <w:style w:type="character" w:styleId="Hipervnculo">
     <w:name w:val="Hyperlink"/>
     <w:basedOn w:val="Fuentedeprrafopredeter"/>
-    <w:semiHidden/>
+    <w:uiPriority w:val="99"/>
+    <w:rsid w:val="00762477"/>
     <w:rPr>
       <w:color w:val="0000FF"/>
       <w:u w:val="single"/>
@@ -6237,6 +7018,7 @@
     <w:name w:val="header"/>
     <w:basedOn w:val="Normal"/>
     <w:semiHidden/>
+    <w:rsid w:val="00762477"/>
     <w:pPr>
       <w:tabs>
         <w:tab w:val="center" w:pos="4252"/>
@@ -6248,6 +7030,7 @@
     <w:name w:val="footer"/>
     <w:basedOn w:val="Normal"/>
     <w:semiHidden/>
+    <w:rsid w:val="00762477"/>
     <w:pPr>
       <w:pBdr>
         <w:top w:val="single" w:sz="4" w:space="1" w:color="auto"/>
@@ -6269,6 +7052,7 @@
     <w:next w:val="Normal"/>
     <w:autoRedefine/>
     <w:semiHidden/>
+    <w:rsid w:val="00762477"/>
     <w:pPr>
       <w:ind w:left="800"/>
     </w:pPr>
@@ -6281,10 +7065,13 @@
     <w:name w:val="page number"/>
     <w:basedOn w:val="Fuentedeprrafopredeter"/>
     <w:semiHidden/>
+    <w:rsid w:val="00762477"/>
   </w:style>
   <w:style w:type="paragraph" w:customStyle="1" w:styleId="MTemaNormal">
     <w:name w:val="MTemaNormal"/>
     <w:basedOn w:val="MNormal"/>
+    <w:link w:val="MTemaNormalCar"/>
+    <w:rsid w:val="00762477"/>
     <w:pPr>
       <w:ind w:left="567"/>
     </w:pPr>
@@ -6292,6 +7079,7 @@
   <w:style w:type="paragraph" w:customStyle="1" w:styleId="MTemaVietas">
     <w:name w:val="MTemaViñetas"/>
     <w:basedOn w:val="MVietas"/>
+    <w:rsid w:val="00762477"/>
     <w:pPr>
       <w:numPr>
         <w:numId w:val="0"/>
@@ -6309,6 +7097,7 @@
     <w:name w:val="MTema3"/>
     <w:basedOn w:val="MTema2"/>
     <w:next w:val="MTemaNormal"/>
+    <w:rsid w:val="00232E73"/>
     <w:pPr>
       <w:numPr>
         <w:ilvl w:val="2"/>
@@ -6317,21 +7106,25 @@
         <w:tab w:val="clear" w:pos="2098"/>
         <w:tab w:val="left" w:pos="900"/>
       </w:tabs>
-      <w:ind w:left="900" w:hanging="900"/>
+      <w:spacing w:before="200"/>
+      <w:ind w:left="902" w:hanging="902"/>
       <w:outlineLvl w:val="2"/>
     </w:pPr>
   </w:style>
   <w:style w:type="paragraph" w:customStyle="1" w:styleId="MTema4">
     <w:name w:val="MTema4"/>
     <w:basedOn w:val="MDetTitulo4"/>
+    <w:rsid w:val="007B7C66"/>
     <w:pPr>
       <w:numPr>
         <w:numId w:val="12"/>
       </w:numPr>
       <w:tabs>
-        <w:tab w:val="left" w:pos="1080"/>
+        <w:tab w:val="clear" w:pos="2948"/>
+        <w:tab w:val="num" w:pos="1560"/>
       </w:tabs>
-      <w:ind w:hanging="2948"/>
+      <w:spacing w:before="240"/>
+      <w:ind w:left="567" w:firstLine="0"/>
     </w:pPr>
     <w:rPr>
       <w:b w:val="0"/>
@@ -6345,7 +7138,8 @@
     <w:basedOn w:val="Normal"/>
     <w:next w:val="Normal"/>
     <w:autoRedefine/>
-    <w:semiHidden/>
+    <w:uiPriority w:val="39"/>
+    <w:rsid w:val="00762477"/>
     <w:pPr>
       <w:ind w:left="400"/>
     </w:pPr>
@@ -6361,6 +7155,7 @@
     <w:next w:val="Normal"/>
     <w:autoRedefine/>
     <w:semiHidden/>
+    <w:rsid w:val="00762477"/>
     <w:pPr>
       <w:ind w:left="600"/>
     </w:pPr>
@@ -6375,6 +7170,7 @@
     <w:next w:val="Normal"/>
     <w:autoRedefine/>
     <w:semiHidden/>
+    <w:rsid w:val="00762477"/>
     <w:pPr>
       <w:ind w:left="1000"/>
     </w:pPr>
@@ -6389,6 +7185,7 @@
     <w:next w:val="Normal"/>
     <w:autoRedefine/>
     <w:semiHidden/>
+    <w:rsid w:val="00762477"/>
     <w:pPr>
       <w:ind w:left="1200"/>
     </w:pPr>
@@ -6403,6 +7200,7 @@
     <w:next w:val="Normal"/>
     <w:autoRedefine/>
     <w:semiHidden/>
+    <w:rsid w:val="00762477"/>
     <w:pPr>
       <w:ind w:left="1400"/>
     </w:pPr>
@@ -6417,6 +7215,7 @@
     <w:next w:val="Normal"/>
     <w:autoRedefine/>
     <w:semiHidden/>
+    <w:rsid w:val="00762477"/>
     <w:pPr>
       <w:ind w:left="1600"/>
     </w:pPr>
@@ -6428,6 +7227,7 @@
   <w:style w:type="paragraph" w:customStyle="1" w:styleId="MEsqNum2">
     <w:name w:val="MEsqNum2"/>
     <w:basedOn w:val="MEsqNum"/>
+    <w:rsid w:val="00762477"/>
     <w:pPr>
       <w:numPr>
         <w:ilvl w:val="1"/>
@@ -6437,16 +7237,20 @@
   <w:style w:type="paragraph" w:customStyle="1" w:styleId="MTema5">
     <w:name w:val="MTema5"/>
     <w:basedOn w:val="MTema4"/>
+    <w:rsid w:val="0078378D"/>
     <w:pPr>
       <w:numPr>
         <w:ilvl w:val="4"/>
       </w:numPr>
+      <w:ind w:left="924" w:hanging="357"/>
+      <w:outlineLvl w:val="4"/>
     </w:pPr>
   </w:style>
   <w:style w:type="paragraph" w:styleId="Mapadeldocumento">
     <w:name w:val="Document Map"/>
     <w:basedOn w:val="Normal"/>
     <w:semiHidden/>
+    <w:rsid w:val="00762477"/>
     <w:pPr>
       <w:shd w:val="clear" w:color="auto" w:fill="000080"/>
     </w:pPr>
@@ -6458,6 +7262,7 @@
     <w:name w:val="Body Text"/>
     <w:basedOn w:val="Normal"/>
     <w:semiHidden/>
+    <w:rsid w:val="00762477"/>
     <w:rPr>
       <w:b/>
       <w:bCs/>
@@ -6514,13 +7319,53 @@
       </w:tblCellMar>
     </w:tblPr>
   </w:style>
+  <w:style w:type="paragraph" w:customStyle="1" w:styleId="lol">
+    <w:name w:val="lol"/>
+    <w:basedOn w:val="MTemaNormal"/>
+    <w:link w:val="lolCar"/>
+    <w:qFormat/>
+    <w:rsid w:val="0078378D"/>
+    <w:pPr>
+      <w:spacing w:after="240"/>
+      <w:ind w:left="737"/>
+    </w:pPr>
+    <w:rPr>
+      <w:i/>
+    </w:rPr>
+  </w:style>
+  <w:style w:type="character" w:customStyle="1" w:styleId="MNormalCar">
+    <w:name w:val="MNormal Car"/>
+    <w:basedOn w:val="Fuentedeprrafopredeter"/>
+    <w:link w:val="MNormal"/>
+    <w:rsid w:val="00232E73"/>
+    <w:rPr>
+      <w:rFonts w:ascii="Verdana" w:hAnsi="Verdana" w:cs="Arial"/>
+      <w:szCs w:val="24"/>
+      <w:lang w:val="es-ES" w:eastAsia="es-ES"/>
+    </w:rPr>
+  </w:style>
+  <w:style w:type="character" w:customStyle="1" w:styleId="MTemaNormalCar">
+    <w:name w:val="MTemaNormal Car"/>
+    <w:basedOn w:val="MNormalCar"/>
+    <w:link w:val="MTemaNormal"/>
+    <w:rsid w:val="00232E73"/>
+  </w:style>
+  <w:style w:type="character" w:customStyle="1" w:styleId="lolCar">
+    <w:name w:val="lol Car"/>
+    <w:basedOn w:val="MTemaNormalCar"/>
+    <w:link w:val="lol"/>
+    <w:rsid w:val="0078378D"/>
+    <w:rPr>
+      <w:i/>
+    </w:rPr>
+  </w:style>
 </w:styles>
 </file>
 
 <file path=word/charts/chart1.xml><?xml version="1.0" encoding="utf-8"?>
 <c:chartSpace xmlns:c="http://schemas.openxmlformats.org/drawingml/2006/chart" xmlns:a="http://schemas.openxmlformats.org/drawingml/2006/main" xmlns:r="http://schemas.openxmlformats.org/officeDocument/2006/relationships">
   <c:date1904 val="1"/>
-  <c:lang val="es-UY"/>
+  <c:lang val="es-ES"/>
   <c:chart>
     <c:autoTitleDeleted val="1"/>
     <c:view3D>
@@ -6573,10 +7418,10 @@
           <c:layoutTarget val="inner"/>
           <c:xMode val="edge"/>
           <c:yMode val="edge"/>
-          <c:x val="0.10071942446043168"/>
+          <c:x val="0.10071942446043169"/>
           <c:y val="5.4945054945054944E-2"/>
-          <c:w val="0.51438848920863289"/>
-          <c:h val="0.75824175824175843"/>
+          <c:w val="0.51438848920863267"/>
+          <c:h val="0.75824175824175866"/>
         </c:manualLayout>
       </c:layout>
       <c:bar3DChart>
@@ -6682,12 +7527,12 @@
         </c:ser>
         <c:gapDepth val="0"/>
         <c:shape val="box"/>
-        <c:axId val="236065152"/>
-        <c:axId val="236067456"/>
+        <c:axId val="38156544"/>
+        <c:axId val="38174720"/>
         <c:axId val="0"/>
       </c:bar3DChart>
       <c:catAx>
-        <c:axId val="236065152"/>
+        <c:axId val="38156544"/>
         <c:scaling>
           <c:orientation val="minMax"/>
         </c:scaling>
@@ -6716,10 +7561,10 @@
                 <a:cs typeface="Calibri"/>
               </a:defRPr>
             </a:pPr>
-            <a:endParaRPr lang="es-UY"/>
+            <a:endParaRPr lang="es-ES"/>
           </a:p>
         </c:txPr>
-        <c:crossAx val="236067456"/>
+        <c:crossAx val="38174720"/>
         <c:crosses val="autoZero"/>
         <c:auto val="1"/>
         <c:lblAlgn val="ctr"/>
@@ -6728,7 +7573,7 @@
         <c:tickMarkSkip val="1"/>
       </c:catAx>
       <c:valAx>
-        <c:axId val="236067456"/>
+        <c:axId val="38174720"/>
         <c:scaling>
           <c:orientation val="minMax"/>
         </c:scaling>
@@ -6767,10 +7612,10 @@
                 <a:cs typeface="Calibri"/>
               </a:defRPr>
             </a:pPr>
-            <a:endParaRPr lang="es-UY"/>
+            <a:endParaRPr lang="es-ES"/>
           </a:p>
         </c:txPr>
-        <c:crossAx val="236065152"/>
+        <c:crossAx val="38156544"/>
         <c:crosses val="autoZero"/>
         <c:crossBetween val="between"/>
       </c:valAx>
@@ -6787,10 +7632,10 @@
         <c:manualLayout>
           <c:xMode val="edge"/>
           <c:yMode val="edge"/>
-          <c:x val="0.65467625899280601"/>
+          <c:x val="0.65467625899280624"/>
           <c:y val="0.31868131868131866"/>
-          <c:w val="0.33093525179856126"/>
-          <c:h val="0.36813186813186827"/>
+          <c:w val="0.33093525179856131"/>
+          <c:h val="0.36813186813186832"/>
         </c:manualLayout>
       </c:layout>
       <c:spPr>
@@ -6816,7 +7661,7 @@
               <a:cs typeface="Calibri"/>
             </a:defRPr>
           </a:pPr>
-          <a:endParaRPr lang="es-UY"/>
+          <a:endParaRPr lang="es-ES"/>
         </a:p>
       </c:txPr>
     </c:legend>
@@ -6843,7 +7688,7 @@
           <a:cs typeface="Calibri"/>
         </a:defRPr>
       </a:pPr>
-      <a:endParaRPr lang="es-UY"/>
+      <a:endParaRPr lang="es-ES"/>
     </a:p>
   </c:txPr>
   <c:externalData r:id="rId1"/>
@@ -6853,7 +7698,7 @@
 <file path=word/charts/chart2.xml><?xml version="1.0" encoding="utf-8"?>
 <c:chartSpace xmlns:c="http://schemas.openxmlformats.org/drawingml/2006/chart" xmlns:a="http://schemas.openxmlformats.org/drawingml/2006/main" xmlns:r="http://schemas.openxmlformats.org/officeDocument/2006/relationships">
   <c:date1904 val="1"/>
-  <c:lang val="es-UY"/>
+  <c:lang val="es-ES"/>
   <c:chart>
     <c:autoTitleDeleted val="1"/>
     <c:view3D>
@@ -6909,7 +7754,7 @@
           <c:x val="7.1250686687419879E-2"/>
           <c:y val="8.2616718364749861E-2"/>
           <c:w val="0.6754706708173106"/>
-          <c:h val="0.75000000000000078"/>
+          <c:h val="0.750000000000001"/>
         </c:manualLayout>
       </c:layout>
       <c:bar3DChart>
@@ -7064,12 +7909,12 @@
         </c:ser>
         <c:gapDepth val="0"/>
         <c:shape val="box"/>
-        <c:axId val="237453312"/>
-        <c:axId val="237454848"/>
+        <c:axId val="52783744"/>
+        <c:axId val="54548352"/>
         <c:axId val="0"/>
       </c:bar3DChart>
       <c:catAx>
-        <c:axId val="237453312"/>
+        <c:axId val="52783744"/>
         <c:scaling>
           <c:orientation val="minMax"/>
         </c:scaling>
@@ -7098,10 +7943,10 @@
                 <a:cs typeface="Calibri"/>
               </a:defRPr>
             </a:pPr>
-            <a:endParaRPr lang="es-UY"/>
+            <a:endParaRPr lang="es-ES"/>
           </a:p>
         </c:txPr>
-        <c:crossAx val="237454848"/>
+        <c:crossAx val="54548352"/>
         <c:crosses val="autoZero"/>
         <c:auto val="1"/>
         <c:lblAlgn val="ctr"/>
@@ -7110,7 +7955,7 @@
         <c:tickMarkSkip val="1"/>
       </c:catAx>
       <c:valAx>
-        <c:axId val="237454848"/>
+        <c:axId val="54548352"/>
         <c:scaling>
           <c:orientation val="minMax"/>
         </c:scaling>
@@ -7149,10 +7994,10 @@
                 <a:cs typeface="Calibri"/>
               </a:defRPr>
             </a:pPr>
-            <a:endParaRPr lang="es-UY"/>
+            <a:endParaRPr lang="es-ES"/>
           </a:p>
         </c:txPr>
-        <c:crossAx val="237453312"/>
+        <c:crossAx val="52783744"/>
         <c:crosses val="autoZero"/>
         <c:crossBetween val="between"/>
       </c:valAx>
@@ -7169,10 +8014,10 @@
         <c:manualLayout>
           <c:xMode val="edge"/>
           <c:yMode val="edge"/>
-          <c:x val="0.72287762687382207"/>
-          <c:y val="0.20037275643574853"/>
-          <c:w val="0.23536249244012289"/>
-          <c:h val="0.46722659667541561"/>
+          <c:x val="0.72287762687382251"/>
+          <c:y val="0.20037275643574848"/>
+          <c:w val="0.23536249244012297"/>
+          <c:h val="0.46722659667541572"/>
         </c:manualLayout>
       </c:layout>
       <c:spPr>
@@ -7200,7 +8045,7 @@
               <a:cs typeface="Calibri"/>
             </a:defRPr>
           </a:pPr>
-          <a:endParaRPr lang="es-UY"/>
+          <a:endParaRPr lang="es-ES"/>
         </a:p>
       </c:txPr>
     </c:legend>
@@ -7227,7 +8072,7 @@
           <a:cs typeface="Calibri"/>
         </a:defRPr>
       </a:pPr>
-      <a:endParaRPr lang="es-UY"/>
+      <a:endParaRPr lang="es-ES"/>
     </a:p>
   </c:txPr>
   <c:externalData r:id="rId1"/>
@@ -7237,7 +8082,7 @@
 <file path=word/charts/chart3.xml><?xml version="1.0" encoding="utf-8"?>
 <c:chartSpace xmlns:c="http://schemas.openxmlformats.org/drawingml/2006/chart" xmlns:a="http://schemas.openxmlformats.org/drawingml/2006/main" xmlns:r="http://schemas.openxmlformats.org/officeDocument/2006/relationships">
   <c:date1904 val="1"/>
-  <c:lang val="es-UY"/>
+  <c:lang val="es-ES"/>
   <c:chart>
     <c:autoTitleDeleted val="1"/>
     <c:view3D>
@@ -7292,8 +8137,8 @@
           <c:yMode val="edge"/>
           <c:x val="6.666666666666668E-2"/>
           <c:y val="6.9148936170212782E-2"/>
-          <c:w val="0.67857142857142905"/>
-          <c:h val="0.75000000000000044"/>
+          <c:w val="0.67857142857142938"/>
+          <c:h val="0.75000000000000078"/>
         </c:manualLayout>
       </c:layout>
       <c:bar3DChart>
@@ -7466,12 +8311,12 @@
         </c:ser>
         <c:gapDepth val="0"/>
         <c:shape val="box"/>
-        <c:axId val="238529536"/>
-        <c:axId val="238827776"/>
+        <c:axId val="61696256"/>
+        <c:axId val="61792256"/>
         <c:axId val="0"/>
       </c:bar3DChart>
       <c:catAx>
-        <c:axId val="238529536"/>
+        <c:axId val="61696256"/>
         <c:scaling>
           <c:orientation val="minMax"/>
         </c:scaling>
@@ -7500,10 +8345,10 @@
                 <a:cs typeface="Calibri"/>
               </a:defRPr>
             </a:pPr>
-            <a:endParaRPr lang="es-UY"/>
+            <a:endParaRPr lang="es-ES"/>
           </a:p>
         </c:txPr>
-        <c:crossAx val="238827776"/>
+        <c:crossAx val="61792256"/>
         <c:crosses val="autoZero"/>
         <c:auto val="1"/>
         <c:lblAlgn val="ctr"/>
@@ -7512,7 +8357,7 @@
         <c:tickMarkSkip val="1"/>
       </c:catAx>
       <c:valAx>
-        <c:axId val="238827776"/>
+        <c:axId val="61792256"/>
         <c:scaling>
           <c:orientation val="minMax"/>
         </c:scaling>
@@ -7551,10 +8396,10 @@
                 <a:cs typeface="Calibri"/>
               </a:defRPr>
             </a:pPr>
-            <a:endParaRPr lang="es-UY"/>
+            <a:endParaRPr lang="es-ES"/>
           </a:p>
         </c:txPr>
-        <c:crossAx val="238529536"/>
+        <c:crossAx val="61696256"/>
         <c:crosses val="autoZero"/>
         <c:crossBetween val="between"/>
       </c:valAx>
@@ -7571,9 +8416,9 @@
         <c:manualLayout>
           <c:xMode val="edge"/>
           <c:yMode val="edge"/>
-          <c:x val="0.77142857142857246"/>
-          <c:y val="0.23404255319148951"/>
-          <c:w val="0.21904761904761916"/>
+          <c:x val="0.77142857142857302"/>
+          <c:y val="0.23404255319148956"/>
+          <c:w val="0.21904761904761921"/>
           <c:h val="0.5319148936170216"/>
         </c:manualLayout>
       </c:layout>
@@ -7602,7 +8447,7 @@
               <a:cs typeface="Calibri"/>
             </a:defRPr>
           </a:pPr>
-          <a:endParaRPr lang="es-UY"/>
+          <a:endParaRPr lang="es-ES"/>
         </a:p>
       </c:txPr>
     </c:legend>
@@ -7629,7 +8474,7 @@
           <a:cs typeface="Calibri"/>
         </a:defRPr>
       </a:pPr>
-      <a:endParaRPr lang="es-UY"/>
+      <a:endParaRPr lang="es-ES"/>
     </a:p>
   </c:txPr>
   <c:externalData r:id="rId1"/>
@@ -7639,7 +8484,7 @@
 <file path=word/charts/chart4.xml><?xml version="1.0" encoding="utf-8"?>
 <c:chartSpace xmlns:c="http://schemas.openxmlformats.org/drawingml/2006/chart" xmlns:a="http://schemas.openxmlformats.org/drawingml/2006/main" xmlns:r="http://schemas.openxmlformats.org/officeDocument/2006/relationships">
   <c:date1904 val="1"/>
-  <c:lang val="es-UY"/>
+  <c:lang val="es-ES"/>
   <c:chart>
     <c:autoTitleDeleted val="1"/>
     <c:view3D>
@@ -7695,7 +8540,7 @@
           <c:x val="7.1250686687419879E-2"/>
           <c:y val="8.2616718364749861E-2"/>
           <c:w val="0.6754706708173106"/>
-          <c:h val="0.750000000000001"/>
+          <c:h val="0.75000000000000122"/>
         </c:manualLayout>
       </c:layout>
       <c:bar3DChart>
@@ -7850,12 +8695,12 @@
         </c:ser>
         <c:gapDepth val="0"/>
         <c:shape val="box"/>
-        <c:axId val="244949760"/>
-        <c:axId val="244952448"/>
+        <c:axId val="75395456"/>
+        <c:axId val="75396992"/>
         <c:axId val="0"/>
       </c:bar3DChart>
       <c:catAx>
-        <c:axId val="244949760"/>
+        <c:axId val="75395456"/>
         <c:scaling>
           <c:orientation val="minMax"/>
         </c:scaling>
@@ -7884,10 +8729,10 @@
                 <a:cs typeface="Calibri"/>
               </a:defRPr>
             </a:pPr>
-            <a:endParaRPr lang="es-UY"/>
+            <a:endParaRPr lang="es-ES"/>
           </a:p>
         </c:txPr>
-        <c:crossAx val="244952448"/>
+        <c:crossAx val="75396992"/>
         <c:crosses val="autoZero"/>
         <c:auto val="1"/>
         <c:lblAlgn val="ctr"/>
@@ -7896,7 +8741,7 @@
         <c:tickMarkSkip val="1"/>
       </c:catAx>
       <c:valAx>
-        <c:axId val="244952448"/>
+        <c:axId val="75396992"/>
         <c:scaling>
           <c:orientation val="minMax"/>
         </c:scaling>
@@ -7935,10 +8780,10 @@
                 <a:cs typeface="Calibri"/>
               </a:defRPr>
             </a:pPr>
-            <a:endParaRPr lang="es-UY"/>
+            <a:endParaRPr lang="es-ES"/>
           </a:p>
         </c:txPr>
-        <c:crossAx val="244949760"/>
+        <c:crossAx val="75395456"/>
         <c:crosses val="autoZero"/>
         <c:crossBetween val="between"/>
       </c:valAx>
@@ -7955,10 +8800,10 @@
         <c:manualLayout>
           <c:xMode val="edge"/>
           <c:yMode val="edge"/>
-          <c:x val="0.72287762687382251"/>
-          <c:y val="0.20037275643574848"/>
-          <c:w val="0.23536249244012297"/>
-          <c:h val="0.46722659667541572"/>
+          <c:x val="0.72287762687382284"/>
+          <c:y val="0.20037275643574842"/>
+          <c:w val="0.23536249244012308"/>
+          <c:h val="0.46722659667541583"/>
         </c:manualLayout>
       </c:layout>
       <c:spPr>
@@ -7986,7 +8831,7 @@
               <a:cs typeface="Calibri"/>
             </a:defRPr>
           </a:pPr>
-          <a:endParaRPr lang="es-UY"/>
+          <a:endParaRPr lang="es-ES"/>
         </a:p>
       </c:txPr>
     </c:legend>
@@ -8013,7 +8858,7 @@
           <a:cs typeface="Calibri"/>
         </a:defRPr>
       </a:pPr>
-      <a:endParaRPr lang="es-UY"/>
+      <a:endParaRPr lang="es-ES"/>
     </a:p>
   </c:txPr>
   <c:externalData r:id="rId1"/>
